--- a/template/mop_template.docx
+++ b/template/mop_template.docx
@@ -57,11 +57,7 @@
       </w:pPr>
       <w:r>
         <w:rPr/>
-        <w:t>${docTitle}</w:t>
-      </w:r>
-      <w:r>
-        <w:rPr/>
-        <w:t>:</w:t>
+        <w:t>${docTitle}:</w:t>
       </w:r>
     </w:p>
     <w:p>
@@ -4022,7 +4018,7 @@
                   <w14:checkedState w:val=""/>
                   <w14:uncheckedState w:val=""/>
                 </w14:checkbox>
-                <w:id w:val="283567235"/>
+                <w:id w:val="375215875"/>
               </w:sdtPr>
               <w:sdtContent>
                 <w:r>
@@ -4064,7 +4060,7 @@
                   <w14:checkedState w:val=""/>
                   <w14:uncheckedState w:val=""/>
                 </w14:checkbox>
-                <w:id w:val="538099642"/>
+                <w:id w:val="599860500"/>
               </w:sdtPr>
               <w:sdtContent>
                 <w:r>
@@ -4177,7 +4173,7 @@
                   <w14:checkedState w:val=""/>
                   <w14:uncheckedState w:val=""/>
                 </w14:checkbox>
-                <w:id w:val="1484455322"/>
+                <w:id w:val="302521400"/>
               </w:sdtPr>
               <w:sdtContent>
                 <w:r>
@@ -4219,7 +4215,7 @@
                   <w14:checkedState w:val=""/>
                   <w14:uncheckedState w:val=""/>
                 </w14:checkbox>
-                <w:id w:val="220904450"/>
+                <w:id w:val="1016956599"/>
               </w:sdtPr>
               <w:sdtContent>
                 <w:r>
@@ -4381,7 +4377,7 @@
                   <w14:checkedState w:val=""/>
                   <w14:uncheckedState w:val=""/>
                 </w14:checkbox>
-                <w:id w:val="757398305"/>
+                <w:id w:val="1198739245"/>
               </w:sdtPr>
               <w:sdtContent>
                 <w:r>
@@ -4527,7 +4523,7 @@
                   <w14:checkedState w:val=""/>
                   <w14:uncheckedState w:val=""/>
                 </w14:checkbox>
-                <w:id w:val="1281243432"/>
+                <w:id w:val="1077971664"/>
               </w:sdtPr>
               <w:sdtContent>
                 <w:r>
@@ -4677,7 +4673,7 @@
                   <w14:checkedState w:val=""/>
                   <w14:uncheckedState w:val=""/>
                 </w14:checkbox>
-                <w:id w:val="190720005"/>
+                <w:id w:val="1702707670"/>
               </w:sdtPr>
               <w:sdtContent>
                 <w:r>
@@ -4833,7 +4829,7 @@
                   <w14:checkedState w:val=""/>
                   <w14:uncheckedState w:val=""/>
                 </w14:checkbox>
-                <w:id w:val="335149900"/>
+                <w:id w:val="1934734673"/>
               </w:sdtPr>
               <w:sdtContent>
                 <w:r>
@@ -4957,7 +4953,7 @@
                   <w14:checkedState w:val=""/>
                   <w14:uncheckedState w:val=""/>
                 </w14:checkbox>
-                <w:id w:val="1540482906"/>
+                <w:id w:val="524398987"/>
               </w:sdtPr>
               <w:sdtContent>
                 <w:r>
@@ -4990,7 +4986,7 @@
                 <w14:checkedState w:val=""/>
                 <w14:uncheckedState w:val=""/>
               </w14:checkbox>
-              <w:id w:val="856141115"/>
+              <w:id w:val="289194844"/>
             </w:sdtPr>
             <w:sdtContent>
               <w:p>
@@ -5099,7 +5095,7 @@
                 <w14:checkedState w:val=""/>
                 <w14:uncheckedState w:val=""/>
               </w14:checkbox>
-              <w:id w:val="1755935116"/>
+              <w:id w:val="1576428690"/>
             </w:sdtPr>
             <w:sdtContent>
               <w:p>
@@ -5141,7 +5137,7 @@
                 <w14:checkedState w:val=""/>
                 <w14:uncheckedState w:val=""/>
               </w14:checkbox>
-              <w:id w:val="1925806339"/>
+              <w:id w:val="1990986736"/>
             </w:sdtPr>
             <w:sdtContent>
               <w:p>
@@ -5285,7 +5281,7 @@
                 <w14:checkedState w:val=""/>
                 <w14:uncheckedState w:val=""/>
               </w14:checkbox>
-              <w:id w:val="378135513"/>
+              <w:id w:val="918226612"/>
             </w:sdtPr>
             <w:sdtContent>
               <w:p>
@@ -5439,7 +5435,7 @@
                   <w14:checkedState w:val=""/>
                   <w14:uncheckedState w:val=""/>
                 </w14:checkbox>
-                <w:id w:val="1871177101"/>
+                <w:id w:val="1571512958"/>
               </w:sdtPr>
               <w:sdtContent>
                 <w:r>
@@ -5550,7 +5546,7 @@
                 <w14:checkedState w:val=""/>
                 <w14:uncheckedState w:val=""/>
               </w14:checkbox>
-              <w:id w:val="2107339376"/>
+              <w:id w:val="715315962"/>
             </w:sdtPr>
             <w:sdtContent>
               <w:p>
@@ -5592,7 +5588,7 @@
                 <w14:checkedState w:val=""/>
                 <w14:uncheckedState w:val=""/>
               </w14:checkbox>
-              <w:id w:val="669316773"/>
+              <w:id w:val="1265647746"/>
             </w:sdtPr>
             <w:sdtContent>
               <w:p>
@@ -5714,7 +5710,7 @@
                   <w14:checkedState w:val=""/>
                   <w14:uncheckedState w:val=""/>
                 </w14:checkbox>
-                <w:id w:val="1725286690"/>
+                <w:id w:val="1304997187"/>
               </w:sdtPr>
               <w:sdtContent>
                 <w:r>
@@ -5747,7 +5743,7 @@
                 <w14:checkedState w:val=""/>
                 <w14:uncheckedState w:val=""/>
               </w14:checkbox>
-              <w:id w:val="2094404950"/>
+              <w:id w:val="745113337"/>
             </w:sdtPr>
             <w:sdtContent>
               <w:p>
@@ -5883,7 +5879,7 @@
                 <w14:checkedState w:val=""/>
                 <w14:uncheckedState w:val=""/>
               </w14:checkbox>
-              <w:id w:val="275374945"/>
+              <w:id w:val="1918501323"/>
             </w:sdtPr>
             <w:sdtContent>
               <w:p>
@@ -10964,31 +10960,31 @@
         </w:numPr>
         <w:rPr/>
       </w:pPr>
-      <w:bookmarkStart w:id="15" w:name="_Toc42256002"/>
-      <w:bookmarkStart w:id="16" w:name="_Toc36813237"/>
-      <w:bookmarkStart w:id="17" w:name="_Toc40351814"/>
-      <w:bookmarkStart w:id="18" w:name="_Toc36813235"/>
-      <w:bookmarkStart w:id="19" w:name="_Toc36813236"/>
-      <w:bookmarkStart w:id="20" w:name="_Toc36811558"/>
-      <w:bookmarkStart w:id="21" w:name="_Toc36811556"/>
-      <w:bookmarkStart w:id="22" w:name="_Toc40351815"/>
-      <w:bookmarkStart w:id="23" w:name="_Toc36811557"/>
-      <w:bookmarkStart w:id="24" w:name="_Toc40351813"/>
+      <w:bookmarkStart w:id="15" w:name="_Toc42256000"/>
+      <w:bookmarkStart w:id="16" w:name="_Toc37158644"/>
+      <w:bookmarkStart w:id="17" w:name="_Toc36813181"/>
+      <w:bookmarkStart w:id="18" w:name="_Toc40351813"/>
+      <w:bookmarkStart w:id="19" w:name="_Toc36811557"/>
+      <w:bookmarkStart w:id="20" w:name="_Toc36811556"/>
+      <w:bookmarkStart w:id="21" w:name="_Toc36813236"/>
+      <w:bookmarkStart w:id="22" w:name="_Toc40351814"/>
+      <w:bookmarkStart w:id="23" w:name="_Toc36813237"/>
+      <w:bookmarkStart w:id="24" w:name="_Toc42256002"/>
       <w:bookmarkStart w:id="25" w:name="_Toc37158643"/>
       <w:bookmarkStart w:id="26" w:name="_Toc42509397"/>
-      <w:bookmarkStart w:id="27" w:name="_Toc36813181"/>
+      <w:bookmarkStart w:id="27" w:name="_Toc36811045"/>
       <w:bookmarkStart w:id="28" w:name="_Toc36811503"/>
-      <w:bookmarkStart w:id="29" w:name="_Toc42256001"/>
-      <w:bookmarkStart w:id="30" w:name="_Toc36813180"/>
-      <w:bookmarkStart w:id="31" w:name="_Toc37158645"/>
-      <w:bookmarkStart w:id="32" w:name="_Toc36811047"/>
-      <w:bookmarkStart w:id="33" w:name="_Toc37158644"/>
-      <w:bookmarkStart w:id="34" w:name="_Toc36811501"/>
-      <w:bookmarkStart w:id="35" w:name="_Toc42256000"/>
-      <w:bookmarkStart w:id="36" w:name="_Toc36811045"/>
-      <w:bookmarkStart w:id="37" w:name="_Toc36813179"/>
-      <w:bookmarkStart w:id="38" w:name="_Toc36811046"/>
-      <w:bookmarkStart w:id="39" w:name="_Toc36811502"/>
+      <w:bookmarkStart w:id="29" w:name="_Toc40351815"/>
+      <w:bookmarkStart w:id="30" w:name="_Toc36813235"/>
+      <w:bookmarkStart w:id="31" w:name="_Toc42256001"/>
+      <w:bookmarkStart w:id="32" w:name="_Toc36811502"/>
+      <w:bookmarkStart w:id="33" w:name="_Toc36811046"/>
+      <w:bookmarkStart w:id="34" w:name="_Toc36813179"/>
+      <w:bookmarkStart w:id="35" w:name="_Toc36811501"/>
+      <w:bookmarkStart w:id="36" w:name="_Toc36811047"/>
+      <w:bookmarkStart w:id="37" w:name="_Toc37158645"/>
+      <w:bookmarkStart w:id="38" w:name="_Toc36813180"/>
+      <w:bookmarkStart w:id="39" w:name="_Toc36811558"/>
       <w:bookmarkEnd w:id="15"/>
       <w:bookmarkEnd w:id="16"/>
       <w:bookmarkEnd w:id="17"/>
@@ -11295,16 +11291,16 @@
         </w:numPr>
         <w:rPr/>
       </w:pPr>
-      <w:bookmarkStart w:id="40" w:name="_Toc42256004"/>
+      <w:bookmarkStart w:id="40" w:name="_Toc37158647"/>
       <w:bookmarkStart w:id="41" w:name="_Toc42509398"/>
-      <w:bookmarkStart w:id="42" w:name="_Toc36807182"/>
-      <w:bookmarkStart w:id="43" w:name="_Toc36811560"/>
-      <w:bookmarkStart w:id="44" w:name="_Toc36811049"/>
+      <w:bookmarkStart w:id="42" w:name="_Toc40351817"/>
+      <w:bookmarkStart w:id="43" w:name="_Toc42256004"/>
+      <w:bookmarkStart w:id="44" w:name="_Toc36807182"/>
       <w:bookmarkStart w:id="45" w:name="_Toc36811505"/>
-      <w:bookmarkStart w:id="46" w:name="_Toc36813183"/>
-      <w:bookmarkStart w:id="47" w:name="_Toc37158647"/>
-      <w:bookmarkStart w:id="48" w:name="_Toc40351817"/>
-      <w:bookmarkStart w:id="49" w:name="_Toc36813239"/>
+      <w:bookmarkStart w:id="46" w:name="_Toc36811049"/>
+      <w:bookmarkStart w:id="47" w:name="_Toc36813239"/>
+      <w:bookmarkStart w:id="48" w:name="_Toc36813183"/>
+      <w:bookmarkStart w:id="49" w:name="_Toc36811560"/>
       <w:bookmarkEnd w:id="40"/>
       <w:bookmarkEnd w:id="42"/>
       <w:bookmarkEnd w:id="43"/>
@@ -11521,71 +11517,71 @@
         </w:numPr>
         <w:rPr/>
       </w:pPr>
-      <w:bookmarkStart w:id="51" w:name="_Toc40351825"/>
-      <w:bookmarkStart w:id="52" w:name="_Toc36813257"/>
+      <w:bookmarkStart w:id="51" w:name="_Toc42256026"/>
+      <w:bookmarkStart w:id="52" w:name="_Toc36811578"/>
       <w:bookmarkStart w:id="53" w:name="_Toc42509401"/>
-      <w:bookmarkStart w:id="54" w:name="_Toc37158655"/>
-      <w:bookmarkStart w:id="55" w:name="_Toc36813192"/>
+      <w:bookmarkStart w:id="54" w:name="_Toc36811071"/>
+      <w:bookmarkStart w:id="55" w:name="_Toc36813245"/>
       <w:bookmarkStart w:id="56" w:name="_Toc36813205"/>
-      <w:bookmarkStart w:id="57" w:name="_Toc36811509"/>
-      <w:bookmarkStart w:id="58" w:name="_Toc36813245"/>
-      <w:bookmarkStart w:id="59" w:name="_Toc36811566"/>
-      <w:bookmarkStart w:id="60" w:name="_Toc42256013"/>
-      <w:bookmarkStart w:id="61" w:name="_Toc36813246"/>
-      <w:bookmarkStart w:id="62" w:name="_Toc36811523"/>
-      <w:bookmarkStart w:id="63" w:name="_Toc42256022"/>
-      <w:bookmarkStart w:id="64" w:name="_Toc36813201"/>
-      <w:bookmarkStart w:id="65" w:name="_Toc42256026"/>
+      <w:bookmarkStart w:id="57" w:name="_Toc36813192"/>
+      <w:bookmarkStart w:id="58" w:name="_Toc37158655"/>
+      <w:bookmarkStart w:id="59" w:name="_Toc36813246"/>
+      <w:bookmarkStart w:id="60" w:name="_Toc40351825"/>
+      <w:bookmarkStart w:id="61" w:name="_Toc36811509"/>
+      <w:bookmarkStart w:id="62" w:name="_Toc42256013"/>
+      <w:bookmarkStart w:id="63" w:name="_Toc36811523"/>
+      <w:bookmarkStart w:id="64" w:name="_Toc42256022"/>
+      <w:bookmarkStart w:id="65" w:name="_Toc36813261"/>
       <w:bookmarkStart w:id="66" w:name="_Toc36811514"/>
-      <w:bookmarkStart w:id="67" w:name="_Toc36811071"/>
-      <w:bookmarkStart w:id="68" w:name="_Toc36811527"/>
-      <w:bookmarkStart w:id="69" w:name="_Toc37158652"/>
-      <w:bookmarkStart w:id="70" w:name="_Toc37158665"/>
-      <w:bookmarkStart w:id="71" w:name="_Toc42256012"/>
-      <w:bookmarkStart w:id="72" w:name="_Toc37158656"/>
-      <w:bookmarkStart w:id="73" w:name="_Toc36811564"/>
-      <w:bookmarkStart w:id="74" w:name="_Toc40351835"/>
-      <w:bookmarkStart w:id="75" w:name="_Toc36811582"/>
-      <w:bookmarkStart w:id="76" w:name="_Toc36811058"/>
-      <w:bookmarkStart w:id="77" w:name="_Toc36813189"/>
-      <w:bookmarkStart w:id="78" w:name="_Toc36811055"/>
-      <w:bookmarkStart w:id="79" w:name="_Toc40351839"/>
-      <w:bookmarkStart w:id="80" w:name="_Toc36811513"/>
-      <w:bookmarkStart w:id="81" w:name="_Toc36813261"/>
-      <w:bookmarkStart w:id="82" w:name="_Toc36811578"/>
-      <w:bookmarkStart w:id="83" w:name="_Toc40351826"/>
-      <w:bookmarkStart w:id="84" w:name="_Toc36813248"/>
-      <w:bookmarkStart w:id="85" w:name="_Toc36811567"/>
-      <w:bookmarkStart w:id="86" w:name="_Toc40351824"/>
-      <w:bookmarkStart w:id="87" w:name="_Toc37158653"/>
-      <w:bookmarkStart w:id="88" w:name="_Toc36811569"/>
-      <w:bookmarkStart w:id="89" w:name="_Toc36811056"/>
-      <w:bookmarkStart w:id="90" w:name="_Toc36813244"/>
-      <w:bookmarkStart w:id="91" w:name="_Toc37158654"/>
-      <w:bookmarkStart w:id="92" w:name="_Toc36813247"/>
-      <w:bookmarkStart w:id="93" w:name="_Toc40351823"/>
-      <w:bookmarkStart w:id="94" w:name="_Toc42256008"/>
-      <w:bookmarkStart w:id="95" w:name="_Toc40351822"/>
-      <w:bookmarkStart w:id="96" w:name="_Toc42256011"/>
-      <w:bookmarkStart w:id="97" w:name="_Toc36811510"/>
-      <w:bookmarkStart w:id="98" w:name="_Toc36811512"/>
-      <w:bookmarkStart w:id="99" w:name="_Toc36813191"/>
-      <w:bookmarkStart w:id="100" w:name="_Toc36811057"/>
-      <w:bookmarkStart w:id="101" w:name="_Toc42256009"/>
-      <w:bookmarkStart w:id="102" w:name="_Toc36813188"/>
-      <w:bookmarkStart w:id="103" w:name="_Toc36813187"/>
-      <w:bookmarkStart w:id="104" w:name="_Toc40351821"/>
-      <w:bookmarkStart w:id="105" w:name="_Toc36811053"/>
-      <w:bookmarkStart w:id="106" w:name="_Toc36811067"/>
-      <w:bookmarkStart w:id="107" w:name="_Toc36811565"/>
-      <w:bookmarkStart w:id="108" w:name="_Toc36813243"/>
-      <w:bookmarkStart w:id="109" w:name="_Toc37158669"/>
-      <w:bookmarkStart w:id="110" w:name="_Toc36811511"/>
-      <w:bookmarkStart w:id="111" w:name="_Toc37158651"/>
-      <w:bookmarkStart w:id="112" w:name="_Toc36811568"/>
-      <w:bookmarkStart w:id="113" w:name="_Toc42256010"/>
-      <w:bookmarkStart w:id="114" w:name="_Toc36811054"/>
-      <w:bookmarkStart w:id="115" w:name="_Toc36813190"/>
+      <w:bookmarkStart w:id="67" w:name="_Toc36811527"/>
+      <w:bookmarkStart w:id="68" w:name="_Toc36811511"/>
+      <w:bookmarkStart w:id="69" w:name="_Toc36811566"/>
+      <w:bookmarkStart w:id="70" w:name="_Toc36813201"/>
+      <w:bookmarkStart w:id="71" w:name="_Toc40351826"/>
+      <w:bookmarkStart w:id="72" w:name="_Toc37158652"/>
+      <w:bookmarkStart w:id="73" w:name="_Toc37158665"/>
+      <w:bookmarkStart w:id="74" w:name="_Toc42256012"/>
+      <w:bookmarkStart w:id="75" w:name="_Toc37158656"/>
+      <w:bookmarkStart w:id="76" w:name="_Toc40351835"/>
+      <w:bookmarkStart w:id="77" w:name="_Toc36811513"/>
+      <w:bookmarkStart w:id="78" w:name="_Toc40351839"/>
+      <w:bookmarkStart w:id="79" w:name="_Toc36811055"/>
+      <w:bookmarkStart w:id="80" w:name="_Toc36811058"/>
+      <w:bookmarkStart w:id="81" w:name="_Toc36811582"/>
+      <w:bookmarkStart w:id="82" w:name="_Toc36813189"/>
+      <w:bookmarkStart w:id="83" w:name="_Toc36811056"/>
+      <w:bookmarkStart w:id="84" w:name="_Toc36811067"/>
+      <w:bookmarkStart w:id="85" w:name="_Toc36811564"/>
+      <w:bookmarkStart w:id="86" w:name="_Toc42256011"/>
+      <w:bookmarkStart w:id="87" w:name="_Toc36811510"/>
+      <w:bookmarkStart w:id="88" w:name="_Toc36811512"/>
+      <w:bookmarkStart w:id="89" w:name="_Toc42256008"/>
+      <w:bookmarkStart w:id="90" w:name="_Toc37158654"/>
+      <w:bookmarkStart w:id="91" w:name="_Toc36813244"/>
+      <w:bookmarkStart w:id="92" w:name="_Toc36813191"/>
+      <w:bookmarkStart w:id="93" w:name="_Toc36811569"/>
+      <w:bookmarkStart w:id="94" w:name="_Toc36811057"/>
+      <w:bookmarkStart w:id="95" w:name="_Toc40351824"/>
+      <w:bookmarkStart w:id="96" w:name="_Toc37158653"/>
+      <w:bookmarkStart w:id="97" w:name="_Toc36813188"/>
+      <w:bookmarkStart w:id="98" w:name="_Toc36811567"/>
+      <w:bookmarkStart w:id="99" w:name="_Toc36813257"/>
+      <w:bookmarkStart w:id="100" w:name="_Toc36813190"/>
+      <w:bookmarkStart w:id="101" w:name="_Toc36813248"/>
+      <w:bookmarkStart w:id="102" w:name="_Toc42256009"/>
+      <w:bookmarkStart w:id="103" w:name="_Toc40351822"/>
+      <w:bookmarkStart w:id="104" w:name="_Toc36811054"/>
+      <w:bookmarkStart w:id="105" w:name="_Toc42256010"/>
+      <w:bookmarkStart w:id="106" w:name="_Toc36811568"/>
+      <w:bookmarkStart w:id="107" w:name="_Toc37158651"/>
+      <w:bookmarkStart w:id="108" w:name="_Toc36813247"/>
+      <w:bookmarkStart w:id="109" w:name="_Toc36813243"/>
+      <w:bookmarkStart w:id="110" w:name="_Toc36813187"/>
+      <w:bookmarkStart w:id="111" w:name="_Toc40351823"/>
+      <w:bookmarkStart w:id="112" w:name="_Toc40351821"/>
+      <w:bookmarkStart w:id="113" w:name="_Toc36811053"/>
+      <w:bookmarkStart w:id="114" w:name="_Toc36811565"/>
+      <w:bookmarkStart w:id="115" w:name="_Toc37158669"/>
       <w:bookmarkEnd w:id="51"/>
       <w:bookmarkEnd w:id="52"/>
       <w:bookmarkEnd w:id="54"/>
@@ -13235,7 +13231,7 @@
             <v:imagedata r:id="rId7" o:title=""/>
             <w10:wrap type="square"/>
           </v:shape>
-          <o:OLEObject Type="Embed" ProgID="Word.Document.12" ShapeID="ole_rId6" DrawAspect="Icon" ObjectID="_946766187" r:id="rId6"/>
+          <o:OLEObject Type="Embed" ProgID="Word.Document.12" ShapeID="ole_rId6" DrawAspect="Icon" ObjectID="_219292334" r:id="rId6"/>
         </w:object>
       </w:r>
     </w:p>
@@ -16193,10 +16189,10 @@
         </w:numPr>
         <w:rPr/>
       </w:pPr>
-      <w:bookmarkStart w:id="129" w:name="_Toc37158683"/>
+      <w:bookmarkStart w:id="129" w:name="_Toc42509415"/>
       <w:bookmarkStart w:id="130" w:name="_Toc36813275"/>
-      <w:bookmarkStart w:id="131" w:name="_Toc42509415"/>
-      <w:bookmarkStart w:id="132" w:name="_Toc40351854"/>
+      <w:bookmarkStart w:id="131" w:name="_Toc40351854"/>
+      <w:bookmarkStart w:id="132" w:name="_Toc37158683"/>
       <w:r>
         <w:rPr>
           <w:bCs/>
@@ -17854,7 +17850,7 @@
     </w:r>
     <w:r>
       <w:rPr/>
-      <w:t>14</w:t>
+      <w:t>9</w:t>
     </w:r>
     <w:r>
       <w:rPr/>

--- a/template/mop_template.docx
+++ b/template/mop_template.docx
@@ -93,7 +93,7 @@
           <w:szCs w:val="32"/>
           <w:shd w:fill="auto" w:val="clear"/>
         </w:rPr>
-        <w:t xml:space="preserve"> - ${projectDetail}</w:t>
+        <w:t xml:space="preserve"> - ${projectName}</w:t>
       </w:r>
       <w:r>
         <w:rPr>
@@ -4018,7 +4018,7 @@
                   <w14:checkedState w:val=""/>
                   <w14:uncheckedState w:val=""/>
                 </w14:checkbox>
-                <w:id w:val="375215875"/>
+                <w:id w:val="1320688486"/>
               </w:sdtPr>
               <w:sdtContent>
                 <w:r>
@@ -4060,7 +4060,7 @@
                   <w14:checkedState w:val=""/>
                   <w14:uncheckedState w:val=""/>
                 </w14:checkbox>
-                <w:id w:val="599860500"/>
+                <w:id w:val="334436435"/>
               </w:sdtPr>
               <w:sdtContent>
                 <w:r>
@@ -4173,7 +4173,7 @@
                   <w14:checkedState w:val=""/>
                   <w14:uncheckedState w:val=""/>
                 </w14:checkbox>
-                <w:id w:val="302521400"/>
+                <w:id w:val="552384102"/>
               </w:sdtPr>
               <w:sdtContent>
                 <w:r>
@@ -4215,7 +4215,7 @@
                   <w14:checkedState w:val=""/>
                   <w14:uncheckedState w:val=""/>
                 </w14:checkbox>
-                <w:id w:val="1016956599"/>
+                <w:id w:val="1258311158"/>
               </w:sdtPr>
               <w:sdtContent>
                 <w:r>
@@ -4377,7 +4377,7 @@
                   <w14:checkedState w:val=""/>
                   <w14:uncheckedState w:val=""/>
                 </w14:checkbox>
-                <w:id w:val="1198739245"/>
+                <w:id w:val="933509439"/>
               </w:sdtPr>
               <w:sdtContent>
                 <w:r>
@@ -4523,7 +4523,7 @@
                   <w14:checkedState w:val=""/>
                   <w14:uncheckedState w:val=""/>
                 </w14:checkbox>
-                <w:id w:val="1077971664"/>
+                <w:id w:val="1900352969"/>
               </w:sdtPr>
               <w:sdtContent>
                 <w:r>
@@ -4673,7 +4673,7 @@
                   <w14:checkedState w:val=""/>
                   <w14:uncheckedState w:val=""/>
                 </w14:checkbox>
-                <w:id w:val="1702707670"/>
+                <w:id w:val="1590058503"/>
               </w:sdtPr>
               <w:sdtContent>
                 <w:r>
@@ -4829,7 +4829,7 @@
                   <w14:checkedState w:val=""/>
                   <w14:uncheckedState w:val=""/>
                 </w14:checkbox>
-                <w:id w:val="1934734673"/>
+                <w:id w:val="249928499"/>
               </w:sdtPr>
               <w:sdtContent>
                 <w:r>
@@ -4953,7 +4953,7 @@
                   <w14:checkedState w:val=""/>
                   <w14:uncheckedState w:val=""/>
                 </w14:checkbox>
-                <w:id w:val="524398987"/>
+                <w:id w:val="1163006363"/>
               </w:sdtPr>
               <w:sdtContent>
                 <w:r>
@@ -4986,7 +4986,7 @@
                 <w14:checkedState w:val=""/>
                 <w14:uncheckedState w:val=""/>
               </w14:checkbox>
-              <w:id w:val="289194844"/>
+              <w:id w:val="1814255764"/>
             </w:sdtPr>
             <w:sdtContent>
               <w:p>
@@ -5095,7 +5095,7 @@
                 <w14:checkedState w:val=""/>
                 <w14:uncheckedState w:val=""/>
               </w14:checkbox>
-              <w:id w:val="1576428690"/>
+              <w:id w:val="576105238"/>
             </w:sdtPr>
             <w:sdtContent>
               <w:p>
@@ -5137,7 +5137,7 @@
                 <w14:checkedState w:val=""/>
                 <w14:uncheckedState w:val=""/>
               </w14:checkbox>
-              <w:id w:val="1990986736"/>
+              <w:id w:val="60335779"/>
             </w:sdtPr>
             <w:sdtContent>
               <w:p>
@@ -5281,7 +5281,7 @@
                 <w14:checkedState w:val=""/>
                 <w14:uncheckedState w:val=""/>
               </w14:checkbox>
-              <w:id w:val="918226612"/>
+              <w:id w:val="1366772577"/>
             </w:sdtPr>
             <w:sdtContent>
               <w:p>
@@ -5435,7 +5435,7 @@
                   <w14:checkedState w:val=""/>
                   <w14:uncheckedState w:val=""/>
                 </w14:checkbox>
-                <w:id w:val="1571512958"/>
+                <w:id w:val="1593605244"/>
               </w:sdtPr>
               <w:sdtContent>
                 <w:r>
@@ -5546,7 +5546,7 @@
                 <w14:checkedState w:val=""/>
                 <w14:uncheckedState w:val=""/>
               </w14:checkbox>
-              <w:id w:val="715315962"/>
+              <w:id w:val="426772401"/>
             </w:sdtPr>
             <w:sdtContent>
               <w:p>
@@ -5588,7 +5588,7 @@
                 <w14:checkedState w:val=""/>
                 <w14:uncheckedState w:val=""/>
               </w14:checkbox>
-              <w:id w:val="1265647746"/>
+              <w:id w:val="1728430720"/>
             </w:sdtPr>
             <w:sdtContent>
               <w:p>
@@ -5710,7 +5710,7 @@
                   <w14:checkedState w:val=""/>
                   <w14:uncheckedState w:val=""/>
                 </w14:checkbox>
-                <w:id w:val="1304997187"/>
+                <w:id w:val="1802437728"/>
               </w:sdtPr>
               <w:sdtContent>
                 <w:r>
@@ -5743,7 +5743,7 @@
                 <w14:checkedState w:val=""/>
                 <w14:uncheckedState w:val=""/>
               </w14:checkbox>
-              <w:id w:val="745113337"/>
+              <w:id w:val="1523387058"/>
             </w:sdtPr>
             <w:sdtContent>
               <w:p>
@@ -5879,7 +5879,7 @@
                 <w14:checkedState w:val=""/>
                 <w14:uncheckedState w:val=""/>
               </w14:checkbox>
-              <w:id w:val="1918501323"/>
+              <w:id w:val="279852072"/>
             </w:sdtPr>
             <w:sdtContent>
               <w:p>
@@ -5988,7 +5988,7 @@
         <w:tblStyle w:val="TableProfessional"/>
         <w:tblW w:w="10064" w:type="dxa"/>
         <w:jc w:val="left"/>
-        <w:tblInd w:w="7" w:type="dxa"/>
+        <w:tblInd w:w="0" w:type="dxa"/>
         <w:tblLayout w:type="fixed"/>
         <w:tblCellMar>
           <w:top w:w="0" w:type="dxa"/>
@@ -6014,9 +6014,6 @@
           <w:tcPr>
             <w:tcW w:w="7512" w:type="dxa"/>
             <w:tcBorders>
-              <w:top w:val="nil"/>
-              <w:left w:val="nil"/>
-              <w:bottom w:val="nil"/>
               <w:right w:val="nil"/>
             </w:tcBorders>
             <w:shd w:color="000000" w:fill="FFFFFF" w:val="solid"/>
@@ -6056,9 +6053,7 @@
           <w:tcPr>
             <w:tcW w:w="555" w:type="dxa"/>
             <w:tcBorders>
-              <w:top w:val="nil"/>
               <w:left w:val="nil"/>
-              <w:bottom w:val="nil"/>
               <w:right w:val="nil"/>
             </w:tcBorders>
             <w:shd w:color="000000" w:fill="FFFFFF" w:val="solid"/>
@@ -6098,9 +6093,7 @@
           <w:tcPr>
             <w:tcW w:w="545" w:type="dxa"/>
             <w:tcBorders>
-              <w:top w:val="nil"/>
               <w:left w:val="nil"/>
-              <w:bottom w:val="nil"/>
               <w:right w:val="nil"/>
             </w:tcBorders>
             <w:shd w:color="000000" w:fill="FFFFFF" w:val="solid"/>
@@ -6140,10 +6133,7 @@
           <w:tcPr>
             <w:tcW w:w="1451" w:type="dxa"/>
             <w:tcBorders>
-              <w:top w:val="nil"/>
               <w:left w:val="nil"/>
-              <w:bottom w:val="nil"/>
-              <w:right w:val="nil"/>
             </w:tcBorders>
             <w:shd w:color="000000" w:fill="FFFFFF" w:val="solid"/>
             <w:vAlign w:val="center"/>
@@ -7982,9 +7972,10 @@
           <w:shd w:fill="auto" w:val="clear"/>
           <w:lang w:val="en-CA"/>
         </w:rPr>
-        <w:t>${projectNumber} - ${projectDetail}</w:t>
+        <w:t>${projectNumber} - ${projectName}</w:t>
       </w:r>
       <w:bookmarkStart w:id="3" w:name="_Toc42509387"/>
+      <w:bookmarkEnd w:id="3"/>
       <w:r>
         <w:rPr>
           <w:rFonts w:cs="Times New Roman" w:ascii="Verdana" w:hAnsi="Verdana"/>
@@ -8011,7 +8002,8 @@
         <w:rPr/>
         <w:t>Scope of Work (NCT – Description)</w:t>
       </w:r>
-      <w:bookmarkEnd w:id="3"/>
+      <w:bookmarkStart w:id="4" w:name="_Toc42509387"/>
+      <w:bookmarkEnd w:id="4"/>
     </w:p>
     <w:tbl>
       <w:tblPr>
@@ -8166,7 +8158,7 @@
                 <w:szCs w:val="20"/>
                 <w:shd w:fill="auto" w:val="clear"/>
               </w:rPr>
-              <w:t xml:space="preserve">${projectNumber} - ${projectDetail} </w:t>
+              <w:t xml:space="preserve">${projectNumber} - ${projectName} </w:t>
             </w:r>
           </w:p>
           <w:p>
@@ -9067,12 +9059,12 @@
         </w:numPr>
         <w:rPr/>
       </w:pPr>
-      <w:bookmarkStart w:id="4" w:name="_Toc42509388"/>
+      <w:bookmarkStart w:id="5" w:name="_Toc42509388"/>
       <w:r>
         <w:rPr/>
         <w:t>NCT submission requirements (OGPA)</w:t>
       </w:r>
-      <w:bookmarkEnd w:id="4"/>
+      <w:bookmarkEnd w:id="5"/>
     </w:p>
     <w:p>
       <w:pPr>
@@ -9145,12 +9137,12 @@
         <w:ind w:left="0" w:hanging="0"/>
         <w:rPr/>
       </w:pPr>
-      <w:bookmarkStart w:id="5" w:name="_Toc42509389"/>
+      <w:bookmarkStart w:id="6" w:name="_Toc42509389"/>
       <w:r>
         <w:rPr/>
         <w:t>NCT OGPA Classification</w:t>
       </w:r>
-      <w:bookmarkEnd w:id="5"/>
+      <w:bookmarkEnd w:id="6"/>
       <w:r>
         <w:rPr/>
         <w:t xml:space="preserve"> </w:t>
@@ -9494,12 +9486,12 @@
         </w:numPr>
         <w:rPr/>
       </w:pPr>
-      <w:bookmarkStart w:id="6" w:name="_Toc42509390"/>
+      <w:bookmarkStart w:id="7" w:name="_Toc42509390"/>
       <w:r>
         <w:rPr/>
         <w:t>Success Criteria</w:t>
       </w:r>
-      <w:bookmarkEnd w:id="6"/>
+      <w:bookmarkEnd w:id="7"/>
     </w:p>
     <w:p>
       <w:pPr>
@@ -9537,12 +9529,12 @@
         </w:numPr>
         <w:rPr/>
       </w:pPr>
-      <w:bookmarkStart w:id="7" w:name="_Toc42509391"/>
+      <w:bookmarkStart w:id="8" w:name="_Toc42509391"/>
       <w:r>
         <w:rPr/>
         <w:t>Functional Area and Responsibilities (NCT – Roles/Resources)</w:t>
       </w:r>
-      <w:bookmarkEnd w:id="7"/>
+      <w:bookmarkEnd w:id="8"/>
     </w:p>
     <w:p>
       <w:pPr>
@@ -9905,12 +9897,12 @@
         </w:numPr>
         <w:rPr/>
       </w:pPr>
-      <w:bookmarkStart w:id="8" w:name="_Toc42509392"/>
+      <w:bookmarkStart w:id="9" w:name="_Toc42509392"/>
       <w:r>
         <w:rPr/>
         <w:t>Reference Diagram and Engineering Design Specification</w:t>
       </w:r>
-      <w:bookmarkEnd w:id="8"/>
+      <w:bookmarkEnd w:id="9"/>
     </w:p>
     <w:p>
       <w:pPr>
@@ -9935,12 +9927,12 @@
         </w:numPr>
         <w:rPr/>
       </w:pPr>
-      <w:bookmarkStart w:id="9" w:name="_Toc42509393"/>
+      <w:bookmarkStart w:id="10" w:name="_Toc42509393"/>
       <w:r>
         <w:rPr/>
         <w:t>Diagram and Service Flows</w:t>
       </w:r>
-      <w:bookmarkEnd w:id="9"/>
+      <w:bookmarkEnd w:id="10"/>
     </w:p>
     <w:p>
       <w:pPr>
@@ -9965,16 +9957,16 @@
         </w:numPr>
         <w:rPr/>
       </w:pPr>
-      <w:bookmarkStart w:id="10" w:name="_Toc42509394"/>
-      <w:bookmarkStart w:id="11" w:name="_Toc42255996"/>
+      <w:bookmarkStart w:id="11" w:name="_Toc42509394"/>
       <w:bookmarkStart w:id="12" w:name="_Toc40351809"/>
-      <w:bookmarkEnd w:id="11"/>
+      <w:bookmarkStart w:id="13" w:name="_Toc42255996"/>
       <w:bookmarkEnd w:id="12"/>
+      <w:bookmarkEnd w:id="13"/>
       <w:r>
         <w:rPr/>
         <w:t>Production Impact and Risk Assessment</w:t>
       </w:r>
-      <w:bookmarkEnd w:id="10"/>
+      <w:bookmarkEnd w:id="11"/>
     </w:p>
     <w:p>
       <w:pPr>
@@ -10013,12 +10005,12 @@
         </w:numPr>
         <w:rPr/>
       </w:pPr>
-      <w:bookmarkStart w:id="13" w:name="_Toc42509395"/>
+      <w:bookmarkStart w:id="14" w:name="_Toc42509395"/>
       <w:r>
         <w:rPr/>
         <w:t>Impact Classification</w:t>
       </w:r>
-      <w:bookmarkEnd w:id="13"/>
+      <w:bookmarkEnd w:id="14"/>
       <w:r>
         <w:rPr/>
         <w:t xml:space="preserve"> </w:t>
@@ -10413,12 +10405,12 @@
           <w:szCs w:val="24"/>
         </w:rPr>
       </w:pPr>
-      <w:bookmarkStart w:id="14" w:name="_Toc42509396"/>
+      <w:bookmarkStart w:id="15" w:name="_Toc42509396"/>
       <w:r>
         <w:rPr/>
         <w:t>Impact Check list</w:t>
       </w:r>
-      <w:bookmarkEnd w:id="14"/>
+      <w:bookmarkEnd w:id="15"/>
     </w:p>
     <w:p>
       <w:pPr>
@@ -10960,32 +10952,31 @@
         </w:numPr>
         <w:rPr/>
       </w:pPr>
-      <w:bookmarkStart w:id="15" w:name="_Toc42256000"/>
-      <w:bookmarkStart w:id="16" w:name="_Toc37158644"/>
-      <w:bookmarkStart w:id="17" w:name="_Toc36813181"/>
-      <w:bookmarkStart w:id="18" w:name="_Toc40351813"/>
-      <w:bookmarkStart w:id="19" w:name="_Toc36811557"/>
-      <w:bookmarkStart w:id="20" w:name="_Toc36811556"/>
-      <w:bookmarkStart w:id="21" w:name="_Toc36813236"/>
-      <w:bookmarkStart w:id="22" w:name="_Toc40351814"/>
-      <w:bookmarkStart w:id="23" w:name="_Toc36813237"/>
-      <w:bookmarkStart w:id="24" w:name="_Toc42256002"/>
-      <w:bookmarkStart w:id="25" w:name="_Toc37158643"/>
-      <w:bookmarkStart w:id="26" w:name="_Toc42509397"/>
-      <w:bookmarkStart w:id="27" w:name="_Toc36811045"/>
-      <w:bookmarkStart w:id="28" w:name="_Toc36811503"/>
-      <w:bookmarkStart w:id="29" w:name="_Toc40351815"/>
-      <w:bookmarkStart w:id="30" w:name="_Toc36813235"/>
-      <w:bookmarkStart w:id="31" w:name="_Toc42256001"/>
-      <w:bookmarkStart w:id="32" w:name="_Toc36811502"/>
-      <w:bookmarkStart w:id="33" w:name="_Toc36811046"/>
-      <w:bookmarkStart w:id="34" w:name="_Toc36813179"/>
-      <w:bookmarkStart w:id="35" w:name="_Toc36811501"/>
-      <w:bookmarkStart w:id="36" w:name="_Toc36811047"/>
-      <w:bookmarkStart w:id="37" w:name="_Toc37158645"/>
-      <w:bookmarkStart w:id="38" w:name="_Toc36813180"/>
-      <w:bookmarkStart w:id="39" w:name="_Toc36811558"/>
-      <w:bookmarkEnd w:id="15"/>
+      <w:bookmarkStart w:id="16" w:name="_Toc36811556"/>
+      <w:bookmarkStart w:id="17" w:name="_Toc36811503"/>
+      <w:bookmarkStart w:id="18" w:name="_Toc36813235"/>
+      <w:bookmarkStart w:id="19" w:name="_Toc42256001"/>
+      <w:bookmarkStart w:id="20" w:name="_Toc36811502"/>
+      <w:bookmarkStart w:id="21" w:name="_Toc36813179"/>
+      <w:bookmarkStart w:id="22" w:name="_Toc36811501"/>
+      <w:bookmarkStart w:id="23" w:name="_Toc36811047"/>
+      <w:bookmarkStart w:id="24" w:name="_Toc37158645"/>
+      <w:bookmarkStart w:id="25" w:name="_Toc36813180"/>
+      <w:bookmarkStart w:id="26" w:name="_Toc36811558"/>
+      <w:bookmarkStart w:id="27" w:name="_Toc42509397"/>
+      <w:bookmarkStart w:id="28" w:name="_Toc40351815"/>
+      <w:bookmarkStart w:id="29" w:name="_Toc37158643"/>
+      <w:bookmarkStart w:id="30" w:name="_Toc36811046"/>
+      <w:bookmarkStart w:id="31" w:name="_Toc42256000"/>
+      <w:bookmarkStart w:id="32" w:name="_Toc37158644"/>
+      <w:bookmarkStart w:id="33" w:name="_Toc36813181"/>
+      <w:bookmarkStart w:id="34" w:name="_Toc40351813"/>
+      <w:bookmarkStart w:id="35" w:name="_Toc36811557"/>
+      <w:bookmarkStart w:id="36" w:name="_Toc36813236"/>
+      <w:bookmarkStart w:id="37" w:name="_Toc40351814"/>
+      <w:bookmarkStart w:id="38" w:name="_Toc36813237"/>
+      <w:bookmarkStart w:id="39" w:name="_Toc42256002"/>
+      <w:bookmarkStart w:id="40" w:name="_Toc36811045"/>
       <w:bookmarkEnd w:id="16"/>
       <w:bookmarkEnd w:id="17"/>
       <w:bookmarkEnd w:id="18"/>
@@ -10996,7 +10987,7 @@
       <w:bookmarkEnd w:id="23"/>
       <w:bookmarkEnd w:id="24"/>
       <w:bookmarkEnd w:id="25"/>
-      <w:bookmarkEnd w:id="27"/>
+      <w:bookmarkEnd w:id="26"/>
       <w:bookmarkEnd w:id="28"/>
       <w:bookmarkEnd w:id="29"/>
       <w:bookmarkEnd w:id="30"/>
@@ -11009,6 +11000,7 @@
       <w:bookmarkEnd w:id="37"/>
       <w:bookmarkEnd w:id="38"/>
       <w:bookmarkEnd w:id="39"/>
+      <w:bookmarkEnd w:id="40"/>
       <w:r>
         <w:rPr/>
         <w:t xml:space="preserve">Impact Details and Customers </w:t>
@@ -11020,7 +11012,7 @@
         </w:rPr>
         <w:t>(NCT – Impacts)</w:t>
       </w:r>
-      <w:bookmarkEnd w:id="26"/>
+      <w:bookmarkEnd w:id="27"/>
     </w:p>
     <w:p>
       <w:pPr>
@@ -11291,18 +11283,17 @@
         </w:numPr>
         <w:rPr/>
       </w:pPr>
-      <w:bookmarkStart w:id="40" w:name="_Toc37158647"/>
-      <w:bookmarkStart w:id="41" w:name="_Toc42509398"/>
-      <w:bookmarkStart w:id="42" w:name="_Toc40351817"/>
-      <w:bookmarkStart w:id="43" w:name="_Toc42256004"/>
-      <w:bookmarkStart w:id="44" w:name="_Toc36807182"/>
-      <w:bookmarkStart w:id="45" w:name="_Toc36811505"/>
-      <w:bookmarkStart w:id="46" w:name="_Toc36811049"/>
-      <w:bookmarkStart w:id="47" w:name="_Toc36813239"/>
-      <w:bookmarkStart w:id="48" w:name="_Toc36813183"/>
-      <w:bookmarkStart w:id="49" w:name="_Toc36811560"/>
-      <w:bookmarkEnd w:id="40"/>
-      <w:bookmarkEnd w:id="42"/>
+      <w:bookmarkStart w:id="41" w:name="_Toc36811560"/>
+      <w:bookmarkStart w:id="42" w:name="_Toc42509398"/>
+      <w:bookmarkStart w:id="43" w:name="_Toc36811505"/>
+      <w:bookmarkStart w:id="44" w:name="_Toc36813183"/>
+      <w:bookmarkStart w:id="45" w:name="_Toc36813239"/>
+      <w:bookmarkStart w:id="46" w:name="_Toc36807182"/>
+      <w:bookmarkStart w:id="47" w:name="_Toc42256004"/>
+      <w:bookmarkStart w:id="48" w:name="_Toc40351817"/>
+      <w:bookmarkStart w:id="49" w:name="_Toc37158647"/>
+      <w:bookmarkStart w:id="50" w:name="_Toc36811049"/>
+      <w:bookmarkEnd w:id="41"/>
       <w:bookmarkEnd w:id="43"/>
       <w:bookmarkEnd w:id="44"/>
       <w:bookmarkEnd w:id="45"/>
@@ -11310,6 +11301,7 @@
       <w:bookmarkEnd w:id="47"/>
       <w:bookmarkEnd w:id="48"/>
       <w:bookmarkEnd w:id="49"/>
+      <w:bookmarkEnd w:id="50"/>
       <w:r>
         <w:rPr/>
         <w:t xml:space="preserve">Impacted Network Elements </w:t>
@@ -11321,7 +11313,7 @@
         </w:rPr>
         <w:t>(NCT – Elements)</w:t>
       </w:r>
-      <w:bookmarkEnd w:id="41"/>
+      <w:bookmarkEnd w:id="42"/>
     </w:p>
     <w:p>
       <w:pPr>
@@ -11418,12 +11410,12 @@
         </w:numPr>
         <w:rPr/>
       </w:pPr>
-      <w:bookmarkStart w:id="50" w:name="_Toc42509399"/>
+      <w:bookmarkStart w:id="51" w:name="_Toc42509399"/>
       <w:r>
         <w:rPr/>
         <w:t>Risk Assessment</w:t>
       </w:r>
-      <w:bookmarkEnd w:id="50"/>
+      <w:bookmarkEnd w:id="51"/>
     </w:p>
     <w:p>
       <w:pPr>
@@ -11517,74 +11509,73 @@
         </w:numPr>
         <w:rPr/>
       </w:pPr>
-      <w:bookmarkStart w:id="51" w:name="_Toc42256026"/>
-      <w:bookmarkStart w:id="52" w:name="_Toc36811578"/>
-      <w:bookmarkStart w:id="53" w:name="_Toc42509401"/>
-      <w:bookmarkStart w:id="54" w:name="_Toc36811071"/>
-      <w:bookmarkStart w:id="55" w:name="_Toc36813245"/>
-      <w:bookmarkStart w:id="56" w:name="_Toc36813205"/>
-      <w:bookmarkStart w:id="57" w:name="_Toc36813192"/>
-      <w:bookmarkStart w:id="58" w:name="_Toc37158655"/>
-      <w:bookmarkStart w:id="59" w:name="_Toc36813246"/>
-      <w:bookmarkStart w:id="60" w:name="_Toc40351825"/>
-      <w:bookmarkStart w:id="61" w:name="_Toc36811509"/>
-      <w:bookmarkStart w:id="62" w:name="_Toc42256013"/>
-      <w:bookmarkStart w:id="63" w:name="_Toc36811523"/>
-      <w:bookmarkStart w:id="64" w:name="_Toc42256022"/>
-      <w:bookmarkStart w:id="65" w:name="_Toc36813261"/>
-      <w:bookmarkStart w:id="66" w:name="_Toc36811514"/>
-      <w:bookmarkStart w:id="67" w:name="_Toc36811527"/>
-      <w:bookmarkStart w:id="68" w:name="_Toc36811511"/>
-      <w:bookmarkStart w:id="69" w:name="_Toc36811566"/>
-      <w:bookmarkStart w:id="70" w:name="_Toc36813201"/>
-      <w:bookmarkStart w:id="71" w:name="_Toc40351826"/>
-      <w:bookmarkStart w:id="72" w:name="_Toc37158652"/>
-      <w:bookmarkStart w:id="73" w:name="_Toc37158665"/>
-      <w:bookmarkStart w:id="74" w:name="_Toc42256012"/>
-      <w:bookmarkStart w:id="75" w:name="_Toc37158656"/>
-      <w:bookmarkStart w:id="76" w:name="_Toc40351835"/>
-      <w:bookmarkStart w:id="77" w:name="_Toc36811513"/>
-      <w:bookmarkStart w:id="78" w:name="_Toc40351839"/>
-      <w:bookmarkStart w:id="79" w:name="_Toc36811055"/>
-      <w:bookmarkStart w:id="80" w:name="_Toc36811058"/>
-      <w:bookmarkStart w:id="81" w:name="_Toc36811582"/>
-      <w:bookmarkStart w:id="82" w:name="_Toc36813189"/>
-      <w:bookmarkStart w:id="83" w:name="_Toc36811056"/>
-      <w:bookmarkStart w:id="84" w:name="_Toc36811067"/>
-      <w:bookmarkStart w:id="85" w:name="_Toc36811564"/>
-      <w:bookmarkStart w:id="86" w:name="_Toc42256011"/>
-      <w:bookmarkStart w:id="87" w:name="_Toc36811510"/>
-      <w:bookmarkStart w:id="88" w:name="_Toc36811512"/>
-      <w:bookmarkStart w:id="89" w:name="_Toc42256008"/>
-      <w:bookmarkStart w:id="90" w:name="_Toc37158654"/>
-      <w:bookmarkStart w:id="91" w:name="_Toc36813244"/>
-      <w:bookmarkStart w:id="92" w:name="_Toc36813191"/>
-      <w:bookmarkStart w:id="93" w:name="_Toc36811569"/>
-      <w:bookmarkStart w:id="94" w:name="_Toc36811057"/>
-      <w:bookmarkStart w:id="95" w:name="_Toc40351824"/>
-      <w:bookmarkStart w:id="96" w:name="_Toc37158653"/>
-      <w:bookmarkStart w:id="97" w:name="_Toc36813188"/>
-      <w:bookmarkStart w:id="98" w:name="_Toc36811567"/>
-      <w:bookmarkStart w:id="99" w:name="_Toc36813257"/>
-      <w:bookmarkStart w:id="100" w:name="_Toc36813190"/>
-      <w:bookmarkStart w:id="101" w:name="_Toc36813248"/>
-      <w:bookmarkStart w:id="102" w:name="_Toc42256009"/>
-      <w:bookmarkStart w:id="103" w:name="_Toc40351822"/>
-      <w:bookmarkStart w:id="104" w:name="_Toc36811054"/>
-      <w:bookmarkStart w:id="105" w:name="_Toc42256010"/>
-      <w:bookmarkStart w:id="106" w:name="_Toc36811568"/>
-      <w:bookmarkStart w:id="107" w:name="_Toc37158651"/>
-      <w:bookmarkStart w:id="108" w:name="_Toc36813247"/>
-      <w:bookmarkStart w:id="109" w:name="_Toc36813243"/>
-      <w:bookmarkStart w:id="110" w:name="_Toc36813187"/>
-      <w:bookmarkStart w:id="111" w:name="_Toc40351823"/>
-      <w:bookmarkStart w:id="112" w:name="_Toc40351821"/>
-      <w:bookmarkStart w:id="113" w:name="_Toc36811053"/>
-      <w:bookmarkStart w:id="114" w:name="_Toc36811565"/>
-      <w:bookmarkStart w:id="115" w:name="_Toc37158669"/>
-      <w:bookmarkEnd w:id="51"/>
+      <w:bookmarkStart w:id="52" w:name="_Toc36811067"/>
+      <w:bookmarkStart w:id="53" w:name="_Toc36813248"/>
+      <w:bookmarkStart w:id="54" w:name="_Toc42509401"/>
+      <w:bookmarkStart w:id="55" w:name="_Toc37158669"/>
+      <w:bookmarkStart w:id="56" w:name="_Toc36811565"/>
+      <w:bookmarkStart w:id="57" w:name="_Toc36811053"/>
+      <w:bookmarkStart w:id="58" w:name="_Toc40351821"/>
+      <w:bookmarkStart w:id="59" w:name="_Toc40351823"/>
+      <w:bookmarkStart w:id="60" w:name="_Toc36811568"/>
+      <w:bookmarkStart w:id="61" w:name="_Toc36813243"/>
+      <w:bookmarkStart w:id="62" w:name="_Toc36813247"/>
+      <w:bookmarkStart w:id="63" w:name="_Toc37158651"/>
+      <w:bookmarkStart w:id="64" w:name="_Toc42256010"/>
+      <w:bookmarkStart w:id="65" w:name="_Toc36811054"/>
+      <w:bookmarkStart w:id="66" w:name="_Toc40351822"/>
+      <w:bookmarkStart w:id="67" w:name="_Toc42256009"/>
+      <w:bookmarkStart w:id="68" w:name="_Toc36811510"/>
+      <w:bookmarkStart w:id="69" w:name="_Toc36811564"/>
+      <w:bookmarkStart w:id="70" w:name="_Toc42256011"/>
+      <w:bookmarkStart w:id="71" w:name="_Toc36813190"/>
+      <w:bookmarkStart w:id="72" w:name="_Toc36811512"/>
+      <w:bookmarkStart w:id="73" w:name="_Toc42256008"/>
+      <w:bookmarkStart w:id="74" w:name="_Toc37158654"/>
+      <w:bookmarkStart w:id="75" w:name="_Toc36813244"/>
+      <w:bookmarkStart w:id="76" w:name="_Toc36813191"/>
+      <w:bookmarkStart w:id="77" w:name="_Toc36811057"/>
+      <w:bookmarkStart w:id="78" w:name="_Toc36813257"/>
+      <w:bookmarkStart w:id="79" w:name="_Toc36811567"/>
+      <w:bookmarkStart w:id="80" w:name="_Toc36813188"/>
+      <w:bookmarkStart w:id="81" w:name="_Toc37158653"/>
+      <w:bookmarkStart w:id="82" w:name="_Toc40351824"/>
+      <w:bookmarkStart w:id="83" w:name="_Toc36811569"/>
+      <w:bookmarkStart w:id="84" w:name="_Toc37158665"/>
+      <w:bookmarkStart w:id="85" w:name="_Toc36813246"/>
+      <w:bookmarkStart w:id="86" w:name="_Toc36813189"/>
+      <w:bookmarkStart w:id="87" w:name="_Toc36811058"/>
+      <w:bookmarkStart w:id="88" w:name="_Toc36811055"/>
+      <w:bookmarkStart w:id="89" w:name="_Toc40351839"/>
+      <w:bookmarkStart w:id="90" w:name="_Toc40351835"/>
+      <w:bookmarkStart w:id="91" w:name="_Toc37158656"/>
+      <w:bookmarkStart w:id="92" w:name="_Toc42256012"/>
+      <w:bookmarkStart w:id="93" w:name="_Toc36811513"/>
+      <w:bookmarkStart w:id="94" w:name="_Toc37158652"/>
+      <w:bookmarkStart w:id="95" w:name="_Toc40351826"/>
+      <w:bookmarkStart w:id="96" w:name="_Toc36813201"/>
+      <w:bookmarkStart w:id="97" w:name="_Toc36811566"/>
+      <w:bookmarkStart w:id="98" w:name="_Toc36811056"/>
+      <w:bookmarkStart w:id="99" w:name="_Toc36811511"/>
+      <w:bookmarkStart w:id="100" w:name="_Toc36813187"/>
+      <w:bookmarkStart w:id="101" w:name="_Toc42256022"/>
+      <w:bookmarkStart w:id="102" w:name="_Toc36811514"/>
+      <w:bookmarkStart w:id="103" w:name="_Toc36813261"/>
+      <w:bookmarkStart w:id="104" w:name="_Toc36811582"/>
+      <w:bookmarkStart w:id="105" w:name="_Toc36811523"/>
+      <w:bookmarkStart w:id="106" w:name="_Toc42256013"/>
+      <w:bookmarkStart w:id="107" w:name="_Toc36811509"/>
+      <w:bookmarkStart w:id="108" w:name="_Toc40351825"/>
+      <w:bookmarkStart w:id="109" w:name="_Toc36811527"/>
+      <w:bookmarkStart w:id="110" w:name="_Toc36813192"/>
+      <w:bookmarkStart w:id="111" w:name="_Toc42256026"/>
+      <w:bookmarkStart w:id="112" w:name="_Toc36811578"/>
+      <w:bookmarkStart w:id="113" w:name="_Toc36811071"/>
+      <w:bookmarkStart w:id="114" w:name="_Toc36813245"/>
+      <w:bookmarkStart w:id="115" w:name="_Toc36813205"/>
+      <w:bookmarkStart w:id="116" w:name="_Toc37158655"/>
       <w:bookmarkEnd w:id="52"/>
-      <w:bookmarkEnd w:id="54"/>
+      <w:bookmarkEnd w:id="53"/>
       <w:bookmarkEnd w:id="55"/>
       <w:bookmarkEnd w:id="56"/>
       <w:bookmarkEnd w:id="57"/>
@@ -11646,11 +11637,12 @@
       <w:bookmarkEnd w:id="113"/>
       <w:bookmarkEnd w:id="114"/>
       <w:bookmarkEnd w:id="115"/>
+      <w:bookmarkEnd w:id="116"/>
       <w:r>
         <w:rPr/>
         <w:t>Detailed Activity Timeline</w:t>
       </w:r>
-      <w:bookmarkEnd w:id="53"/>
+      <w:bookmarkEnd w:id="54"/>
     </w:p>
     <w:p>
       <w:pPr>
@@ -11675,12 +11667,12 @@
         </w:numPr>
         <w:rPr/>
       </w:pPr>
-      <w:bookmarkStart w:id="116" w:name="_Toc42509402"/>
+      <w:bookmarkStart w:id="117" w:name="_Toc42509402"/>
       <w:r>
         <w:rPr/>
         <w:t>Summary of Overall Timelines</w:t>
       </w:r>
-      <w:bookmarkEnd w:id="116"/>
+      <w:bookmarkEnd w:id="117"/>
       <w:r>
         <w:rPr/>
         <w:t xml:space="preserve"> </w:t>
@@ -12126,573 +12118,10 @@
         </w:numPr>
         <w:rPr/>
       </w:pPr>
-      <w:bookmarkStart w:id="117" w:name="_Toc42509403"/>
+      <w:bookmarkStart w:id="118" w:name="_Toc42509403"/>
       <w:r>
         <w:rPr/>
         <w:t>Pre-Implementation (Pre-Checks &amp; Preparation Steps)</w:t>
-      </w:r>
-      <w:bookmarkEnd w:id="117"/>
-    </w:p>
-    <w:tbl>
-      <w:tblPr>
-        <w:tblW w:w="10725" w:type="dxa"/>
-        <w:jc w:val="center"/>
-        <w:tblInd w:w="0" w:type="dxa"/>
-        <w:tblLayout w:type="fixed"/>
-        <w:tblCellMar>
-          <w:top w:w="0" w:type="dxa"/>
-          <w:left w:w="108" w:type="dxa"/>
-          <w:bottom w:w="0" w:type="dxa"/>
-          <w:right w:w="108" w:type="dxa"/>
-        </w:tblCellMar>
-        <w:tblLook w:val="04a0" w:noHBand="0" w:noVBand="1" w:firstColumn="1" w:lastRow="0" w:lastColumn="0" w:firstRow="1"/>
-      </w:tblPr>
-      <w:tblGrid>
-        <w:gridCol w:w="807"/>
-        <w:gridCol w:w="1445"/>
-        <w:gridCol w:w="1439"/>
-        <w:gridCol w:w="1584"/>
-        <w:gridCol w:w="2160"/>
-        <w:gridCol w:w="3289"/>
-      </w:tblGrid>
-      <w:tr>
-        <w:trPr>
-          <w:tblHeader w:val="true"/>
-          <w:trHeight w:val="300" w:hRule="atLeast"/>
-          <w:cantSplit w:val="true"/>
-        </w:trPr>
-        <w:tc>
-          <w:tcPr>
-            <w:tcW w:w="807" w:type="dxa"/>
-            <w:vMerge w:val="restart"/>
-            <w:tcBorders>
-              <w:top w:val="single" w:sz="4" w:space="0" w:color="000000"/>
-              <w:left w:val="single" w:sz="4" w:space="0" w:color="000000"/>
-              <w:bottom w:val="single" w:sz="4" w:space="0" w:color="000000"/>
-              <w:right w:val="single" w:sz="4" w:space="0" w:color="000000"/>
-            </w:tcBorders>
-            <w:shd w:color="auto" w:fill="auto" w:val="clear"/>
-            <w:vAlign w:val="center"/>
-          </w:tcPr>
-          <w:p>
-            <w:pPr>
-              <w:pStyle w:val="TaskLabel"/>
-              <w:widowControl w:val="false"/>
-              <w:jc w:val="center"/>
-              <w:rPr/>
-            </w:pPr>
-            <w:r>
-              <w:rPr/>
-              <w:t>Step #</w:t>
-            </w:r>
-          </w:p>
-        </w:tc>
-        <w:tc>
-          <w:tcPr>
-            <w:tcW w:w="1445" w:type="dxa"/>
-            <w:tcBorders>
-              <w:top w:val="single" w:sz="4" w:space="0" w:color="000000"/>
-              <w:left w:val="single" w:sz="4" w:space="0" w:color="000000"/>
-              <w:bottom w:val="single" w:sz="4" w:space="0" w:color="000000"/>
-              <w:right w:val="single" w:sz="4" w:space="0" w:color="000000"/>
-            </w:tcBorders>
-            <w:shd w:color="auto" w:fill="auto" w:val="clear"/>
-            <w:vAlign w:val="bottom"/>
-          </w:tcPr>
-          <w:p>
-            <w:pPr>
-              <w:pStyle w:val="TaskLabel"/>
-              <w:widowControl w:val="false"/>
-              <w:rPr/>
-            </w:pPr>
-            <w:r>
-              <w:rPr/>
-              <w:t>Start Time</w:t>
-            </w:r>
-          </w:p>
-        </w:tc>
-        <w:tc>
-          <w:tcPr>
-            <w:tcW w:w="1439" w:type="dxa"/>
-            <w:tcBorders>
-              <w:top w:val="single" w:sz="4" w:space="0" w:color="000000"/>
-              <w:left w:val="single" w:sz="4" w:space="0" w:color="000000"/>
-              <w:bottom w:val="single" w:sz="4" w:space="0" w:color="000000"/>
-              <w:right w:val="single" w:sz="4" w:space="0" w:color="000000"/>
-            </w:tcBorders>
-            <w:shd w:color="auto" w:fill="auto" w:val="clear"/>
-            <w:vAlign w:val="bottom"/>
-          </w:tcPr>
-          <w:p>
-            <w:pPr>
-              <w:pStyle w:val="TaskLabel"/>
-              <w:widowControl w:val="false"/>
-              <w:rPr/>
-            </w:pPr>
-            <w:r>
-              <w:rPr/>
-              <w:t>Duration</w:t>
-            </w:r>
-          </w:p>
-        </w:tc>
-        <w:tc>
-          <w:tcPr>
-            <w:tcW w:w="1584" w:type="dxa"/>
-            <w:tcBorders>
-              <w:top w:val="single" w:sz="4" w:space="0" w:color="000000"/>
-              <w:left w:val="single" w:sz="4" w:space="0" w:color="000000"/>
-              <w:bottom w:val="single" w:sz="4" w:space="0" w:color="000000"/>
-              <w:right w:val="single" w:sz="4" w:space="0" w:color="000000"/>
-            </w:tcBorders>
-            <w:shd w:color="auto" w:fill="auto" w:val="clear"/>
-            <w:vAlign w:val="bottom"/>
-          </w:tcPr>
-          <w:p>
-            <w:pPr>
-              <w:pStyle w:val="TaskLabel"/>
-              <w:widowControl w:val="false"/>
-              <w:rPr/>
-            </w:pPr>
-            <w:r>
-              <w:rPr/>
-              <w:t>Traffic Impact</w:t>
-            </w:r>
-          </w:p>
-        </w:tc>
-        <w:tc>
-          <w:tcPr>
-            <w:tcW w:w="2160" w:type="dxa"/>
-            <w:tcBorders>
-              <w:top w:val="single" w:sz="4" w:space="0" w:color="000000"/>
-              <w:left w:val="single" w:sz="4" w:space="0" w:color="000000"/>
-              <w:bottom w:val="single" w:sz="4" w:space="0" w:color="000000"/>
-              <w:right w:val="single" w:sz="4" w:space="0" w:color="000000"/>
-            </w:tcBorders>
-            <w:shd w:color="auto" w:fill="auto" w:val="clear"/>
-            <w:vAlign w:val="bottom"/>
-          </w:tcPr>
-          <w:p>
-            <w:pPr>
-              <w:pStyle w:val="TaskLabel"/>
-              <w:widowControl w:val="false"/>
-              <w:rPr/>
-            </w:pPr>
-            <w:r>
-              <w:rPr/>
-              <w:t>Responsibility Group</w:t>
-            </w:r>
-          </w:p>
-        </w:tc>
-        <w:tc>
-          <w:tcPr>
-            <w:tcW w:w="3289" w:type="dxa"/>
-            <w:tcBorders>
-              <w:top w:val="single" w:sz="4" w:space="0" w:color="000000"/>
-              <w:left w:val="single" w:sz="4" w:space="0" w:color="000000"/>
-              <w:bottom w:val="single" w:sz="4" w:space="0" w:color="000000"/>
-              <w:right w:val="single" w:sz="4" w:space="0" w:color="000000"/>
-            </w:tcBorders>
-            <w:shd w:color="auto" w:fill="auto" w:val="clear"/>
-            <w:vAlign w:val="bottom"/>
-          </w:tcPr>
-          <w:p>
-            <w:pPr>
-              <w:pStyle w:val="TaskLabel"/>
-              <w:widowControl w:val="false"/>
-              <w:rPr/>
-            </w:pPr>
-            <w:r>
-              <w:rPr/>
-              <w:t>Comments</w:t>
-            </w:r>
-          </w:p>
-        </w:tc>
-      </w:tr>
-      <w:tr>
-        <w:trPr>
-          <w:trHeight w:val="315" w:hRule="atLeast"/>
-        </w:trPr>
-        <w:tc>
-          <w:tcPr>
-            <w:tcW w:w="807" w:type="dxa"/>
-            <w:vMerge w:val="continue"/>
-            <w:tcBorders>
-              <w:top w:val="single" w:sz="4" w:space="0" w:color="000000"/>
-              <w:left w:val="single" w:sz="4" w:space="0" w:color="000000"/>
-              <w:bottom w:val="single" w:sz="4" w:space="0" w:color="000000"/>
-              <w:right w:val="single" w:sz="4" w:space="0" w:color="000000"/>
-            </w:tcBorders>
-            <w:shd w:color="auto" w:fill="auto" w:val="clear"/>
-            <w:vAlign w:val="center"/>
-          </w:tcPr>
-          <w:p>
-            <w:pPr>
-              <w:pStyle w:val="Normal"/>
-              <w:widowControl w:val="false"/>
-              <w:spacing w:before="120" w:after="120"/>
-              <w:rPr>
-                <w:rFonts w:ascii="Calibri" w:hAnsi="Calibri" w:cs="Calibri"/>
-                <w:b/>
-                <w:b/>
-                <w:bCs/>
-                <w:color w:val="000000"/>
-                <w:szCs w:val="22"/>
-              </w:rPr>
-            </w:pPr>
-            <w:r>
-              <w:rPr>
-                <w:rFonts w:cs="Calibri" w:ascii="Calibri" w:hAnsi="Calibri"/>
-                <w:b/>
-                <w:bCs/>
-                <w:color w:val="000000"/>
-                <w:szCs w:val="22"/>
-              </w:rPr>
-            </w:r>
-          </w:p>
-        </w:tc>
-        <w:tc>
-          <w:tcPr>
-            <w:tcW w:w="1445" w:type="dxa"/>
-            <w:tcBorders>
-              <w:top w:val="single" w:sz="4" w:space="0" w:color="000000"/>
-              <w:left w:val="single" w:sz="4" w:space="0" w:color="000000"/>
-              <w:bottom w:val="single" w:sz="4" w:space="0" w:color="000000"/>
-              <w:right w:val="single" w:sz="4" w:space="0" w:color="000000"/>
-            </w:tcBorders>
-            <w:shd w:color="auto" w:fill="auto" w:val="clear"/>
-            <w:vAlign w:val="bottom"/>
-          </w:tcPr>
-          <w:p>
-            <w:pPr>
-              <w:pStyle w:val="Normal"/>
-              <w:widowControl w:val="false"/>
-              <w:spacing w:before="120" w:after="120"/>
-              <w:rPr/>
-            </w:pPr>
-            <w:r>
-              <w:rPr/>
-              <w:t> </w:t>
-            </w:r>
-            <w:r>
-              <w:rPr/>
-              <w:t>&lt;</w:t>
-            </w:r>
-            <w:r>
-              <w:rPr>
-                <w:rStyle w:val="Mandatory"/>
-              </w:rPr>
-              <w:t>start</w:t>
-            </w:r>
-            <w:r>
-              <w:rPr/>
-              <w:t>&gt;</w:t>
-            </w:r>
-          </w:p>
-        </w:tc>
-        <w:tc>
-          <w:tcPr>
-            <w:tcW w:w="1439" w:type="dxa"/>
-            <w:tcBorders>
-              <w:top w:val="single" w:sz="4" w:space="0" w:color="000000"/>
-              <w:left w:val="single" w:sz="4" w:space="0" w:color="000000"/>
-              <w:bottom w:val="single" w:sz="4" w:space="0" w:color="000000"/>
-              <w:right w:val="single" w:sz="4" w:space="0" w:color="000000"/>
-            </w:tcBorders>
-            <w:shd w:color="auto" w:fill="auto" w:val="clear"/>
-            <w:vAlign w:val="bottom"/>
-          </w:tcPr>
-          <w:p>
-            <w:pPr>
-              <w:pStyle w:val="Normal"/>
-              <w:widowControl w:val="false"/>
-              <w:spacing w:before="120" w:after="120"/>
-              <w:rPr/>
-            </w:pPr>
-            <w:r>
-              <w:rPr/>
-              <w:t>&lt;</w:t>
-            </w:r>
-            <w:r>
-              <w:rPr>
-                <w:rStyle w:val="Mandatory"/>
-              </w:rPr>
-              <w:t>time</w:t>
-            </w:r>
-            <w:r>
-              <w:rPr/>
-              <w:t>&gt;</w:t>
-            </w:r>
-          </w:p>
-        </w:tc>
-        <w:tc>
-          <w:tcPr>
-            <w:tcW w:w="1584" w:type="dxa"/>
-            <w:tcBorders>
-              <w:top w:val="single" w:sz="4" w:space="0" w:color="000000"/>
-              <w:left w:val="single" w:sz="4" w:space="0" w:color="000000"/>
-              <w:bottom w:val="single" w:sz="4" w:space="0" w:color="000000"/>
-              <w:right w:val="single" w:sz="4" w:space="0" w:color="000000"/>
-            </w:tcBorders>
-            <w:shd w:color="auto" w:fill="auto" w:val="clear"/>
-            <w:vAlign w:val="bottom"/>
-          </w:tcPr>
-          <w:p>
-            <w:pPr>
-              <w:pStyle w:val="Normal"/>
-              <w:widowControl w:val="false"/>
-              <w:spacing w:before="120" w:after="120"/>
-              <w:rPr/>
-            </w:pPr>
-            <w:r>
-              <w:rPr/>
-              <w:t>&lt;</w:t>
-            </w:r>
-            <w:r>
-              <w:rPr>
-                <w:rStyle w:val="Mandatory"/>
-              </w:rPr>
-              <w:t>???</w:t>
-            </w:r>
-            <w:r>
-              <w:rPr/>
-              <w:t>&gt;</w:t>
-            </w:r>
-          </w:p>
-        </w:tc>
-        <w:tc>
-          <w:tcPr>
-            <w:tcW w:w="2160" w:type="dxa"/>
-            <w:tcBorders>
-              <w:top w:val="single" w:sz="4" w:space="0" w:color="000000"/>
-              <w:left w:val="single" w:sz="4" w:space="0" w:color="000000"/>
-              <w:bottom w:val="single" w:sz="4" w:space="0" w:color="000000"/>
-              <w:right w:val="single" w:sz="4" w:space="0" w:color="000000"/>
-            </w:tcBorders>
-            <w:shd w:color="auto" w:fill="auto" w:val="clear"/>
-            <w:vAlign w:val="bottom"/>
-          </w:tcPr>
-          <w:p>
-            <w:pPr>
-              <w:pStyle w:val="Normal"/>
-              <w:widowControl w:val="false"/>
-              <w:spacing w:before="120" w:after="120"/>
-              <w:rPr/>
-            </w:pPr>
-            <w:r>
-              <w:rPr/>
-              <w:t>&lt;</w:t>
-            </w:r>
-            <w:r>
-              <w:rPr>
-                <w:rStyle w:val="Mandatory"/>
-              </w:rPr>
-              <w:t>team</w:t>
-            </w:r>
-            <w:r>
-              <w:rPr/>
-              <w:t>&gt;</w:t>
-            </w:r>
-          </w:p>
-        </w:tc>
-        <w:tc>
-          <w:tcPr>
-            <w:tcW w:w="3289" w:type="dxa"/>
-            <w:tcBorders>
-              <w:top w:val="single" w:sz="4" w:space="0" w:color="000000"/>
-              <w:left w:val="single" w:sz="4" w:space="0" w:color="000000"/>
-              <w:bottom w:val="single" w:sz="4" w:space="0" w:color="000000"/>
-              <w:right w:val="single" w:sz="4" w:space="0" w:color="000000"/>
-            </w:tcBorders>
-            <w:shd w:color="auto" w:fill="auto" w:val="clear"/>
-            <w:vAlign w:val="bottom"/>
-          </w:tcPr>
-          <w:p>
-            <w:pPr>
-              <w:pStyle w:val="Normal"/>
-              <w:widowControl w:val="false"/>
-              <w:spacing w:before="120" w:after="120"/>
-              <w:rPr/>
-            </w:pPr>
-            <w:r>
-              <w:rPr/>
-            </w:r>
-          </w:p>
-        </w:tc>
-      </w:tr>
-      <w:tr>
-        <w:trPr>
-          <w:trHeight w:val="2160" w:hRule="atLeast"/>
-        </w:trPr>
-        <w:tc>
-          <w:tcPr>
-            <w:tcW w:w="807" w:type="dxa"/>
-            <w:tcBorders>
-              <w:top w:val="single" w:sz="4" w:space="0" w:color="000000"/>
-              <w:left w:val="single" w:sz="4" w:space="0" w:color="000000"/>
-              <w:bottom w:val="single" w:sz="4" w:space="0" w:color="000000"/>
-              <w:right w:val="single" w:sz="4" w:space="0" w:color="000000"/>
-            </w:tcBorders>
-            <w:shd w:color="auto" w:fill="auto" w:val="clear"/>
-            <w:vAlign w:val="center"/>
-          </w:tcPr>
-          <w:p>
-            <w:pPr>
-              <w:pStyle w:val="Normal"/>
-              <w:widowControl w:val="false"/>
-              <w:spacing w:before="120" w:after="120"/>
-              <w:rPr>
-                <w:rFonts w:ascii="Calibri" w:hAnsi="Calibri" w:cs="Calibri"/>
-                <w:b/>
-                <w:b/>
-                <w:bCs/>
-                <w:color w:val="000000"/>
-                <w:szCs w:val="22"/>
-              </w:rPr>
-            </w:pPr>
-            <w:r>
-              <w:rPr>
-                <w:rFonts w:cs="Calibri" w:ascii="Calibri" w:hAnsi="Calibri"/>
-                <w:b/>
-                <w:bCs/>
-                <w:color w:val="000000"/>
-                <w:szCs w:val="22"/>
-              </w:rPr>
-              <w:t>Step #</w:t>
-            </w:r>
-          </w:p>
-        </w:tc>
-        <w:tc>
-          <w:tcPr>
-            <w:tcW w:w="9917" w:type="dxa"/>
-            <w:gridSpan w:val="5"/>
-            <w:tcBorders>
-              <w:top w:val="single" w:sz="4" w:space="0" w:color="000000"/>
-              <w:left w:val="single" w:sz="4" w:space="0" w:color="000000"/>
-              <w:bottom w:val="single" w:sz="4" w:space="0" w:color="000000"/>
-              <w:right w:val="single" w:sz="4" w:space="0" w:color="000000"/>
-            </w:tcBorders>
-            <w:shd w:color="auto" w:fill="auto" w:val="clear"/>
-          </w:tcPr>
-          <w:p>
-            <w:pPr>
-              <w:pStyle w:val="CellBullet1"/>
-              <w:widowControl w:val="false"/>
-              <w:numPr>
-                <w:ilvl w:val="0"/>
-                <w:numId w:val="0"/>
-              </w:numPr>
-              <w:spacing w:before="60" w:after="60"/>
-              <w:ind w:left="21" w:hanging="0"/>
-              <w:rPr/>
-            </w:pPr>
-            <w:r>
-              <w:rPr/>
-            </w:r>
-          </w:p>
-          <w:p>
-            <w:pPr>
-              <w:pStyle w:val="CellBullet1"/>
-              <w:widowControl w:val="false"/>
-              <w:numPr>
-                <w:ilvl w:val="0"/>
-                <w:numId w:val="0"/>
-              </w:numPr>
-              <w:ind w:left="21" w:hanging="0"/>
-              <w:rPr/>
-            </w:pPr>
-            <w:r>
-              <w:rPr/>
-              <w:t>${preCheckList}</w:t>
-            </w:r>
-          </w:p>
-          <w:p>
-            <w:pPr>
-              <w:pStyle w:val="CellBullet1"/>
-              <w:widowControl w:val="false"/>
-              <w:numPr>
-                <w:ilvl w:val="0"/>
-                <w:numId w:val="0"/>
-              </w:numPr>
-              <w:ind w:left="21" w:hanging="0"/>
-              <w:rPr/>
-            </w:pPr>
-            <w:r>
-              <w:rPr/>
-              <w:t>${preCommandList}</w:t>
-            </w:r>
-          </w:p>
-          <w:p>
-            <w:pPr>
-              <w:pStyle w:val="CellBullet1"/>
-              <w:widowControl w:val="false"/>
-              <w:numPr>
-                <w:ilvl w:val="0"/>
-                <w:numId w:val="0"/>
-              </w:numPr>
-              <w:ind w:left="21" w:hanging="0"/>
-              <w:rPr/>
-            </w:pPr>
-            <w:r>
-              <w:rPr/>
-              <w:t>${/preCheckList}</w:t>
-            </w:r>
-          </w:p>
-          <w:p>
-            <w:pPr>
-              <w:pStyle w:val="CellNormal"/>
-              <w:widowControl w:val="false"/>
-              <w:spacing w:before="60" w:after="60"/>
-              <w:rPr/>
-            </w:pPr>
-            <w:r>
-              <w:rPr>
-                <w:rStyle w:val="Mandatory"/>
-              </w:rPr>
-              <w:t xml:space="preserve"> </w:t>
-            </w:r>
-          </w:p>
-        </w:tc>
-      </w:tr>
-    </w:tbl>
-    <w:p>
-      <w:pPr>
-        <w:pStyle w:val="Normal"/>
-        <w:rPr/>
-      </w:pPr>
-      <w:r>
-        <w:rPr/>
-        <w:t>*</w:t>
-      </w:r>
-      <w:r>
-        <w:rPr>
-          <w:rStyle w:val="Mandatory"/>
-        </w:rPr>
-        <w:t xml:space="preserve"> </w:t>
-      </w:r>
-      <w:r>
-        <w:rPr>
-          <w:rStyle w:val="Mandatory"/>
-          <w:i/>
-          <w:color w:val="auto"/>
-          <w:sz w:val="18"/>
-          <w:szCs w:val="18"/>
-        </w:rPr>
-        <w:t>You can add more steps to this or any other section by copy/pasting this table below as required</w:t>
-      </w:r>
-    </w:p>
-    <w:p>
-      <w:pPr>
-        <w:pStyle w:val="2"/>
-        <w:numPr>
-          <w:ilvl w:val="1"/>
-          <w:numId w:val="9"/>
-        </w:numPr>
-        <w:rPr/>
-      </w:pPr>
-      <w:bookmarkStart w:id="118" w:name="_Toc42509404"/>
-      <w:r>
-        <w:rPr/>
-        <w:t>Implementation Steps</w:t>
       </w:r>
       <w:bookmarkEnd w:id="118"/>
     </w:p>
@@ -13078,6 +12507,569 @@
             </w:pPr>
             <w:r>
               <w:rPr/>
+            </w:r>
+          </w:p>
+        </w:tc>
+      </w:tr>
+      <w:tr>
+        <w:trPr>
+          <w:trHeight w:val="2160" w:hRule="atLeast"/>
+        </w:trPr>
+        <w:tc>
+          <w:tcPr>
+            <w:tcW w:w="807" w:type="dxa"/>
+            <w:tcBorders>
+              <w:top w:val="single" w:sz="4" w:space="0" w:color="000000"/>
+              <w:left w:val="single" w:sz="4" w:space="0" w:color="000000"/>
+              <w:bottom w:val="single" w:sz="4" w:space="0" w:color="000000"/>
+              <w:right w:val="single" w:sz="4" w:space="0" w:color="000000"/>
+            </w:tcBorders>
+            <w:shd w:color="auto" w:fill="auto" w:val="clear"/>
+            <w:vAlign w:val="center"/>
+          </w:tcPr>
+          <w:p>
+            <w:pPr>
+              <w:pStyle w:val="Normal"/>
+              <w:widowControl w:val="false"/>
+              <w:spacing w:before="120" w:after="120"/>
+              <w:rPr>
+                <w:rFonts w:ascii="Calibri" w:hAnsi="Calibri" w:cs="Calibri"/>
+                <w:b/>
+                <w:b/>
+                <w:bCs/>
+                <w:color w:val="000000"/>
+                <w:szCs w:val="22"/>
+              </w:rPr>
+            </w:pPr>
+            <w:r>
+              <w:rPr>
+                <w:rFonts w:cs="Calibri" w:ascii="Calibri" w:hAnsi="Calibri"/>
+                <w:b/>
+                <w:bCs/>
+                <w:color w:val="000000"/>
+                <w:szCs w:val="22"/>
+              </w:rPr>
+              <w:t>Step #</w:t>
+            </w:r>
+          </w:p>
+        </w:tc>
+        <w:tc>
+          <w:tcPr>
+            <w:tcW w:w="9917" w:type="dxa"/>
+            <w:gridSpan w:val="5"/>
+            <w:tcBorders>
+              <w:top w:val="single" w:sz="4" w:space="0" w:color="000000"/>
+              <w:left w:val="single" w:sz="4" w:space="0" w:color="000000"/>
+              <w:bottom w:val="single" w:sz="4" w:space="0" w:color="000000"/>
+              <w:right w:val="single" w:sz="4" w:space="0" w:color="000000"/>
+            </w:tcBorders>
+            <w:shd w:color="auto" w:fill="auto" w:val="clear"/>
+          </w:tcPr>
+          <w:p>
+            <w:pPr>
+              <w:pStyle w:val="CellBullet1"/>
+              <w:widowControl w:val="false"/>
+              <w:numPr>
+                <w:ilvl w:val="0"/>
+                <w:numId w:val="0"/>
+              </w:numPr>
+              <w:spacing w:before="60" w:after="60"/>
+              <w:ind w:left="21" w:hanging="0"/>
+              <w:rPr/>
+            </w:pPr>
+            <w:r>
+              <w:rPr/>
+            </w:r>
+          </w:p>
+          <w:p>
+            <w:pPr>
+              <w:pStyle w:val="CellBullet1"/>
+              <w:widowControl w:val="false"/>
+              <w:numPr>
+                <w:ilvl w:val="0"/>
+                <w:numId w:val="0"/>
+              </w:numPr>
+              <w:ind w:left="21" w:hanging="0"/>
+              <w:rPr/>
+            </w:pPr>
+            <w:r>
+              <w:rPr/>
+              <w:t>${preCheckList}</w:t>
+            </w:r>
+          </w:p>
+          <w:p>
+            <w:pPr>
+              <w:pStyle w:val="CellBullet1"/>
+              <w:widowControl w:val="false"/>
+              <w:numPr>
+                <w:ilvl w:val="0"/>
+                <w:numId w:val="0"/>
+              </w:numPr>
+              <w:ind w:left="21" w:hanging="0"/>
+              <w:rPr/>
+            </w:pPr>
+            <w:r>
+              <w:rPr/>
+              <w:t>${preCommandList}</w:t>
+            </w:r>
+          </w:p>
+          <w:p>
+            <w:pPr>
+              <w:pStyle w:val="CellBullet1"/>
+              <w:widowControl w:val="false"/>
+              <w:numPr>
+                <w:ilvl w:val="0"/>
+                <w:numId w:val="0"/>
+              </w:numPr>
+              <w:ind w:left="21" w:hanging="0"/>
+              <w:rPr/>
+            </w:pPr>
+            <w:r>
+              <w:rPr/>
+              <w:t>${/preCheckList}</w:t>
+            </w:r>
+          </w:p>
+          <w:p>
+            <w:pPr>
+              <w:pStyle w:val="CellNormal"/>
+              <w:widowControl w:val="false"/>
+              <w:spacing w:before="60" w:after="60"/>
+              <w:rPr/>
+            </w:pPr>
+            <w:r>
+              <w:rPr>
+                <w:rStyle w:val="Mandatory"/>
+              </w:rPr>
+              <w:t xml:space="preserve"> </w:t>
+            </w:r>
+          </w:p>
+        </w:tc>
+      </w:tr>
+    </w:tbl>
+    <w:p>
+      <w:pPr>
+        <w:pStyle w:val="Normal"/>
+        <w:rPr/>
+      </w:pPr>
+      <w:r>
+        <w:rPr/>
+        <w:t>*</w:t>
+      </w:r>
+      <w:r>
+        <w:rPr>
+          <w:rStyle w:val="Mandatory"/>
+        </w:rPr>
+        <w:t xml:space="preserve"> </w:t>
+      </w:r>
+      <w:r>
+        <w:rPr>
+          <w:rStyle w:val="Mandatory"/>
+          <w:i/>
+          <w:color w:val="auto"/>
+          <w:sz w:val="18"/>
+          <w:szCs w:val="18"/>
+        </w:rPr>
+        <w:t>You can add more steps to this or any other section by copy/pasting this table below as required</w:t>
+      </w:r>
+    </w:p>
+    <w:p>
+      <w:pPr>
+        <w:pStyle w:val="2"/>
+        <w:numPr>
+          <w:ilvl w:val="1"/>
+          <w:numId w:val="9"/>
+        </w:numPr>
+        <w:rPr/>
+      </w:pPr>
+      <w:bookmarkStart w:id="119" w:name="_Toc42509404"/>
+      <w:r>
+        <w:rPr/>
+        <w:t>Implementation Steps</w:t>
+      </w:r>
+      <w:bookmarkEnd w:id="119"/>
+    </w:p>
+    <w:tbl>
+      <w:tblPr>
+        <w:tblW w:w="10725" w:type="dxa"/>
+        <w:jc w:val="center"/>
+        <w:tblInd w:w="0" w:type="dxa"/>
+        <w:tblLayout w:type="fixed"/>
+        <w:tblCellMar>
+          <w:top w:w="0" w:type="dxa"/>
+          <w:left w:w="108" w:type="dxa"/>
+          <w:bottom w:w="0" w:type="dxa"/>
+          <w:right w:w="108" w:type="dxa"/>
+        </w:tblCellMar>
+        <w:tblLook w:val="04a0" w:noHBand="0" w:noVBand="1" w:firstColumn="1" w:lastRow="0" w:lastColumn="0" w:firstRow="1"/>
+      </w:tblPr>
+      <w:tblGrid>
+        <w:gridCol w:w="807"/>
+        <w:gridCol w:w="1445"/>
+        <w:gridCol w:w="1439"/>
+        <w:gridCol w:w="1584"/>
+        <w:gridCol w:w="2160"/>
+        <w:gridCol w:w="3289"/>
+      </w:tblGrid>
+      <w:tr>
+        <w:trPr>
+          <w:tblHeader w:val="true"/>
+          <w:trHeight w:val="300" w:hRule="atLeast"/>
+          <w:cantSplit w:val="true"/>
+        </w:trPr>
+        <w:tc>
+          <w:tcPr>
+            <w:tcW w:w="807" w:type="dxa"/>
+            <w:vMerge w:val="restart"/>
+            <w:tcBorders>
+              <w:top w:val="single" w:sz="4" w:space="0" w:color="000000"/>
+              <w:left w:val="single" w:sz="4" w:space="0" w:color="000000"/>
+              <w:bottom w:val="single" w:sz="4" w:space="0" w:color="000000"/>
+              <w:right w:val="single" w:sz="4" w:space="0" w:color="000000"/>
+            </w:tcBorders>
+            <w:shd w:color="auto" w:fill="auto" w:val="clear"/>
+            <w:vAlign w:val="center"/>
+          </w:tcPr>
+          <w:p>
+            <w:pPr>
+              <w:pStyle w:val="TaskLabel"/>
+              <w:widowControl w:val="false"/>
+              <w:jc w:val="center"/>
+              <w:rPr/>
+            </w:pPr>
+            <w:r>
+              <w:rPr/>
+              <w:t>Step #</w:t>
+            </w:r>
+          </w:p>
+        </w:tc>
+        <w:tc>
+          <w:tcPr>
+            <w:tcW w:w="1445" w:type="dxa"/>
+            <w:tcBorders>
+              <w:top w:val="single" w:sz="4" w:space="0" w:color="000000"/>
+              <w:left w:val="single" w:sz="4" w:space="0" w:color="000000"/>
+              <w:bottom w:val="single" w:sz="4" w:space="0" w:color="000000"/>
+              <w:right w:val="single" w:sz="4" w:space="0" w:color="000000"/>
+            </w:tcBorders>
+            <w:shd w:color="auto" w:fill="auto" w:val="clear"/>
+            <w:vAlign w:val="bottom"/>
+          </w:tcPr>
+          <w:p>
+            <w:pPr>
+              <w:pStyle w:val="TaskLabel"/>
+              <w:widowControl w:val="false"/>
+              <w:rPr/>
+            </w:pPr>
+            <w:r>
+              <w:rPr/>
+              <w:t>Start Time</w:t>
+            </w:r>
+          </w:p>
+        </w:tc>
+        <w:tc>
+          <w:tcPr>
+            <w:tcW w:w="1439" w:type="dxa"/>
+            <w:tcBorders>
+              <w:top w:val="single" w:sz="4" w:space="0" w:color="000000"/>
+              <w:left w:val="single" w:sz="4" w:space="0" w:color="000000"/>
+              <w:bottom w:val="single" w:sz="4" w:space="0" w:color="000000"/>
+              <w:right w:val="single" w:sz="4" w:space="0" w:color="000000"/>
+            </w:tcBorders>
+            <w:shd w:color="auto" w:fill="auto" w:val="clear"/>
+            <w:vAlign w:val="bottom"/>
+          </w:tcPr>
+          <w:p>
+            <w:pPr>
+              <w:pStyle w:val="TaskLabel"/>
+              <w:widowControl w:val="false"/>
+              <w:rPr/>
+            </w:pPr>
+            <w:r>
+              <w:rPr/>
+              <w:t>Duration</w:t>
+            </w:r>
+          </w:p>
+        </w:tc>
+        <w:tc>
+          <w:tcPr>
+            <w:tcW w:w="1584" w:type="dxa"/>
+            <w:tcBorders>
+              <w:top w:val="single" w:sz="4" w:space="0" w:color="000000"/>
+              <w:left w:val="single" w:sz="4" w:space="0" w:color="000000"/>
+              <w:bottom w:val="single" w:sz="4" w:space="0" w:color="000000"/>
+              <w:right w:val="single" w:sz="4" w:space="0" w:color="000000"/>
+            </w:tcBorders>
+            <w:shd w:color="auto" w:fill="auto" w:val="clear"/>
+            <w:vAlign w:val="bottom"/>
+          </w:tcPr>
+          <w:p>
+            <w:pPr>
+              <w:pStyle w:val="TaskLabel"/>
+              <w:widowControl w:val="false"/>
+              <w:rPr/>
+            </w:pPr>
+            <w:r>
+              <w:rPr/>
+              <w:t>Traffic Impact</w:t>
+            </w:r>
+          </w:p>
+        </w:tc>
+        <w:tc>
+          <w:tcPr>
+            <w:tcW w:w="2160" w:type="dxa"/>
+            <w:tcBorders>
+              <w:top w:val="single" w:sz="4" w:space="0" w:color="000000"/>
+              <w:left w:val="single" w:sz="4" w:space="0" w:color="000000"/>
+              <w:bottom w:val="single" w:sz="4" w:space="0" w:color="000000"/>
+              <w:right w:val="single" w:sz="4" w:space="0" w:color="000000"/>
+            </w:tcBorders>
+            <w:shd w:color="auto" w:fill="auto" w:val="clear"/>
+            <w:vAlign w:val="bottom"/>
+          </w:tcPr>
+          <w:p>
+            <w:pPr>
+              <w:pStyle w:val="TaskLabel"/>
+              <w:widowControl w:val="false"/>
+              <w:rPr/>
+            </w:pPr>
+            <w:r>
+              <w:rPr/>
+              <w:t>Responsibility Group</w:t>
+            </w:r>
+          </w:p>
+        </w:tc>
+        <w:tc>
+          <w:tcPr>
+            <w:tcW w:w="3289" w:type="dxa"/>
+            <w:tcBorders>
+              <w:top w:val="single" w:sz="4" w:space="0" w:color="000000"/>
+              <w:left w:val="single" w:sz="4" w:space="0" w:color="000000"/>
+              <w:bottom w:val="single" w:sz="4" w:space="0" w:color="000000"/>
+              <w:right w:val="single" w:sz="4" w:space="0" w:color="000000"/>
+            </w:tcBorders>
+            <w:shd w:color="auto" w:fill="auto" w:val="clear"/>
+            <w:vAlign w:val="bottom"/>
+          </w:tcPr>
+          <w:p>
+            <w:pPr>
+              <w:pStyle w:val="TaskLabel"/>
+              <w:widowControl w:val="false"/>
+              <w:rPr/>
+            </w:pPr>
+            <w:r>
+              <w:rPr/>
+              <w:t>Comments</w:t>
+            </w:r>
+          </w:p>
+        </w:tc>
+      </w:tr>
+      <w:tr>
+        <w:trPr>
+          <w:trHeight w:val="315" w:hRule="atLeast"/>
+        </w:trPr>
+        <w:tc>
+          <w:tcPr>
+            <w:tcW w:w="807" w:type="dxa"/>
+            <w:vMerge w:val="continue"/>
+            <w:tcBorders>
+              <w:top w:val="single" w:sz="4" w:space="0" w:color="000000"/>
+              <w:left w:val="single" w:sz="4" w:space="0" w:color="000000"/>
+              <w:bottom w:val="single" w:sz="4" w:space="0" w:color="000000"/>
+              <w:right w:val="single" w:sz="4" w:space="0" w:color="000000"/>
+            </w:tcBorders>
+            <w:shd w:color="auto" w:fill="auto" w:val="clear"/>
+            <w:vAlign w:val="center"/>
+          </w:tcPr>
+          <w:p>
+            <w:pPr>
+              <w:pStyle w:val="Normal"/>
+              <w:widowControl w:val="false"/>
+              <w:spacing w:before="120" w:after="120"/>
+              <w:rPr>
+                <w:rFonts w:ascii="Calibri" w:hAnsi="Calibri" w:cs="Calibri"/>
+                <w:b/>
+                <w:b/>
+                <w:bCs/>
+                <w:color w:val="000000"/>
+                <w:szCs w:val="22"/>
+              </w:rPr>
+            </w:pPr>
+            <w:r>
+              <w:rPr>
+                <w:rFonts w:cs="Calibri" w:ascii="Calibri" w:hAnsi="Calibri"/>
+                <w:b/>
+                <w:bCs/>
+                <w:color w:val="000000"/>
+                <w:szCs w:val="22"/>
+              </w:rPr>
+            </w:r>
+          </w:p>
+        </w:tc>
+        <w:tc>
+          <w:tcPr>
+            <w:tcW w:w="1445" w:type="dxa"/>
+            <w:tcBorders>
+              <w:top w:val="single" w:sz="4" w:space="0" w:color="000000"/>
+              <w:left w:val="single" w:sz="4" w:space="0" w:color="000000"/>
+              <w:bottom w:val="single" w:sz="4" w:space="0" w:color="000000"/>
+              <w:right w:val="single" w:sz="4" w:space="0" w:color="000000"/>
+            </w:tcBorders>
+            <w:shd w:color="auto" w:fill="auto" w:val="clear"/>
+            <w:vAlign w:val="bottom"/>
+          </w:tcPr>
+          <w:p>
+            <w:pPr>
+              <w:pStyle w:val="Normal"/>
+              <w:widowControl w:val="false"/>
+              <w:spacing w:before="120" w:after="120"/>
+              <w:rPr/>
+            </w:pPr>
+            <w:r>
+              <w:rPr/>
+              <w:t> </w:t>
+            </w:r>
+            <w:r>
+              <w:rPr/>
+              <w:t>&lt;</w:t>
+            </w:r>
+            <w:r>
+              <w:rPr>
+                <w:rStyle w:val="Mandatory"/>
+              </w:rPr>
+              <w:t>start</w:t>
+            </w:r>
+            <w:r>
+              <w:rPr/>
+              <w:t>&gt;</w:t>
+            </w:r>
+          </w:p>
+        </w:tc>
+        <w:tc>
+          <w:tcPr>
+            <w:tcW w:w="1439" w:type="dxa"/>
+            <w:tcBorders>
+              <w:top w:val="single" w:sz="4" w:space="0" w:color="000000"/>
+              <w:left w:val="single" w:sz="4" w:space="0" w:color="000000"/>
+              <w:bottom w:val="single" w:sz="4" w:space="0" w:color="000000"/>
+              <w:right w:val="single" w:sz="4" w:space="0" w:color="000000"/>
+            </w:tcBorders>
+            <w:shd w:color="auto" w:fill="auto" w:val="clear"/>
+            <w:vAlign w:val="bottom"/>
+          </w:tcPr>
+          <w:p>
+            <w:pPr>
+              <w:pStyle w:val="Normal"/>
+              <w:widowControl w:val="false"/>
+              <w:spacing w:before="120" w:after="120"/>
+              <w:rPr/>
+            </w:pPr>
+            <w:r>
+              <w:rPr/>
+              <w:t>&lt;</w:t>
+            </w:r>
+            <w:r>
+              <w:rPr>
+                <w:rStyle w:val="Mandatory"/>
+              </w:rPr>
+              <w:t>time</w:t>
+            </w:r>
+            <w:r>
+              <w:rPr/>
+              <w:t>&gt;</w:t>
+            </w:r>
+          </w:p>
+        </w:tc>
+        <w:tc>
+          <w:tcPr>
+            <w:tcW w:w="1584" w:type="dxa"/>
+            <w:tcBorders>
+              <w:top w:val="single" w:sz="4" w:space="0" w:color="000000"/>
+              <w:left w:val="single" w:sz="4" w:space="0" w:color="000000"/>
+              <w:bottom w:val="single" w:sz="4" w:space="0" w:color="000000"/>
+              <w:right w:val="single" w:sz="4" w:space="0" w:color="000000"/>
+            </w:tcBorders>
+            <w:shd w:color="auto" w:fill="auto" w:val="clear"/>
+            <w:vAlign w:val="bottom"/>
+          </w:tcPr>
+          <w:p>
+            <w:pPr>
+              <w:pStyle w:val="Normal"/>
+              <w:widowControl w:val="false"/>
+              <w:spacing w:before="120" w:after="120"/>
+              <w:rPr/>
+            </w:pPr>
+            <w:r>
+              <w:rPr/>
+              <w:t>&lt;</w:t>
+            </w:r>
+            <w:r>
+              <w:rPr>
+                <w:rStyle w:val="Mandatory"/>
+              </w:rPr>
+              <w:t>???</w:t>
+            </w:r>
+            <w:r>
+              <w:rPr/>
+              <w:t>&gt;</w:t>
+            </w:r>
+          </w:p>
+        </w:tc>
+        <w:tc>
+          <w:tcPr>
+            <w:tcW w:w="2160" w:type="dxa"/>
+            <w:tcBorders>
+              <w:top w:val="single" w:sz="4" w:space="0" w:color="000000"/>
+              <w:left w:val="single" w:sz="4" w:space="0" w:color="000000"/>
+              <w:bottom w:val="single" w:sz="4" w:space="0" w:color="000000"/>
+              <w:right w:val="single" w:sz="4" w:space="0" w:color="000000"/>
+            </w:tcBorders>
+            <w:shd w:color="auto" w:fill="auto" w:val="clear"/>
+            <w:vAlign w:val="bottom"/>
+          </w:tcPr>
+          <w:p>
+            <w:pPr>
+              <w:pStyle w:val="Normal"/>
+              <w:widowControl w:val="false"/>
+              <w:spacing w:before="120" w:after="120"/>
+              <w:rPr/>
+            </w:pPr>
+            <w:r>
+              <w:rPr/>
+              <w:t>&lt;</w:t>
+            </w:r>
+            <w:r>
+              <w:rPr>
+                <w:rStyle w:val="Mandatory"/>
+              </w:rPr>
+              <w:t>team</w:t>
+            </w:r>
+            <w:r>
+              <w:rPr/>
+              <w:t>&gt;</w:t>
+            </w:r>
+          </w:p>
+        </w:tc>
+        <w:tc>
+          <w:tcPr>
+            <w:tcW w:w="3289" w:type="dxa"/>
+            <w:tcBorders>
+              <w:top w:val="single" w:sz="4" w:space="0" w:color="000000"/>
+              <w:left w:val="single" w:sz="4" w:space="0" w:color="000000"/>
+              <w:bottom w:val="single" w:sz="4" w:space="0" w:color="000000"/>
+              <w:right w:val="single" w:sz="4" w:space="0" w:color="000000"/>
+            </w:tcBorders>
+            <w:shd w:color="auto" w:fill="auto" w:val="clear"/>
+            <w:vAlign w:val="bottom"/>
+          </w:tcPr>
+          <w:p>
+            <w:pPr>
+              <w:pStyle w:val="Normal"/>
+              <w:widowControl w:val="false"/>
+              <w:spacing w:before="120" w:after="120"/>
+              <w:rPr/>
+            </w:pPr>
+            <w:r>
+              <w:rPr/>
               <w:t> </w:t>
             </w:r>
           </w:p>
@@ -13231,7 +13223,7 @@
             <v:imagedata r:id="rId7" o:title=""/>
             <w10:wrap type="square"/>
           </v:shape>
-          <o:OLEObject Type="Embed" ProgID="Word.Document.12" ShapeID="ole_rId6" DrawAspect="Icon" ObjectID="_219292334" r:id="rId6"/>
+          <o:OLEObject Type="Embed" ProgID="Word.Document.12" ShapeID="ole_rId6" DrawAspect="Icon" ObjectID="_834637093" r:id="rId6"/>
         </w:object>
       </w:r>
     </w:p>
@@ -13253,12 +13245,12 @@
         </w:numPr>
         <w:rPr/>
       </w:pPr>
-      <w:bookmarkStart w:id="119" w:name="_Toc42509405"/>
+      <w:bookmarkStart w:id="120" w:name="_Toc42509405"/>
       <w:r>
         <w:rPr/>
         <w:t>Final Verification &amp; Validation</w:t>
       </w:r>
-      <w:bookmarkEnd w:id="119"/>
+      <w:bookmarkEnd w:id="120"/>
       <w:r>
         <w:rPr/>
         <w:t xml:space="preserve">  </w:t>
@@ -13768,652 +13760,10 @@
         </w:numPr>
         <w:rPr/>
       </w:pPr>
-      <w:bookmarkStart w:id="120" w:name="_Toc42509406"/>
+      <w:bookmarkStart w:id="121" w:name="_Toc42509406"/>
       <w:r>
         <w:rPr/>
         <w:t>Troubleshooting</w:t>
-      </w:r>
-      <w:bookmarkEnd w:id="120"/>
-    </w:p>
-    <w:tbl>
-      <w:tblPr>
-        <w:tblW w:w="10725" w:type="dxa"/>
-        <w:jc w:val="center"/>
-        <w:tblInd w:w="0" w:type="dxa"/>
-        <w:tblLayout w:type="fixed"/>
-        <w:tblCellMar>
-          <w:top w:w="0" w:type="dxa"/>
-          <w:left w:w="108" w:type="dxa"/>
-          <w:bottom w:w="0" w:type="dxa"/>
-          <w:right w:w="108" w:type="dxa"/>
-        </w:tblCellMar>
-        <w:tblLook w:val="04a0" w:noHBand="0" w:noVBand="1" w:firstColumn="1" w:lastRow="0" w:lastColumn="0" w:firstRow="1"/>
-      </w:tblPr>
-      <w:tblGrid>
-        <w:gridCol w:w="807"/>
-        <w:gridCol w:w="1445"/>
-        <w:gridCol w:w="1439"/>
-        <w:gridCol w:w="1584"/>
-        <w:gridCol w:w="2160"/>
-        <w:gridCol w:w="3289"/>
-      </w:tblGrid>
-      <w:tr>
-        <w:trPr>
-          <w:tblHeader w:val="true"/>
-          <w:trHeight w:val="300" w:hRule="atLeast"/>
-          <w:cantSplit w:val="true"/>
-        </w:trPr>
-        <w:tc>
-          <w:tcPr>
-            <w:tcW w:w="807" w:type="dxa"/>
-            <w:vMerge w:val="restart"/>
-            <w:tcBorders>
-              <w:top w:val="single" w:sz="4" w:space="0" w:color="000000"/>
-              <w:left w:val="single" w:sz="4" w:space="0" w:color="000000"/>
-              <w:bottom w:val="single" w:sz="4" w:space="0" w:color="000000"/>
-              <w:right w:val="single" w:sz="4" w:space="0" w:color="000000"/>
-            </w:tcBorders>
-            <w:shd w:color="auto" w:fill="auto" w:val="clear"/>
-            <w:vAlign w:val="center"/>
-          </w:tcPr>
-          <w:p>
-            <w:pPr>
-              <w:pStyle w:val="TaskLabel"/>
-              <w:widowControl w:val="false"/>
-              <w:jc w:val="center"/>
-              <w:rPr/>
-            </w:pPr>
-            <w:r>
-              <w:rPr/>
-              <w:t>Step #</w:t>
-            </w:r>
-          </w:p>
-        </w:tc>
-        <w:tc>
-          <w:tcPr>
-            <w:tcW w:w="1445" w:type="dxa"/>
-            <w:tcBorders>
-              <w:top w:val="single" w:sz="4" w:space="0" w:color="000000"/>
-              <w:left w:val="single" w:sz="4" w:space="0" w:color="000000"/>
-              <w:bottom w:val="single" w:sz="4" w:space="0" w:color="000000"/>
-              <w:right w:val="single" w:sz="4" w:space="0" w:color="000000"/>
-            </w:tcBorders>
-            <w:shd w:color="auto" w:fill="auto" w:val="clear"/>
-            <w:vAlign w:val="bottom"/>
-          </w:tcPr>
-          <w:p>
-            <w:pPr>
-              <w:pStyle w:val="TaskLabel"/>
-              <w:widowControl w:val="false"/>
-              <w:rPr/>
-            </w:pPr>
-            <w:r>
-              <w:rPr/>
-              <w:t>Start Time</w:t>
-            </w:r>
-          </w:p>
-        </w:tc>
-        <w:tc>
-          <w:tcPr>
-            <w:tcW w:w="1439" w:type="dxa"/>
-            <w:tcBorders>
-              <w:top w:val="single" w:sz="4" w:space="0" w:color="000000"/>
-              <w:left w:val="single" w:sz="4" w:space="0" w:color="000000"/>
-              <w:bottom w:val="single" w:sz="4" w:space="0" w:color="000000"/>
-              <w:right w:val="single" w:sz="4" w:space="0" w:color="000000"/>
-            </w:tcBorders>
-            <w:shd w:color="auto" w:fill="auto" w:val="clear"/>
-            <w:vAlign w:val="bottom"/>
-          </w:tcPr>
-          <w:p>
-            <w:pPr>
-              <w:pStyle w:val="TaskLabel"/>
-              <w:widowControl w:val="false"/>
-              <w:rPr/>
-            </w:pPr>
-            <w:r>
-              <w:rPr/>
-              <w:t>Duration</w:t>
-            </w:r>
-          </w:p>
-        </w:tc>
-        <w:tc>
-          <w:tcPr>
-            <w:tcW w:w="1584" w:type="dxa"/>
-            <w:tcBorders>
-              <w:top w:val="single" w:sz="4" w:space="0" w:color="000000"/>
-              <w:left w:val="single" w:sz="4" w:space="0" w:color="000000"/>
-              <w:bottom w:val="single" w:sz="4" w:space="0" w:color="000000"/>
-              <w:right w:val="single" w:sz="4" w:space="0" w:color="000000"/>
-            </w:tcBorders>
-            <w:shd w:color="auto" w:fill="auto" w:val="clear"/>
-            <w:vAlign w:val="bottom"/>
-          </w:tcPr>
-          <w:p>
-            <w:pPr>
-              <w:pStyle w:val="TaskLabel"/>
-              <w:widowControl w:val="false"/>
-              <w:rPr/>
-            </w:pPr>
-            <w:r>
-              <w:rPr/>
-              <w:t>Traffic Impact</w:t>
-            </w:r>
-          </w:p>
-        </w:tc>
-        <w:tc>
-          <w:tcPr>
-            <w:tcW w:w="2160" w:type="dxa"/>
-            <w:tcBorders>
-              <w:top w:val="single" w:sz="4" w:space="0" w:color="000000"/>
-              <w:left w:val="single" w:sz="4" w:space="0" w:color="000000"/>
-              <w:bottom w:val="single" w:sz="4" w:space="0" w:color="000000"/>
-              <w:right w:val="single" w:sz="4" w:space="0" w:color="000000"/>
-            </w:tcBorders>
-            <w:shd w:color="auto" w:fill="auto" w:val="clear"/>
-            <w:vAlign w:val="bottom"/>
-          </w:tcPr>
-          <w:p>
-            <w:pPr>
-              <w:pStyle w:val="TaskLabel"/>
-              <w:widowControl w:val="false"/>
-              <w:rPr/>
-            </w:pPr>
-            <w:r>
-              <w:rPr/>
-              <w:t>Responsibility Group</w:t>
-            </w:r>
-          </w:p>
-        </w:tc>
-        <w:tc>
-          <w:tcPr>
-            <w:tcW w:w="3289" w:type="dxa"/>
-            <w:tcBorders>
-              <w:top w:val="single" w:sz="4" w:space="0" w:color="000000"/>
-              <w:left w:val="single" w:sz="4" w:space="0" w:color="000000"/>
-              <w:bottom w:val="single" w:sz="4" w:space="0" w:color="000000"/>
-              <w:right w:val="single" w:sz="4" w:space="0" w:color="000000"/>
-            </w:tcBorders>
-            <w:shd w:color="auto" w:fill="auto" w:val="clear"/>
-            <w:vAlign w:val="bottom"/>
-          </w:tcPr>
-          <w:p>
-            <w:pPr>
-              <w:pStyle w:val="TaskLabel"/>
-              <w:widowControl w:val="false"/>
-              <w:rPr/>
-            </w:pPr>
-            <w:r>
-              <w:rPr/>
-              <w:t>Comments</w:t>
-            </w:r>
-          </w:p>
-        </w:tc>
-      </w:tr>
-      <w:tr>
-        <w:trPr>
-          <w:trHeight w:val="315" w:hRule="atLeast"/>
-        </w:trPr>
-        <w:tc>
-          <w:tcPr>
-            <w:tcW w:w="807" w:type="dxa"/>
-            <w:vMerge w:val="continue"/>
-            <w:tcBorders>
-              <w:top w:val="single" w:sz="4" w:space="0" w:color="000000"/>
-              <w:left w:val="single" w:sz="4" w:space="0" w:color="000000"/>
-              <w:bottom w:val="single" w:sz="4" w:space="0" w:color="000000"/>
-              <w:right w:val="single" w:sz="4" w:space="0" w:color="000000"/>
-            </w:tcBorders>
-            <w:shd w:color="auto" w:fill="auto" w:val="clear"/>
-            <w:vAlign w:val="center"/>
-          </w:tcPr>
-          <w:p>
-            <w:pPr>
-              <w:pStyle w:val="Normal"/>
-              <w:widowControl w:val="false"/>
-              <w:spacing w:before="120" w:after="120"/>
-              <w:rPr>
-                <w:rFonts w:ascii="Calibri" w:hAnsi="Calibri" w:cs="Calibri"/>
-                <w:b/>
-                <w:b/>
-                <w:bCs/>
-                <w:color w:val="000000"/>
-                <w:szCs w:val="22"/>
-              </w:rPr>
-            </w:pPr>
-            <w:r>
-              <w:rPr>
-                <w:rFonts w:cs="Calibri" w:ascii="Calibri" w:hAnsi="Calibri"/>
-                <w:b/>
-                <w:bCs/>
-                <w:color w:val="000000"/>
-                <w:szCs w:val="22"/>
-              </w:rPr>
-            </w:r>
-          </w:p>
-        </w:tc>
-        <w:tc>
-          <w:tcPr>
-            <w:tcW w:w="1445" w:type="dxa"/>
-            <w:tcBorders>
-              <w:top w:val="single" w:sz="4" w:space="0" w:color="000000"/>
-              <w:left w:val="single" w:sz="4" w:space="0" w:color="000000"/>
-              <w:bottom w:val="single" w:sz="4" w:space="0" w:color="000000"/>
-              <w:right w:val="single" w:sz="4" w:space="0" w:color="000000"/>
-            </w:tcBorders>
-            <w:shd w:color="auto" w:fill="auto" w:val="clear"/>
-            <w:vAlign w:val="bottom"/>
-          </w:tcPr>
-          <w:p>
-            <w:pPr>
-              <w:pStyle w:val="Normal"/>
-              <w:widowControl w:val="false"/>
-              <w:spacing w:before="120" w:after="120"/>
-              <w:rPr/>
-            </w:pPr>
-            <w:r>
-              <w:rPr/>
-              <w:t> </w:t>
-            </w:r>
-            <w:r>
-              <w:rPr/>
-              <w:t>&lt;</w:t>
-            </w:r>
-            <w:r>
-              <w:rPr>
-                <w:rStyle w:val="Mandatory"/>
-              </w:rPr>
-              <w:t>start</w:t>
-            </w:r>
-            <w:r>
-              <w:rPr/>
-              <w:t>&gt;</w:t>
-            </w:r>
-          </w:p>
-        </w:tc>
-        <w:tc>
-          <w:tcPr>
-            <w:tcW w:w="1439" w:type="dxa"/>
-            <w:tcBorders>
-              <w:top w:val="single" w:sz="4" w:space="0" w:color="000000"/>
-              <w:left w:val="single" w:sz="4" w:space="0" w:color="000000"/>
-              <w:bottom w:val="single" w:sz="4" w:space="0" w:color="000000"/>
-              <w:right w:val="single" w:sz="4" w:space="0" w:color="000000"/>
-            </w:tcBorders>
-            <w:shd w:color="auto" w:fill="auto" w:val="clear"/>
-            <w:vAlign w:val="bottom"/>
-          </w:tcPr>
-          <w:p>
-            <w:pPr>
-              <w:pStyle w:val="Normal"/>
-              <w:widowControl w:val="false"/>
-              <w:spacing w:before="120" w:after="120"/>
-              <w:rPr/>
-            </w:pPr>
-            <w:r>
-              <w:rPr/>
-            </w:r>
-          </w:p>
-        </w:tc>
-        <w:tc>
-          <w:tcPr>
-            <w:tcW w:w="1584" w:type="dxa"/>
-            <w:tcBorders>
-              <w:top w:val="single" w:sz="4" w:space="0" w:color="000000"/>
-              <w:left w:val="single" w:sz="4" w:space="0" w:color="000000"/>
-              <w:bottom w:val="single" w:sz="4" w:space="0" w:color="000000"/>
-              <w:right w:val="single" w:sz="4" w:space="0" w:color="000000"/>
-            </w:tcBorders>
-            <w:shd w:color="auto" w:fill="auto" w:val="clear"/>
-            <w:vAlign w:val="bottom"/>
-          </w:tcPr>
-          <w:p>
-            <w:pPr>
-              <w:pStyle w:val="Normal"/>
-              <w:widowControl w:val="false"/>
-              <w:spacing w:before="120" w:after="120"/>
-              <w:rPr/>
-            </w:pPr>
-            <w:r>
-              <w:rPr/>
-              <w:t>&lt;</w:t>
-            </w:r>
-            <w:r>
-              <w:rPr>
-                <w:rStyle w:val="Mandatory"/>
-              </w:rPr>
-              <w:t>???</w:t>
-            </w:r>
-            <w:r>
-              <w:rPr/>
-              <w:t>&gt;</w:t>
-            </w:r>
-          </w:p>
-        </w:tc>
-        <w:tc>
-          <w:tcPr>
-            <w:tcW w:w="2160" w:type="dxa"/>
-            <w:tcBorders>
-              <w:top w:val="single" w:sz="4" w:space="0" w:color="000000"/>
-              <w:left w:val="single" w:sz="4" w:space="0" w:color="000000"/>
-              <w:bottom w:val="single" w:sz="4" w:space="0" w:color="000000"/>
-              <w:right w:val="single" w:sz="4" w:space="0" w:color="000000"/>
-            </w:tcBorders>
-            <w:shd w:color="auto" w:fill="auto" w:val="clear"/>
-            <w:vAlign w:val="bottom"/>
-          </w:tcPr>
-          <w:p>
-            <w:pPr>
-              <w:pStyle w:val="Normal"/>
-              <w:widowControl w:val="false"/>
-              <w:spacing w:before="120" w:after="120"/>
-              <w:rPr/>
-            </w:pPr>
-            <w:r>
-              <w:rPr/>
-              <w:t>&lt;</w:t>
-            </w:r>
-            <w:r>
-              <w:rPr>
-                <w:rStyle w:val="Mandatory"/>
-              </w:rPr>
-              <w:t>team</w:t>
-            </w:r>
-            <w:r>
-              <w:rPr/>
-              <w:t>&gt;</w:t>
-            </w:r>
-          </w:p>
-        </w:tc>
-        <w:tc>
-          <w:tcPr>
-            <w:tcW w:w="3289" w:type="dxa"/>
-            <w:tcBorders>
-              <w:top w:val="single" w:sz="4" w:space="0" w:color="000000"/>
-              <w:left w:val="single" w:sz="4" w:space="0" w:color="000000"/>
-              <w:bottom w:val="single" w:sz="4" w:space="0" w:color="000000"/>
-              <w:right w:val="single" w:sz="4" w:space="0" w:color="000000"/>
-            </w:tcBorders>
-            <w:shd w:color="auto" w:fill="auto" w:val="clear"/>
-            <w:vAlign w:val="bottom"/>
-          </w:tcPr>
-          <w:p>
-            <w:pPr>
-              <w:pStyle w:val="Normal"/>
-              <w:widowControl w:val="false"/>
-              <w:spacing w:before="120" w:after="120"/>
-              <w:rPr/>
-            </w:pPr>
-            <w:r>
-              <w:rPr/>
-              <w:t> </w:t>
-            </w:r>
-          </w:p>
-        </w:tc>
-      </w:tr>
-      <w:tr>
-        <w:trPr>
-          <w:trHeight w:val="2160" w:hRule="atLeast"/>
-        </w:trPr>
-        <w:tc>
-          <w:tcPr>
-            <w:tcW w:w="807" w:type="dxa"/>
-            <w:tcBorders>
-              <w:top w:val="single" w:sz="4" w:space="0" w:color="000000"/>
-              <w:left w:val="single" w:sz="4" w:space="0" w:color="000000"/>
-              <w:bottom w:val="single" w:sz="4" w:space="0" w:color="000000"/>
-              <w:right w:val="single" w:sz="4" w:space="0" w:color="000000"/>
-            </w:tcBorders>
-            <w:shd w:color="auto" w:fill="auto" w:val="clear"/>
-            <w:vAlign w:val="center"/>
-          </w:tcPr>
-          <w:p>
-            <w:pPr>
-              <w:pStyle w:val="Normal"/>
-              <w:widowControl w:val="false"/>
-              <w:spacing w:before="120" w:after="120"/>
-              <w:rPr>
-                <w:rFonts w:ascii="Calibri" w:hAnsi="Calibri" w:cs="Calibri"/>
-                <w:b/>
-                <w:b/>
-                <w:bCs/>
-                <w:color w:val="000000"/>
-                <w:szCs w:val="22"/>
-              </w:rPr>
-            </w:pPr>
-            <w:r>
-              <w:rPr>
-                <w:rFonts w:cs="Calibri" w:ascii="Calibri" w:hAnsi="Calibri"/>
-                <w:b/>
-                <w:bCs/>
-                <w:color w:val="000000"/>
-                <w:szCs w:val="22"/>
-              </w:rPr>
-              <w:t>Step #</w:t>
-            </w:r>
-          </w:p>
-        </w:tc>
-        <w:tc>
-          <w:tcPr>
-            <w:tcW w:w="9917" w:type="dxa"/>
-            <w:gridSpan w:val="5"/>
-            <w:tcBorders>
-              <w:top w:val="single" w:sz="4" w:space="0" w:color="000000"/>
-              <w:left w:val="single" w:sz="4" w:space="0" w:color="000000"/>
-              <w:bottom w:val="single" w:sz="4" w:space="0" w:color="000000"/>
-              <w:right w:val="single" w:sz="4" w:space="0" w:color="000000"/>
-            </w:tcBorders>
-            <w:shd w:color="auto" w:fill="auto" w:val="clear"/>
-          </w:tcPr>
-          <w:p>
-            <w:pPr>
-              <w:pStyle w:val="Normal"/>
-              <w:widowControl w:val="false"/>
-              <w:spacing w:before="0" w:after="120"/>
-              <w:rPr>
-                <w:color w:val="000000" w:themeColor="text1"/>
-              </w:rPr>
-            </w:pPr>
-            <w:r>
-              <w:rPr>
-                <w:color w:val="000000" w:themeColor="text1"/>
-              </w:rPr>
-            </w:r>
-          </w:p>
-          <w:p>
-            <w:pPr>
-              <w:pStyle w:val="ListParagraph"/>
-              <w:widowControl w:val="false"/>
-              <w:numPr>
-                <w:ilvl w:val="0"/>
-                <w:numId w:val="0"/>
-              </w:numPr>
-              <w:spacing w:before="0" w:after="120"/>
-              <w:ind w:left="720" w:hanging="0"/>
-              <w:contextualSpacing/>
-              <w:rPr>
-                <w:color w:val="000000" w:themeColor="text1"/>
-              </w:rPr>
-            </w:pPr>
-            <w:r>
-              <w:rPr>
-                <w:color w:val="000000" w:themeColor="text1"/>
-              </w:rPr>
-            </w:r>
-          </w:p>
-          <w:p>
-            <w:pPr>
-              <w:pStyle w:val="Normal"/>
-              <w:widowControl w:val="false"/>
-              <w:spacing w:before="0" w:after="120"/>
-              <w:rPr>
-                <w:color w:val="000000" w:themeColor="text1"/>
-              </w:rPr>
-            </w:pPr>
-            <w:r>
-              <w:rPr>
-                <w:color w:val="000000" w:themeColor="text1"/>
-              </w:rPr>
-              <w:t>${troubleCheckList}</w:t>
-            </w:r>
-          </w:p>
-          <w:p>
-            <w:pPr>
-              <w:pStyle w:val="Normal"/>
-              <w:widowControl w:val="false"/>
-              <w:spacing w:before="0" w:after="120"/>
-              <w:rPr>
-                <w:color w:val="000000" w:themeColor="text1"/>
-              </w:rPr>
-            </w:pPr>
-            <w:r>
-              <w:rPr>
-                <w:color w:val="000000" w:themeColor="text1"/>
-              </w:rPr>
-              <w:t>${troubleCommandList}</w:t>
-            </w:r>
-          </w:p>
-          <w:p>
-            <w:pPr>
-              <w:pStyle w:val="Normal"/>
-              <w:widowControl w:val="false"/>
-              <w:spacing w:before="0" w:after="120"/>
-              <w:rPr>
-                <w:color w:val="000000" w:themeColor="text1"/>
-              </w:rPr>
-            </w:pPr>
-            <w:r>
-              <w:rPr>
-                <w:color w:val="000000" w:themeColor="text1"/>
-              </w:rPr>
-              <w:t>${/troubleCheckList}</w:t>
-            </w:r>
-          </w:p>
-          <w:p>
-            <w:pPr>
-              <w:pStyle w:val="CellNormal"/>
-              <w:widowControl w:val="false"/>
-              <w:rPr>
-                <w:color w:val="000000" w:themeColor="text1"/>
-              </w:rPr>
-            </w:pPr>
-            <w:r>
-              <w:rPr>
-                <w:color w:val="000000" w:themeColor="text1"/>
-              </w:rPr>
-            </w:r>
-          </w:p>
-          <w:p>
-            <w:pPr>
-              <w:pStyle w:val="CellNormal"/>
-              <w:widowControl w:val="false"/>
-              <w:spacing w:before="60" w:after="60"/>
-              <w:rPr>
-                <w:color w:val="000000" w:themeColor="text1"/>
-              </w:rPr>
-            </w:pPr>
-            <w:r>
-              <w:rPr>
-                <w:color w:val="000000" w:themeColor="text1"/>
-              </w:rPr>
-            </w:r>
-          </w:p>
-        </w:tc>
-      </w:tr>
-      <w:tr>
-        <w:trPr>
-          <w:trHeight w:val="2160" w:hRule="atLeast"/>
-        </w:trPr>
-        <w:tc>
-          <w:tcPr>
-            <w:tcW w:w="807" w:type="dxa"/>
-            <w:tcBorders>
-              <w:top w:val="single" w:sz="4" w:space="0" w:color="000000"/>
-              <w:left w:val="single" w:sz="4" w:space="0" w:color="000000"/>
-              <w:bottom w:val="single" w:sz="4" w:space="0" w:color="000000"/>
-              <w:right w:val="single" w:sz="4" w:space="0" w:color="000000"/>
-            </w:tcBorders>
-            <w:shd w:color="auto" w:fill="auto" w:val="clear"/>
-            <w:vAlign w:val="center"/>
-          </w:tcPr>
-          <w:p>
-            <w:pPr>
-              <w:pStyle w:val="Normal"/>
-              <w:widowControl w:val="false"/>
-              <w:spacing w:before="120" w:after="120"/>
-              <w:rPr>
-                <w:rFonts w:ascii="Calibri" w:hAnsi="Calibri" w:cs="Calibri"/>
-                <w:b/>
-                <w:b/>
-                <w:bCs/>
-                <w:color w:val="000000"/>
-                <w:szCs w:val="22"/>
-              </w:rPr>
-            </w:pPr>
-            <w:r>
-              <w:rPr>
-                <w:rFonts w:cs="Calibri" w:ascii="Calibri" w:hAnsi="Calibri"/>
-                <w:b/>
-                <w:bCs/>
-                <w:color w:val="000000"/>
-                <w:szCs w:val="22"/>
-              </w:rPr>
-            </w:r>
-          </w:p>
-        </w:tc>
-        <w:tc>
-          <w:tcPr>
-            <w:tcW w:w="9917" w:type="dxa"/>
-            <w:gridSpan w:val="5"/>
-            <w:tcBorders>
-              <w:top w:val="single" w:sz="4" w:space="0" w:color="000000"/>
-              <w:left w:val="single" w:sz="4" w:space="0" w:color="000000"/>
-              <w:bottom w:val="single" w:sz="4" w:space="0" w:color="000000"/>
-              <w:right w:val="single" w:sz="4" w:space="0" w:color="000000"/>
-            </w:tcBorders>
-            <w:shd w:color="auto" w:fill="auto" w:val="clear"/>
-          </w:tcPr>
-          <w:p>
-            <w:pPr>
-              <w:pStyle w:val="CellBullet1"/>
-              <w:widowControl w:val="false"/>
-              <w:numPr>
-                <w:ilvl w:val="0"/>
-                <w:numId w:val="0"/>
-              </w:numPr>
-              <w:spacing w:before="60" w:after="60"/>
-              <w:ind w:left="381" w:hanging="360"/>
-              <w:rPr/>
-            </w:pPr>
-            <w:r>
-              <w:rPr/>
-            </w:r>
-          </w:p>
-        </w:tc>
-      </w:tr>
-    </w:tbl>
-    <w:p>
-      <w:pPr>
-        <w:pStyle w:val="Normal"/>
-        <w:rPr/>
-      </w:pPr>
-      <w:r>
-        <w:rPr/>
-      </w:r>
-    </w:p>
-    <w:p>
-      <w:pPr>
-        <w:pStyle w:val="2"/>
-        <w:numPr>
-          <w:ilvl w:val="1"/>
-          <w:numId w:val="9"/>
-        </w:numPr>
-        <w:rPr/>
-      </w:pPr>
-      <w:bookmarkStart w:id="121" w:name="_Toc42509407"/>
-      <w:r>
-        <w:rPr/>
-        <w:t>Final Commitment Point</w:t>
       </w:r>
       <w:bookmarkEnd w:id="121"/>
     </w:p>
@@ -14694,17 +14044,6 @@
             </w:pPr>
             <w:r>
               <w:rPr/>
-              <w:t>&lt;</w:t>
-            </w:r>
-            <w:r>
-              <w:rPr>
-                <w:rStyle w:val="Mandatory"/>
-              </w:rPr>
-              <w:t>time</w:t>
-            </w:r>
-            <w:r>
-              <w:rPr/>
-              <w:t>&gt;</w:t>
             </w:r>
           </w:p>
         </w:tc>
@@ -14871,7 +14210,27 @@
               <w:rPr>
                 <w:color w:val="000000" w:themeColor="text1"/>
               </w:rPr>
-              <w:t>${postCheckList}</w:t>
+            </w:r>
+          </w:p>
+          <w:p>
+            <w:pPr>
+              <w:pStyle w:val="ListParagraph"/>
+              <w:widowControl w:val="false"/>
+              <w:numPr>
+                <w:ilvl w:val="0"/>
+                <w:numId w:val="0"/>
+              </w:numPr>
+              <w:spacing w:before="0" w:after="120"/>
+              <w:ind w:left="720" w:hanging="0"/>
+              <w:contextualSpacing/>
+              <w:rPr>
+                <w:color w:val="000000" w:themeColor="text1"/>
+              </w:rPr>
+            </w:pPr>
+            <w:r>
+              <w:rPr>
+                <w:color w:val="000000" w:themeColor="text1"/>
+              </w:rPr>
             </w:r>
           </w:p>
           <w:p>
@@ -14887,7 +14246,7 @@
               <w:rPr>
                 <w:color w:val="000000" w:themeColor="text1"/>
               </w:rPr>
-              <w:t>${postCommandList}</w:t>
+              <w:t>${troubleCheckList}</w:t>
             </w:r>
           </w:p>
           <w:p>
@@ -14903,7 +14262,23 @@
               <w:rPr>
                 <w:color w:val="000000" w:themeColor="text1"/>
               </w:rPr>
-              <w:t>${/postCheckList}</w:t>
+              <w:t>${troubleCommandList}</w:t>
+            </w:r>
+          </w:p>
+          <w:p>
+            <w:pPr>
+              <w:pStyle w:val="Normal"/>
+              <w:widowControl w:val="false"/>
+              <w:spacing w:before="0" w:after="120"/>
+              <w:rPr>
+                <w:color w:val="000000" w:themeColor="text1"/>
+              </w:rPr>
+            </w:pPr>
+            <w:r>
+              <w:rPr>
+                <w:color w:val="000000" w:themeColor="text1"/>
+              </w:rPr>
+              <w:t>${/troubleCheckList}</w:t>
             </w:r>
           </w:p>
           <w:p>
@@ -14933,6 +14308,77 @@
               <w:rPr>
                 <w:color w:val="000000" w:themeColor="text1"/>
               </w:rPr>
+            </w:r>
+          </w:p>
+        </w:tc>
+      </w:tr>
+      <w:tr>
+        <w:trPr>
+          <w:trHeight w:val="2160" w:hRule="atLeast"/>
+        </w:trPr>
+        <w:tc>
+          <w:tcPr>
+            <w:tcW w:w="807" w:type="dxa"/>
+            <w:tcBorders>
+              <w:top w:val="single" w:sz="4" w:space="0" w:color="000000"/>
+              <w:left w:val="single" w:sz="4" w:space="0" w:color="000000"/>
+              <w:bottom w:val="single" w:sz="4" w:space="0" w:color="000000"/>
+              <w:right w:val="single" w:sz="4" w:space="0" w:color="000000"/>
+            </w:tcBorders>
+            <w:shd w:color="auto" w:fill="auto" w:val="clear"/>
+            <w:vAlign w:val="center"/>
+          </w:tcPr>
+          <w:p>
+            <w:pPr>
+              <w:pStyle w:val="Normal"/>
+              <w:widowControl w:val="false"/>
+              <w:spacing w:before="120" w:after="120"/>
+              <w:rPr>
+                <w:rFonts w:ascii="Calibri" w:hAnsi="Calibri" w:cs="Calibri"/>
+                <w:b/>
+                <w:b/>
+                <w:bCs/>
+                <w:color w:val="000000"/>
+                <w:szCs w:val="22"/>
+              </w:rPr>
+            </w:pPr>
+            <w:r>
+              <w:rPr>
+                <w:rFonts w:cs="Calibri" w:ascii="Calibri" w:hAnsi="Calibri"/>
+                <w:b/>
+                <w:bCs/>
+                <w:color w:val="000000"/>
+                <w:szCs w:val="22"/>
+              </w:rPr>
+            </w:r>
+          </w:p>
+        </w:tc>
+        <w:tc>
+          <w:tcPr>
+            <w:tcW w:w="9917" w:type="dxa"/>
+            <w:gridSpan w:val="5"/>
+            <w:tcBorders>
+              <w:top w:val="single" w:sz="4" w:space="0" w:color="000000"/>
+              <w:left w:val="single" w:sz="4" w:space="0" w:color="000000"/>
+              <w:bottom w:val="single" w:sz="4" w:space="0" w:color="000000"/>
+              <w:right w:val="single" w:sz="4" w:space="0" w:color="000000"/>
+            </w:tcBorders>
+            <w:shd w:color="auto" w:fill="auto" w:val="clear"/>
+          </w:tcPr>
+          <w:p>
+            <w:pPr>
+              <w:pStyle w:val="CellBullet1"/>
+              <w:widowControl w:val="false"/>
+              <w:numPr>
+                <w:ilvl w:val="0"/>
+                <w:numId w:val="0"/>
+              </w:numPr>
+              <w:spacing w:before="60" w:after="60"/>
+              <w:ind w:left="381" w:hanging="360"/>
+              <w:rPr/>
+            </w:pPr>
+            <w:r>
+              <w:rPr/>
             </w:r>
           </w:p>
         </w:tc>
@@ -14956,10 +14402,10 @@
         </w:numPr>
         <w:rPr/>
       </w:pPr>
-      <w:bookmarkStart w:id="122" w:name="_Toc42509408"/>
+      <w:bookmarkStart w:id="122" w:name="_Toc42509407"/>
       <w:r>
         <w:rPr/>
-        <w:t>Roll-Back Steps</w:t>
+        <w:t>Final Commitment Point</w:t>
       </w:r>
       <w:bookmarkEnd w:id="122"/>
     </w:p>
@@ -15406,20 +14852,71 @@
           </w:tcPr>
           <w:p>
             <w:pPr>
+              <w:pStyle w:val="Normal"/>
+              <w:widowControl w:val="false"/>
+              <w:spacing w:before="0" w:after="120"/>
+              <w:rPr>
+                <w:color w:val="000000" w:themeColor="text1"/>
+              </w:rPr>
+            </w:pPr>
+            <w:r>
+              <w:rPr>
+                <w:color w:val="000000" w:themeColor="text1"/>
+              </w:rPr>
+              <w:t>${postCheckList}</w:t>
+            </w:r>
+          </w:p>
+          <w:p>
+            <w:pPr>
+              <w:pStyle w:val="Normal"/>
+              <w:widowControl w:val="false"/>
+              <w:spacing w:before="0" w:after="120"/>
+              <w:rPr>
+                <w:color w:val="000000" w:themeColor="text1"/>
+              </w:rPr>
+            </w:pPr>
+            <w:r>
+              <w:rPr>
+                <w:color w:val="000000" w:themeColor="text1"/>
+              </w:rPr>
+              <w:t>${postCommandList}</w:t>
+            </w:r>
+          </w:p>
+          <w:p>
+            <w:pPr>
+              <w:pStyle w:val="Normal"/>
+              <w:widowControl w:val="false"/>
+              <w:spacing w:before="0" w:after="120"/>
+              <w:rPr>
+                <w:color w:val="000000" w:themeColor="text1"/>
+              </w:rPr>
+            </w:pPr>
+            <w:r>
+              <w:rPr>
+                <w:color w:val="000000" w:themeColor="text1"/>
+              </w:rPr>
+              <w:t>${/postCheckList}</w:t>
+            </w:r>
+          </w:p>
+          <w:p>
+            <w:pPr>
               <w:pStyle w:val="CellNormal"/>
               <w:widowControl w:val="false"/>
+              <w:rPr>
+                <w:color w:val="000000" w:themeColor="text1"/>
+              </w:rPr>
+            </w:pPr>
+            <w:r>
+              <w:rPr>
+                <w:color w:val="000000" w:themeColor="text1"/>
+              </w:rPr>
+            </w:r>
+          </w:p>
+          <w:p>
+            <w:pPr>
+              <w:pStyle w:val="CellNormal"/>
+              <w:widowControl w:val="false"/>
               <w:spacing w:before="60" w:after="60"/>
-              <w:rPr/>
-            </w:pPr>
-            <w:r>
-              <w:rPr/>
-            </w:r>
-          </w:p>
-          <w:p>
-            <w:pPr>
-              <w:pStyle w:val="Normal"/>
-              <w:widowControl w:val="false"/>
-              <w:spacing w:before="0" w:after="120"/>
               <w:rPr>
                 <w:color w:val="000000" w:themeColor="text1"/>
               </w:rPr>
@@ -15428,39 +14925,6 @@
               <w:rPr>
                 <w:color w:val="000000" w:themeColor="text1"/>
               </w:rPr>
-              <w:t>${rollbackCheckList}</w:t>
-            </w:r>
-          </w:p>
-          <w:p>
-            <w:pPr>
-              <w:pStyle w:val="Normal"/>
-              <w:widowControl w:val="false"/>
-              <w:spacing w:before="0" w:after="120"/>
-              <w:rPr>
-                <w:color w:val="000000" w:themeColor="text1"/>
-              </w:rPr>
-            </w:pPr>
-            <w:r>
-              <w:rPr>
-                <w:color w:val="000000" w:themeColor="text1"/>
-              </w:rPr>
-              <w:t>${rollbackCommandList}</w:t>
-            </w:r>
-          </w:p>
-          <w:p>
-            <w:pPr>
-              <w:pStyle w:val="Normal"/>
-              <w:widowControl w:val="false"/>
-              <w:spacing w:before="0" w:after="120"/>
-              <w:rPr>
-                <w:color w:val="000000" w:themeColor="text1"/>
-              </w:rPr>
-            </w:pPr>
-            <w:r>
-              <w:rPr>
-                <w:color w:val="000000" w:themeColor="text1"/>
-              </w:rPr>
-              <w:t>${/rollbackCheckList}</w:t>
             </w:r>
           </w:p>
         </w:tc>
@@ -15482,16 +14946,12 @@
           <w:ilvl w:val="1"/>
           <w:numId w:val="9"/>
         </w:numPr>
-        <w:rPr>
-          <w:lang w:val="fr-FR"/>
-        </w:rPr>
-      </w:pPr>
-      <w:bookmarkStart w:id="123" w:name="_Toc42509409"/>
+        <w:rPr/>
+      </w:pPr>
+      <w:bookmarkStart w:id="123" w:name="_Toc42509408"/>
       <w:r>
-        <w:rPr>
-          <w:lang w:val="fr-FR"/>
-        </w:rPr>
-        <w:t>Post-Implementation (Post Checks)</w:t>
+        <w:rPr/>
+        <w:t>Roll-Back Steps</w:t>
       </w:r>
       <w:bookmarkEnd w:id="123"/>
     </w:p>
@@ -15938,6 +15398,538 @@
           </w:tcPr>
           <w:p>
             <w:pPr>
+              <w:pStyle w:val="CellNormal"/>
+              <w:widowControl w:val="false"/>
+              <w:spacing w:before="60" w:after="60"/>
+              <w:rPr/>
+            </w:pPr>
+            <w:r>
+              <w:rPr/>
+            </w:r>
+          </w:p>
+          <w:p>
+            <w:pPr>
+              <w:pStyle w:val="Normal"/>
+              <w:widowControl w:val="false"/>
+              <w:spacing w:before="0" w:after="120"/>
+              <w:rPr>
+                <w:color w:val="000000" w:themeColor="text1"/>
+              </w:rPr>
+            </w:pPr>
+            <w:r>
+              <w:rPr>
+                <w:color w:val="000000" w:themeColor="text1"/>
+              </w:rPr>
+              <w:t>${rollbackCheckList}</w:t>
+            </w:r>
+          </w:p>
+          <w:p>
+            <w:pPr>
+              <w:pStyle w:val="Normal"/>
+              <w:widowControl w:val="false"/>
+              <w:spacing w:before="0" w:after="120"/>
+              <w:rPr>
+                <w:color w:val="000000" w:themeColor="text1"/>
+              </w:rPr>
+            </w:pPr>
+            <w:r>
+              <w:rPr>
+                <w:color w:val="000000" w:themeColor="text1"/>
+              </w:rPr>
+              <w:t>${rollbackCommandList}</w:t>
+            </w:r>
+          </w:p>
+          <w:p>
+            <w:pPr>
+              <w:pStyle w:val="Normal"/>
+              <w:widowControl w:val="false"/>
+              <w:spacing w:before="0" w:after="120"/>
+              <w:rPr>
+                <w:color w:val="000000" w:themeColor="text1"/>
+              </w:rPr>
+            </w:pPr>
+            <w:r>
+              <w:rPr>
+                <w:color w:val="000000" w:themeColor="text1"/>
+              </w:rPr>
+              <w:t>${/rollbackCheckList}</w:t>
+            </w:r>
+          </w:p>
+        </w:tc>
+      </w:tr>
+    </w:tbl>
+    <w:p>
+      <w:pPr>
+        <w:pStyle w:val="Normal"/>
+        <w:rPr/>
+      </w:pPr>
+      <w:r>
+        <w:rPr/>
+      </w:r>
+    </w:p>
+    <w:p>
+      <w:pPr>
+        <w:pStyle w:val="2"/>
+        <w:numPr>
+          <w:ilvl w:val="1"/>
+          <w:numId w:val="9"/>
+        </w:numPr>
+        <w:rPr>
+          <w:lang w:val="fr-FR"/>
+        </w:rPr>
+      </w:pPr>
+      <w:bookmarkStart w:id="124" w:name="_Toc42509409"/>
+      <w:r>
+        <w:rPr>
+          <w:lang w:val="fr-FR"/>
+        </w:rPr>
+        <w:t>Post-Implementation (Post Checks)</w:t>
+      </w:r>
+      <w:bookmarkEnd w:id="124"/>
+    </w:p>
+    <w:tbl>
+      <w:tblPr>
+        <w:tblW w:w="10725" w:type="dxa"/>
+        <w:jc w:val="center"/>
+        <w:tblInd w:w="0" w:type="dxa"/>
+        <w:tblLayout w:type="fixed"/>
+        <w:tblCellMar>
+          <w:top w:w="0" w:type="dxa"/>
+          <w:left w:w="108" w:type="dxa"/>
+          <w:bottom w:w="0" w:type="dxa"/>
+          <w:right w:w="108" w:type="dxa"/>
+        </w:tblCellMar>
+        <w:tblLook w:val="04a0" w:noHBand="0" w:noVBand="1" w:firstColumn="1" w:lastRow="0" w:lastColumn="0" w:firstRow="1"/>
+      </w:tblPr>
+      <w:tblGrid>
+        <w:gridCol w:w="807"/>
+        <w:gridCol w:w="1445"/>
+        <w:gridCol w:w="1439"/>
+        <w:gridCol w:w="1584"/>
+        <w:gridCol w:w="2160"/>
+        <w:gridCol w:w="3289"/>
+      </w:tblGrid>
+      <w:tr>
+        <w:trPr>
+          <w:tblHeader w:val="true"/>
+          <w:trHeight w:val="300" w:hRule="atLeast"/>
+          <w:cantSplit w:val="true"/>
+        </w:trPr>
+        <w:tc>
+          <w:tcPr>
+            <w:tcW w:w="807" w:type="dxa"/>
+            <w:vMerge w:val="restart"/>
+            <w:tcBorders>
+              <w:top w:val="single" w:sz="4" w:space="0" w:color="000000"/>
+              <w:left w:val="single" w:sz="4" w:space="0" w:color="000000"/>
+              <w:bottom w:val="single" w:sz="4" w:space="0" w:color="000000"/>
+              <w:right w:val="single" w:sz="4" w:space="0" w:color="000000"/>
+            </w:tcBorders>
+            <w:shd w:color="auto" w:fill="auto" w:val="clear"/>
+            <w:vAlign w:val="center"/>
+          </w:tcPr>
+          <w:p>
+            <w:pPr>
+              <w:pStyle w:val="TaskLabel"/>
+              <w:widowControl w:val="false"/>
+              <w:jc w:val="center"/>
+              <w:rPr/>
+            </w:pPr>
+            <w:r>
+              <w:rPr/>
+              <w:t>Step #</w:t>
+            </w:r>
+          </w:p>
+        </w:tc>
+        <w:tc>
+          <w:tcPr>
+            <w:tcW w:w="1445" w:type="dxa"/>
+            <w:tcBorders>
+              <w:top w:val="single" w:sz="4" w:space="0" w:color="000000"/>
+              <w:left w:val="single" w:sz="4" w:space="0" w:color="000000"/>
+              <w:bottom w:val="single" w:sz="4" w:space="0" w:color="000000"/>
+              <w:right w:val="single" w:sz="4" w:space="0" w:color="000000"/>
+            </w:tcBorders>
+            <w:shd w:color="auto" w:fill="auto" w:val="clear"/>
+            <w:vAlign w:val="bottom"/>
+          </w:tcPr>
+          <w:p>
+            <w:pPr>
+              <w:pStyle w:val="TaskLabel"/>
+              <w:widowControl w:val="false"/>
+              <w:rPr/>
+            </w:pPr>
+            <w:r>
+              <w:rPr/>
+              <w:t>Start Time</w:t>
+            </w:r>
+          </w:p>
+        </w:tc>
+        <w:tc>
+          <w:tcPr>
+            <w:tcW w:w="1439" w:type="dxa"/>
+            <w:tcBorders>
+              <w:top w:val="single" w:sz="4" w:space="0" w:color="000000"/>
+              <w:left w:val="single" w:sz="4" w:space="0" w:color="000000"/>
+              <w:bottom w:val="single" w:sz="4" w:space="0" w:color="000000"/>
+              <w:right w:val="single" w:sz="4" w:space="0" w:color="000000"/>
+            </w:tcBorders>
+            <w:shd w:color="auto" w:fill="auto" w:val="clear"/>
+            <w:vAlign w:val="bottom"/>
+          </w:tcPr>
+          <w:p>
+            <w:pPr>
+              <w:pStyle w:val="TaskLabel"/>
+              <w:widowControl w:val="false"/>
+              <w:rPr/>
+            </w:pPr>
+            <w:r>
+              <w:rPr/>
+              <w:t>Duration</w:t>
+            </w:r>
+          </w:p>
+        </w:tc>
+        <w:tc>
+          <w:tcPr>
+            <w:tcW w:w="1584" w:type="dxa"/>
+            <w:tcBorders>
+              <w:top w:val="single" w:sz="4" w:space="0" w:color="000000"/>
+              <w:left w:val="single" w:sz="4" w:space="0" w:color="000000"/>
+              <w:bottom w:val="single" w:sz="4" w:space="0" w:color="000000"/>
+              <w:right w:val="single" w:sz="4" w:space="0" w:color="000000"/>
+            </w:tcBorders>
+            <w:shd w:color="auto" w:fill="auto" w:val="clear"/>
+            <w:vAlign w:val="bottom"/>
+          </w:tcPr>
+          <w:p>
+            <w:pPr>
+              <w:pStyle w:val="TaskLabel"/>
+              <w:widowControl w:val="false"/>
+              <w:rPr/>
+            </w:pPr>
+            <w:r>
+              <w:rPr/>
+              <w:t>Traffic Impact</w:t>
+            </w:r>
+          </w:p>
+        </w:tc>
+        <w:tc>
+          <w:tcPr>
+            <w:tcW w:w="2160" w:type="dxa"/>
+            <w:tcBorders>
+              <w:top w:val="single" w:sz="4" w:space="0" w:color="000000"/>
+              <w:left w:val="single" w:sz="4" w:space="0" w:color="000000"/>
+              <w:bottom w:val="single" w:sz="4" w:space="0" w:color="000000"/>
+              <w:right w:val="single" w:sz="4" w:space="0" w:color="000000"/>
+            </w:tcBorders>
+            <w:shd w:color="auto" w:fill="auto" w:val="clear"/>
+            <w:vAlign w:val="bottom"/>
+          </w:tcPr>
+          <w:p>
+            <w:pPr>
+              <w:pStyle w:val="TaskLabel"/>
+              <w:widowControl w:val="false"/>
+              <w:rPr/>
+            </w:pPr>
+            <w:r>
+              <w:rPr/>
+              <w:t>Responsibility Group</w:t>
+            </w:r>
+          </w:p>
+        </w:tc>
+        <w:tc>
+          <w:tcPr>
+            <w:tcW w:w="3289" w:type="dxa"/>
+            <w:tcBorders>
+              <w:top w:val="single" w:sz="4" w:space="0" w:color="000000"/>
+              <w:left w:val="single" w:sz="4" w:space="0" w:color="000000"/>
+              <w:bottom w:val="single" w:sz="4" w:space="0" w:color="000000"/>
+              <w:right w:val="single" w:sz="4" w:space="0" w:color="000000"/>
+            </w:tcBorders>
+            <w:shd w:color="auto" w:fill="auto" w:val="clear"/>
+            <w:vAlign w:val="bottom"/>
+          </w:tcPr>
+          <w:p>
+            <w:pPr>
+              <w:pStyle w:val="TaskLabel"/>
+              <w:widowControl w:val="false"/>
+              <w:rPr/>
+            </w:pPr>
+            <w:r>
+              <w:rPr/>
+              <w:t>Comments</w:t>
+            </w:r>
+          </w:p>
+        </w:tc>
+      </w:tr>
+      <w:tr>
+        <w:trPr>
+          <w:trHeight w:val="315" w:hRule="atLeast"/>
+        </w:trPr>
+        <w:tc>
+          <w:tcPr>
+            <w:tcW w:w="807" w:type="dxa"/>
+            <w:vMerge w:val="continue"/>
+            <w:tcBorders>
+              <w:top w:val="single" w:sz="4" w:space="0" w:color="000000"/>
+              <w:left w:val="single" w:sz="4" w:space="0" w:color="000000"/>
+              <w:bottom w:val="single" w:sz="4" w:space="0" w:color="000000"/>
+              <w:right w:val="single" w:sz="4" w:space="0" w:color="000000"/>
+            </w:tcBorders>
+            <w:shd w:color="auto" w:fill="auto" w:val="clear"/>
+            <w:vAlign w:val="center"/>
+          </w:tcPr>
+          <w:p>
+            <w:pPr>
+              <w:pStyle w:val="Normal"/>
+              <w:widowControl w:val="false"/>
+              <w:spacing w:before="120" w:after="120"/>
+              <w:rPr>
+                <w:rFonts w:ascii="Calibri" w:hAnsi="Calibri" w:cs="Calibri"/>
+                <w:b/>
+                <w:b/>
+                <w:bCs/>
+                <w:color w:val="000000"/>
+                <w:szCs w:val="22"/>
+              </w:rPr>
+            </w:pPr>
+            <w:r>
+              <w:rPr>
+                <w:rFonts w:cs="Calibri" w:ascii="Calibri" w:hAnsi="Calibri"/>
+                <w:b/>
+                <w:bCs/>
+                <w:color w:val="000000"/>
+                <w:szCs w:val="22"/>
+              </w:rPr>
+            </w:r>
+          </w:p>
+        </w:tc>
+        <w:tc>
+          <w:tcPr>
+            <w:tcW w:w="1445" w:type="dxa"/>
+            <w:tcBorders>
+              <w:top w:val="single" w:sz="4" w:space="0" w:color="000000"/>
+              <w:left w:val="single" w:sz="4" w:space="0" w:color="000000"/>
+              <w:bottom w:val="single" w:sz="4" w:space="0" w:color="000000"/>
+              <w:right w:val="single" w:sz="4" w:space="0" w:color="000000"/>
+            </w:tcBorders>
+            <w:shd w:color="auto" w:fill="auto" w:val="clear"/>
+            <w:vAlign w:val="bottom"/>
+          </w:tcPr>
+          <w:p>
+            <w:pPr>
+              <w:pStyle w:val="Normal"/>
+              <w:widowControl w:val="false"/>
+              <w:spacing w:before="120" w:after="120"/>
+              <w:rPr/>
+            </w:pPr>
+            <w:r>
+              <w:rPr/>
+              <w:t> </w:t>
+            </w:r>
+            <w:r>
+              <w:rPr/>
+              <w:t>&lt;</w:t>
+            </w:r>
+            <w:r>
+              <w:rPr>
+                <w:rStyle w:val="Mandatory"/>
+              </w:rPr>
+              <w:t>start</w:t>
+            </w:r>
+            <w:r>
+              <w:rPr/>
+              <w:t>&gt;</w:t>
+            </w:r>
+          </w:p>
+        </w:tc>
+        <w:tc>
+          <w:tcPr>
+            <w:tcW w:w="1439" w:type="dxa"/>
+            <w:tcBorders>
+              <w:top w:val="single" w:sz="4" w:space="0" w:color="000000"/>
+              <w:left w:val="single" w:sz="4" w:space="0" w:color="000000"/>
+              <w:bottom w:val="single" w:sz="4" w:space="0" w:color="000000"/>
+              <w:right w:val="single" w:sz="4" w:space="0" w:color="000000"/>
+            </w:tcBorders>
+            <w:shd w:color="auto" w:fill="auto" w:val="clear"/>
+            <w:vAlign w:val="bottom"/>
+          </w:tcPr>
+          <w:p>
+            <w:pPr>
+              <w:pStyle w:val="Normal"/>
+              <w:widowControl w:val="false"/>
+              <w:spacing w:before="120" w:after="120"/>
+              <w:rPr/>
+            </w:pPr>
+            <w:r>
+              <w:rPr/>
+              <w:t>&lt;</w:t>
+            </w:r>
+            <w:r>
+              <w:rPr>
+                <w:rStyle w:val="Mandatory"/>
+              </w:rPr>
+              <w:t>time</w:t>
+            </w:r>
+            <w:r>
+              <w:rPr/>
+              <w:t>&gt;</w:t>
+            </w:r>
+          </w:p>
+        </w:tc>
+        <w:tc>
+          <w:tcPr>
+            <w:tcW w:w="1584" w:type="dxa"/>
+            <w:tcBorders>
+              <w:top w:val="single" w:sz="4" w:space="0" w:color="000000"/>
+              <w:left w:val="single" w:sz="4" w:space="0" w:color="000000"/>
+              <w:bottom w:val="single" w:sz="4" w:space="0" w:color="000000"/>
+              <w:right w:val="single" w:sz="4" w:space="0" w:color="000000"/>
+            </w:tcBorders>
+            <w:shd w:color="auto" w:fill="auto" w:val="clear"/>
+            <w:vAlign w:val="bottom"/>
+          </w:tcPr>
+          <w:p>
+            <w:pPr>
+              <w:pStyle w:val="Normal"/>
+              <w:widowControl w:val="false"/>
+              <w:spacing w:before="120" w:after="120"/>
+              <w:rPr/>
+            </w:pPr>
+            <w:r>
+              <w:rPr/>
+              <w:t>&lt;</w:t>
+            </w:r>
+            <w:r>
+              <w:rPr>
+                <w:rStyle w:val="Mandatory"/>
+              </w:rPr>
+              <w:t>???</w:t>
+            </w:r>
+            <w:r>
+              <w:rPr/>
+              <w:t>&gt;</w:t>
+            </w:r>
+          </w:p>
+        </w:tc>
+        <w:tc>
+          <w:tcPr>
+            <w:tcW w:w="2160" w:type="dxa"/>
+            <w:tcBorders>
+              <w:top w:val="single" w:sz="4" w:space="0" w:color="000000"/>
+              <w:left w:val="single" w:sz="4" w:space="0" w:color="000000"/>
+              <w:bottom w:val="single" w:sz="4" w:space="0" w:color="000000"/>
+              <w:right w:val="single" w:sz="4" w:space="0" w:color="000000"/>
+            </w:tcBorders>
+            <w:shd w:color="auto" w:fill="auto" w:val="clear"/>
+            <w:vAlign w:val="bottom"/>
+          </w:tcPr>
+          <w:p>
+            <w:pPr>
+              <w:pStyle w:val="Normal"/>
+              <w:widowControl w:val="false"/>
+              <w:spacing w:before="120" w:after="120"/>
+              <w:rPr/>
+            </w:pPr>
+            <w:r>
+              <w:rPr/>
+              <w:t>&lt;</w:t>
+            </w:r>
+            <w:r>
+              <w:rPr>
+                <w:rStyle w:val="Mandatory"/>
+              </w:rPr>
+              <w:t>team</w:t>
+            </w:r>
+            <w:r>
+              <w:rPr/>
+              <w:t>&gt;</w:t>
+            </w:r>
+          </w:p>
+        </w:tc>
+        <w:tc>
+          <w:tcPr>
+            <w:tcW w:w="3289" w:type="dxa"/>
+            <w:tcBorders>
+              <w:top w:val="single" w:sz="4" w:space="0" w:color="000000"/>
+              <w:left w:val="single" w:sz="4" w:space="0" w:color="000000"/>
+              <w:bottom w:val="single" w:sz="4" w:space="0" w:color="000000"/>
+              <w:right w:val="single" w:sz="4" w:space="0" w:color="000000"/>
+            </w:tcBorders>
+            <w:shd w:color="auto" w:fill="auto" w:val="clear"/>
+            <w:vAlign w:val="bottom"/>
+          </w:tcPr>
+          <w:p>
+            <w:pPr>
+              <w:pStyle w:val="Normal"/>
+              <w:widowControl w:val="false"/>
+              <w:spacing w:before="120" w:after="120"/>
+              <w:rPr/>
+            </w:pPr>
+            <w:r>
+              <w:rPr/>
+              <w:t> </w:t>
+            </w:r>
+          </w:p>
+        </w:tc>
+      </w:tr>
+      <w:tr>
+        <w:trPr>
+          <w:trHeight w:val="2160" w:hRule="atLeast"/>
+        </w:trPr>
+        <w:tc>
+          <w:tcPr>
+            <w:tcW w:w="807" w:type="dxa"/>
+            <w:tcBorders>
+              <w:top w:val="single" w:sz="4" w:space="0" w:color="000000"/>
+              <w:left w:val="single" w:sz="4" w:space="0" w:color="000000"/>
+              <w:bottom w:val="single" w:sz="4" w:space="0" w:color="000000"/>
+              <w:right w:val="single" w:sz="4" w:space="0" w:color="000000"/>
+            </w:tcBorders>
+            <w:shd w:color="auto" w:fill="auto" w:val="clear"/>
+            <w:vAlign w:val="center"/>
+          </w:tcPr>
+          <w:p>
+            <w:pPr>
+              <w:pStyle w:val="Normal"/>
+              <w:widowControl w:val="false"/>
+              <w:spacing w:before="120" w:after="120"/>
+              <w:rPr>
+                <w:rFonts w:ascii="Calibri" w:hAnsi="Calibri" w:cs="Calibri"/>
+                <w:b/>
+                <w:b/>
+                <w:bCs/>
+                <w:color w:val="000000"/>
+                <w:szCs w:val="22"/>
+              </w:rPr>
+            </w:pPr>
+            <w:r>
+              <w:rPr>
+                <w:rFonts w:cs="Calibri" w:ascii="Calibri" w:hAnsi="Calibri"/>
+                <w:b/>
+                <w:bCs/>
+                <w:color w:val="000000"/>
+                <w:szCs w:val="22"/>
+              </w:rPr>
+              <w:t>Step #</w:t>
+            </w:r>
+          </w:p>
+        </w:tc>
+        <w:tc>
+          <w:tcPr>
+            <w:tcW w:w="9917" w:type="dxa"/>
+            <w:gridSpan w:val="5"/>
+            <w:tcBorders>
+              <w:top w:val="single" w:sz="4" w:space="0" w:color="000000"/>
+              <w:left w:val="single" w:sz="4" w:space="0" w:color="000000"/>
+              <w:bottom w:val="single" w:sz="4" w:space="0" w:color="000000"/>
+              <w:right w:val="single" w:sz="4" w:space="0" w:color="000000"/>
+            </w:tcBorders>
+            <w:shd w:color="auto" w:fill="auto" w:val="clear"/>
+          </w:tcPr>
+          <w:p>
+            <w:pPr>
               <w:pStyle w:val="CellBullet1"/>
               <w:widowControl w:val="false"/>
               <w:numPr>
@@ -16027,12 +16019,12 @@
         </w:numPr>
         <w:rPr/>
       </w:pPr>
-      <w:bookmarkStart w:id="124" w:name="_Toc42509410"/>
+      <w:bookmarkStart w:id="125" w:name="_Toc42509410"/>
       <w:r>
         <w:rPr/>
         <w:t>POST CHANGE FOLLOW-UPS</w:t>
       </w:r>
-      <w:bookmarkEnd w:id="124"/>
+      <w:bookmarkEnd w:id="125"/>
     </w:p>
     <w:p>
       <w:pPr>
@@ -16053,12 +16045,12 @@
         </w:numPr>
         <w:rPr/>
       </w:pPr>
-      <w:bookmarkStart w:id="125" w:name="_Toc42509411"/>
+      <w:bookmarkStart w:id="126" w:name="_Toc42509411"/>
       <w:r>
         <w:rPr/>
         <w:t>Appendix – References and related documents</w:t>
       </w:r>
-      <w:bookmarkEnd w:id="125"/>
+      <w:bookmarkEnd w:id="126"/>
     </w:p>
     <w:p>
       <w:pPr>
@@ -16069,12 +16061,12 @@
         </w:numPr>
         <w:rPr/>
       </w:pPr>
-      <w:bookmarkStart w:id="126" w:name="_Toc42509412"/>
+      <w:bookmarkStart w:id="127" w:name="_Toc42509412"/>
       <w:r>
         <w:rPr/>
         <w:t>Diagram and Figures</w:t>
       </w:r>
-      <w:bookmarkEnd w:id="126"/>
+      <w:bookmarkEnd w:id="127"/>
       <w:r>
         <w:rPr/>
         <w:t xml:space="preserve"> </w:t>
@@ -16116,12 +16108,12 @@
         </w:numPr>
         <w:rPr/>
       </w:pPr>
-      <w:bookmarkStart w:id="127" w:name="_Toc42509413"/>
+      <w:bookmarkStart w:id="128" w:name="_Toc42509413"/>
       <w:r>
         <w:rPr/>
         <w:t>Cabling MOP (if applicable)</w:t>
       </w:r>
-      <w:bookmarkEnd w:id="127"/>
+      <w:bookmarkEnd w:id="128"/>
     </w:p>
     <w:p>
       <w:pPr>
@@ -16159,12 +16151,12 @@
         </w:numPr>
         <w:rPr/>
       </w:pPr>
-      <w:bookmarkStart w:id="128" w:name="_Toc42509414"/>
+      <w:bookmarkStart w:id="129" w:name="_Toc42509414"/>
       <w:r>
         <w:rPr/>
         <w:t>Testing (TCM/ATP/IATP)</w:t>
       </w:r>
-      <w:bookmarkEnd w:id="128"/>
+      <w:bookmarkEnd w:id="129"/>
     </w:p>
     <w:p>
       <w:pPr>
@@ -16189,20 +16181,20 @@
         </w:numPr>
         <w:rPr/>
       </w:pPr>
-      <w:bookmarkStart w:id="129" w:name="_Toc42509415"/>
-      <w:bookmarkStart w:id="130" w:name="_Toc36813275"/>
-      <w:bookmarkStart w:id="131" w:name="_Toc40351854"/>
-      <w:bookmarkStart w:id="132" w:name="_Toc37158683"/>
+      <w:bookmarkStart w:id="130" w:name="_Toc37158683"/>
+      <w:bookmarkStart w:id="131" w:name="_Toc36813275"/>
+      <w:bookmarkStart w:id="132" w:name="_Toc42509415"/>
+      <w:bookmarkStart w:id="133" w:name="_Toc40351854"/>
       <w:r>
         <w:rPr>
           <w:bCs/>
         </w:rPr>
         <w:t>Impact Details Table – Example</w:t>
       </w:r>
-      <w:bookmarkEnd w:id="129"/>
       <w:bookmarkEnd w:id="130"/>
       <w:bookmarkEnd w:id="131"/>
       <w:bookmarkEnd w:id="132"/>
+      <w:bookmarkEnd w:id="133"/>
       <w:r>
         <w:rPr/>
         <w:t xml:space="preserve">  </w:t>
@@ -16900,12 +16892,12 @@
         </w:numPr>
         <w:rPr/>
       </w:pPr>
-      <w:bookmarkStart w:id="133" w:name="_Toc42509416"/>
+      <w:bookmarkStart w:id="134" w:name="_Toc42509416"/>
       <w:r>
         <w:rPr/>
         <w:t>Troubleshooting Checklist</w:t>
       </w:r>
-      <w:bookmarkEnd w:id="133"/>
+      <w:bookmarkEnd w:id="134"/>
     </w:p>
     <w:p>
       <w:pPr>
@@ -17670,12 +17662,12 @@
         </w:numPr>
         <w:rPr/>
       </w:pPr>
-      <w:bookmarkStart w:id="134" w:name="_Toc42509417"/>
+      <w:bookmarkStart w:id="135" w:name="_Toc42509417"/>
       <w:r>
         <w:rPr/>
         <w:t>Glossary</w:t>
       </w:r>
-      <w:bookmarkEnd w:id="134"/>
+      <w:bookmarkEnd w:id="135"/>
     </w:p>
     <w:p>
       <w:pPr>
@@ -17850,7 +17842,7 @@
     </w:r>
     <w:r>
       <w:rPr/>
-      <w:t>9</w:t>
+      <w:t>14</w:t>
     </w:r>
     <w:r>
       <w:rPr/>
@@ -17938,7 +17930,7 @@
     </w:pPr>
     <w:r>
       <w:rPr/>
-      <w:t>${projectNumber} - ${projectDetail}</w:t>
+      <w:t>${projectNumber} - ${projectName}</w:t>
     </w:r>
   </w:p>
 </w:hdr>
@@ -17954,7 +17946,7 @@
     </w:pPr>
     <w:r>
       <w:rPr/>
-      <w:t>${projectNumber} - ${projectDetail}</w:t>
+      <w:t>${projectNumber} - ${projectName}</w:t>
     </w:r>
   </w:p>
 </w:hdr>

--- a/template/mop_template.docx
+++ b/template/mop_template.docx
@@ -4018,7 +4018,7 @@
                   <w14:checkedState w:val=""/>
                   <w14:uncheckedState w:val=""/>
                 </w14:checkbox>
-                <w:id w:val="1320688486"/>
+                <w:id w:val="1641373095"/>
               </w:sdtPr>
               <w:sdtContent>
                 <w:r>
@@ -4060,7 +4060,7 @@
                   <w14:checkedState w:val=""/>
                   <w14:uncheckedState w:val=""/>
                 </w14:checkbox>
-                <w:id w:val="334436435"/>
+                <w:id w:val="719008540"/>
               </w:sdtPr>
               <w:sdtContent>
                 <w:r>
@@ -4173,7 +4173,7 @@
                   <w14:checkedState w:val=""/>
                   <w14:uncheckedState w:val=""/>
                 </w14:checkbox>
-                <w:id w:val="552384102"/>
+                <w:id w:val="1259145539"/>
               </w:sdtPr>
               <w:sdtContent>
                 <w:r>
@@ -4215,7 +4215,7 @@
                   <w14:checkedState w:val=""/>
                   <w14:uncheckedState w:val=""/>
                 </w14:checkbox>
-                <w:id w:val="1258311158"/>
+                <w:id w:val="1796369532"/>
               </w:sdtPr>
               <w:sdtContent>
                 <w:r>
@@ -4377,7 +4377,7 @@
                   <w14:checkedState w:val=""/>
                   <w14:uncheckedState w:val=""/>
                 </w14:checkbox>
-                <w:id w:val="933509439"/>
+                <w:id w:val="730972855"/>
               </w:sdtPr>
               <w:sdtContent>
                 <w:r>
@@ -4523,7 +4523,7 @@
                   <w14:checkedState w:val=""/>
                   <w14:uncheckedState w:val=""/>
                 </w14:checkbox>
-                <w:id w:val="1900352969"/>
+                <w:id w:val="222666051"/>
               </w:sdtPr>
               <w:sdtContent>
                 <w:r>
@@ -4673,7 +4673,7 @@
                   <w14:checkedState w:val=""/>
                   <w14:uncheckedState w:val=""/>
                 </w14:checkbox>
-                <w:id w:val="1590058503"/>
+                <w:id w:val="1657722233"/>
               </w:sdtPr>
               <w:sdtContent>
                 <w:r>
@@ -4829,7 +4829,7 @@
                   <w14:checkedState w:val=""/>
                   <w14:uncheckedState w:val=""/>
                 </w14:checkbox>
-                <w:id w:val="249928499"/>
+                <w:id w:val="1957080462"/>
               </w:sdtPr>
               <w:sdtContent>
                 <w:r>
@@ -4953,7 +4953,7 @@
                   <w14:checkedState w:val=""/>
                   <w14:uncheckedState w:val=""/>
                 </w14:checkbox>
-                <w:id w:val="1163006363"/>
+                <w:id w:val="1757229576"/>
               </w:sdtPr>
               <w:sdtContent>
                 <w:r>
@@ -4986,7 +4986,7 @@
                 <w14:checkedState w:val=""/>
                 <w14:uncheckedState w:val=""/>
               </w14:checkbox>
-              <w:id w:val="1814255764"/>
+              <w:id w:val="1366785297"/>
             </w:sdtPr>
             <w:sdtContent>
               <w:p>
@@ -5095,7 +5095,7 @@
                 <w14:checkedState w:val=""/>
                 <w14:uncheckedState w:val=""/>
               </w14:checkbox>
-              <w:id w:val="576105238"/>
+              <w:id w:val="219492303"/>
             </w:sdtPr>
             <w:sdtContent>
               <w:p>
@@ -5137,7 +5137,7 @@
                 <w14:checkedState w:val=""/>
                 <w14:uncheckedState w:val=""/>
               </w14:checkbox>
-              <w:id w:val="60335779"/>
+              <w:id w:val="1905573022"/>
             </w:sdtPr>
             <w:sdtContent>
               <w:p>
@@ -5281,7 +5281,7 @@
                 <w14:checkedState w:val=""/>
                 <w14:uncheckedState w:val=""/>
               </w14:checkbox>
-              <w:id w:val="1366772577"/>
+              <w:id w:val="1584702839"/>
             </w:sdtPr>
             <w:sdtContent>
               <w:p>
@@ -5435,7 +5435,7 @@
                   <w14:checkedState w:val=""/>
                   <w14:uncheckedState w:val=""/>
                 </w14:checkbox>
-                <w:id w:val="1593605244"/>
+                <w:id w:val="1132100816"/>
               </w:sdtPr>
               <w:sdtContent>
                 <w:r>
@@ -5546,7 +5546,7 @@
                 <w14:checkedState w:val=""/>
                 <w14:uncheckedState w:val=""/>
               </w14:checkbox>
-              <w:id w:val="426772401"/>
+              <w:id w:val="1117831410"/>
             </w:sdtPr>
             <w:sdtContent>
               <w:p>
@@ -5588,7 +5588,7 @@
                 <w14:checkedState w:val=""/>
                 <w14:uncheckedState w:val=""/>
               </w14:checkbox>
-              <w:id w:val="1728430720"/>
+              <w:id w:val="948923923"/>
             </w:sdtPr>
             <w:sdtContent>
               <w:p>
@@ -5710,7 +5710,7 @@
                   <w14:checkedState w:val=""/>
                   <w14:uncheckedState w:val=""/>
                 </w14:checkbox>
-                <w:id w:val="1802437728"/>
+                <w:id w:val="142305825"/>
               </w:sdtPr>
               <w:sdtContent>
                 <w:r>
@@ -5743,7 +5743,7 @@
                 <w14:checkedState w:val=""/>
                 <w14:uncheckedState w:val=""/>
               </w14:checkbox>
-              <w:id w:val="1523387058"/>
+              <w:id w:val="827114888"/>
             </w:sdtPr>
             <w:sdtContent>
               <w:p>
@@ -5879,7 +5879,7 @@
                 <w14:checkedState w:val=""/>
                 <w14:uncheckedState w:val=""/>
               </w14:checkbox>
-              <w:id w:val="279852072"/>
+              <w:id w:val="743430581"/>
             </w:sdtPr>
             <w:sdtContent>
               <w:p>
@@ -5988,7 +5988,7 @@
         <w:tblStyle w:val="TableProfessional"/>
         <w:tblW w:w="10064" w:type="dxa"/>
         <w:jc w:val="left"/>
-        <w:tblInd w:w="0" w:type="dxa"/>
+        <w:tblInd w:w="7" w:type="dxa"/>
         <w:tblLayout w:type="fixed"/>
         <w:tblCellMar>
           <w:top w:w="0" w:type="dxa"/>
@@ -6014,6 +6014,9 @@
           <w:tcPr>
             <w:tcW w:w="7512" w:type="dxa"/>
             <w:tcBorders>
+              <w:top w:val="nil"/>
+              <w:left w:val="nil"/>
+              <w:bottom w:val="nil"/>
               <w:right w:val="nil"/>
             </w:tcBorders>
             <w:shd w:color="000000" w:fill="FFFFFF" w:val="solid"/>
@@ -6053,7 +6056,9 @@
           <w:tcPr>
             <w:tcW w:w="555" w:type="dxa"/>
             <w:tcBorders>
+              <w:top w:val="nil"/>
               <w:left w:val="nil"/>
+              <w:bottom w:val="nil"/>
               <w:right w:val="nil"/>
             </w:tcBorders>
             <w:shd w:color="000000" w:fill="FFFFFF" w:val="solid"/>
@@ -6093,7 +6098,9 @@
           <w:tcPr>
             <w:tcW w:w="545" w:type="dxa"/>
             <w:tcBorders>
+              <w:top w:val="nil"/>
               <w:left w:val="nil"/>
+              <w:bottom w:val="nil"/>
               <w:right w:val="nil"/>
             </w:tcBorders>
             <w:shd w:color="000000" w:fill="FFFFFF" w:val="solid"/>
@@ -6133,7 +6140,10 @@
           <w:tcPr>
             <w:tcW w:w="1451" w:type="dxa"/>
             <w:tcBorders>
+              <w:top w:val="nil"/>
               <w:left w:val="nil"/>
+              <w:bottom w:val="nil"/>
+              <w:right w:val="nil"/>
             </w:tcBorders>
             <w:shd w:color="000000" w:fill="FFFFFF" w:val="solid"/>
             <w:vAlign w:val="center"/>
@@ -8002,7 +8012,7 @@
         <w:rPr/>
         <w:t>Scope of Work (NCT – Description)</w:t>
       </w:r>
-      <w:bookmarkStart w:id="4" w:name="_Toc42509387"/>
+      <w:bookmarkStart w:id="4" w:name="_Toc425093871"/>
       <w:bookmarkEnd w:id="4"/>
     </w:p>
     <w:tbl>
@@ -9501,10 +9511,7 @@
         </w:rPr>
       </w:pPr>
       <w:r>
-        <w:rPr>
-          <w:lang w:val="en-US"/>
-        </w:rPr>
-        <w:t>Replaced faulty hardware and cleared alarm</w:t>
+        <w:rPr/>
       </w:r>
     </w:p>
     <w:p>
@@ -9958,8 +9965,8 @@
         <w:rPr/>
       </w:pPr>
       <w:bookmarkStart w:id="11" w:name="_Toc42509394"/>
-      <w:bookmarkStart w:id="12" w:name="_Toc40351809"/>
-      <w:bookmarkStart w:id="13" w:name="_Toc42255996"/>
+      <w:bookmarkStart w:id="12" w:name="_Toc42255996"/>
+      <w:bookmarkStart w:id="13" w:name="_Toc40351809"/>
       <w:bookmarkEnd w:id="12"/>
       <w:bookmarkEnd w:id="13"/>
       <w:r>
@@ -10952,31 +10959,31 @@
         </w:numPr>
         <w:rPr/>
       </w:pPr>
-      <w:bookmarkStart w:id="16" w:name="_Toc36811556"/>
-      <w:bookmarkStart w:id="17" w:name="_Toc36811503"/>
-      <w:bookmarkStart w:id="18" w:name="_Toc36813235"/>
-      <w:bookmarkStart w:id="19" w:name="_Toc42256001"/>
-      <w:bookmarkStart w:id="20" w:name="_Toc36811502"/>
-      <w:bookmarkStart w:id="21" w:name="_Toc36813179"/>
-      <w:bookmarkStart w:id="22" w:name="_Toc36811501"/>
-      <w:bookmarkStart w:id="23" w:name="_Toc36811047"/>
-      <w:bookmarkStart w:id="24" w:name="_Toc37158645"/>
-      <w:bookmarkStart w:id="25" w:name="_Toc36813180"/>
-      <w:bookmarkStart w:id="26" w:name="_Toc36811558"/>
+      <w:bookmarkStart w:id="16" w:name="_Toc36811501"/>
+      <w:bookmarkStart w:id="17" w:name="_Toc37158643"/>
+      <w:bookmarkStart w:id="18" w:name="_Toc42256000"/>
+      <w:bookmarkStart w:id="19" w:name="_Toc37158644"/>
+      <w:bookmarkStart w:id="20" w:name="_Toc36813181"/>
+      <w:bookmarkStart w:id="21" w:name="_Toc36811557"/>
+      <w:bookmarkStart w:id="22" w:name="_Toc36813236"/>
+      <w:bookmarkStart w:id="23" w:name="_Toc40351814"/>
+      <w:bookmarkStart w:id="24" w:name="_Toc36813237"/>
+      <w:bookmarkStart w:id="25" w:name="_Toc42256002"/>
+      <w:bookmarkStart w:id="26" w:name="_Toc36811045"/>
       <w:bookmarkStart w:id="27" w:name="_Toc42509397"/>
-      <w:bookmarkStart w:id="28" w:name="_Toc40351815"/>
-      <w:bookmarkStart w:id="29" w:name="_Toc37158643"/>
-      <w:bookmarkStart w:id="30" w:name="_Toc36811046"/>
-      <w:bookmarkStart w:id="31" w:name="_Toc42256000"/>
-      <w:bookmarkStart w:id="32" w:name="_Toc37158644"/>
-      <w:bookmarkStart w:id="33" w:name="_Toc36813181"/>
-      <w:bookmarkStart w:id="34" w:name="_Toc40351813"/>
-      <w:bookmarkStart w:id="35" w:name="_Toc36811557"/>
-      <w:bookmarkStart w:id="36" w:name="_Toc36813236"/>
-      <w:bookmarkStart w:id="37" w:name="_Toc40351814"/>
-      <w:bookmarkStart w:id="38" w:name="_Toc36813237"/>
-      <w:bookmarkStart w:id="39" w:name="_Toc42256002"/>
-      <w:bookmarkStart w:id="40" w:name="_Toc36811045"/>
+      <w:bookmarkStart w:id="28" w:name="_Toc36811046"/>
+      <w:bookmarkStart w:id="29" w:name="_Toc36811558"/>
+      <w:bookmarkStart w:id="30" w:name="_Toc40351813"/>
+      <w:bookmarkStart w:id="31" w:name="_Toc36811556"/>
+      <w:bookmarkStart w:id="32" w:name="_Toc36811503"/>
+      <w:bookmarkStart w:id="33" w:name="_Toc36813235"/>
+      <w:bookmarkStart w:id="34" w:name="_Toc42256001"/>
+      <w:bookmarkStart w:id="35" w:name="_Toc36811502"/>
+      <w:bookmarkStart w:id="36" w:name="_Toc36813179"/>
+      <w:bookmarkStart w:id="37" w:name="_Toc36811047"/>
+      <w:bookmarkStart w:id="38" w:name="_Toc37158645"/>
+      <w:bookmarkStart w:id="39" w:name="_Toc36813180"/>
+      <w:bookmarkStart w:id="40" w:name="_Toc40351815"/>
       <w:bookmarkEnd w:id="16"/>
       <w:bookmarkEnd w:id="17"/>
       <w:bookmarkEnd w:id="18"/>
@@ -11285,14 +11292,14 @@
       </w:pPr>
       <w:bookmarkStart w:id="41" w:name="_Toc36811560"/>
       <w:bookmarkStart w:id="42" w:name="_Toc42509398"/>
-      <w:bookmarkStart w:id="43" w:name="_Toc36811505"/>
-      <w:bookmarkStart w:id="44" w:name="_Toc36813183"/>
-      <w:bookmarkStart w:id="45" w:name="_Toc36813239"/>
-      <w:bookmarkStart w:id="46" w:name="_Toc36807182"/>
-      <w:bookmarkStart w:id="47" w:name="_Toc42256004"/>
-      <w:bookmarkStart w:id="48" w:name="_Toc40351817"/>
-      <w:bookmarkStart w:id="49" w:name="_Toc37158647"/>
-      <w:bookmarkStart w:id="50" w:name="_Toc36811049"/>
+      <w:bookmarkStart w:id="43" w:name="_Toc36807182"/>
+      <w:bookmarkStart w:id="44" w:name="_Toc37158647"/>
+      <w:bookmarkStart w:id="45" w:name="_Toc40351817"/>
+      <w:bookmarkStart w:id="46" w:name="_Toc36813239"/>
+      <w:bookmarkStart w:id="47" w:name="_Toc36813183"/>
+      <w:bookmarkStart w:id="48" w:name="_Toc36811505"/>
+      <w:bookmarkStart w:id="49" w:name="_Toc36811049"/>
+      <w:bookmarkStart w:id="50" w:name="_Toc42256004"/>
       <w:bookmarkEnd w:id="41"/>
       <w:bookmarkEnd w:id="43"/>
       <w:bookmarkEnd w:id="44"/>
@@ -11509,71 +11516,71 @@
         </w:numPr>
         <w:rPr/>
       </w:pPr>
-      <w:bookmarkStart w:id="52" w:name="_Toc36811067"/>
-      <w:bookmarkStart w:id="53" w:name="_Toc36813248"/>
+      <w:bookmarkStart w:id="52" w:name="_Toc36813246"/>
+      <w:bookmarkStart w:id="53" w:name="_Toc36811514"/>
       <w:bookmarkStart w:id="54" w:name="_Toc42509401"/>
-      <w:bookmarkStart w:id="55" w:name="_Toc37158669"/>
-      <w:bookmarkStart w:id="56" w:name="_Toc36811565"/>
-      <w:bookmarkStart w:id="57" w:name="_Toc36811053"/>
-      <w:bookmarkStart w:id="58" w:name="_Toc40351821"/>
-      <w:bookmarkStart w:id="59" w:name="_Toc40351823"/>
-      <w:bookmarkStart w:id="60" w:name="_Toc36811568"/>
-      <w:bookmarkStart w:id="61" w:name="_Toc36813243"/>
-      <w:bookmarkStart w:id="62" w:name="_Toc36813247"/>
-      <w:bookmarkStart w:id="63" w:name="_Toc37158651"/>
-      <w:bookmarkStart w:id="64" w:name="_Toc42256010"/>
-      <w:bookmarkStart w:id="65" w:name="_Toc36811054"/>
-      <w:bookmarkStart w:id="66" w:name="_Toc40351822"/>
-      <w:bookmarkStart w:id="67" w:name="_Toc42256009"/>
-      <w:bookmarkStart w:id="68" w:name="_Toc36811510"/>
-      <w:bookmarkStart w:id="69" w:name="_Toc36811564"/>
-      <w:bookmarkStart w:id="70" w:name="_Toc42256011"/>
-      <w:bookmarkStart w:id="71" w:name="_Toc36813190"/>
-      <w:bookmarkStart w:id="72" w:name="_Toc36811512"/>
-      <w:bookmarkStart w:id="73" w:name="_Toc42256008"/>
-      <w:bookmarkStart w:id="74" w:name="_Toc37158654"/>
-      <w:bookmarkStart w:id="75" w:name="_Toc36813244"/>
-      <w:bookmarkStart w:id="76" w:name="_Toc36813191"/>
-      <w:bookmarkStart w:id="77" w:name="_Toc36811057"/>
-      <w:bookmarkStart w:id="78" w:name="_Toc36813257"/>
-      <w:bookmarkStart w:id="79" w:name="_Toc36811567"/>
-      <w:bookmarkStart w:id="80" w:name="_Toc36813188"/>
-      <w:bookmarkStart w:id="81" w:name="_Toc37158653"/>
-      <w:bookmarkStart w:id="82" w:name="_Toc40351824"/>
-      <w:bookmarkStart w:id="83" w:name="_Toc36811569"/>
-      <w:bookmarkStart w:id="84" w:name="_Toc37158665"/>
-      <w:bookmarkStart w:id="85" w:name="_Toc36813246"/>
-      <w:bookmarkStart w:id="86" w:name="_Toc36813189"/>
-      <w:bookmarkStart w:id="87" w:name="_Toc36811058"/>
-      <w:bookmarkStart w:id="88" w:name="_Toc36811055"/>
-      <w:bookmarkStart w:id="89" w:name="_Toc40351839"/>
-      <w:bookmarkStart w:id="90" w:name="_Toc40351835"/>
-      <w:bookmarkStart w:id="91" w:name="_Toc37158656"/>
-      <w:bookmarkStart w:id="92" w:name="_Toc42256012"/>
-      <w:bookmarkStart w:id="93" w:name="_Toc36811513"/>
-      <w:bookmarkStart w:id="94" w:name="_Toc37158652"/>
-      <w:bookmarkStart w:id="95" w:name="_Toc40351826"/>
-      <w:bookmarkStart w:id="96" w:name="_Toc36813201"/>
-      <w:bookmarkStart w:id="97" w:name="_Toc36811566"/>
-      <w:bookmarkStart w:id="98" w:name="_Toc36811056"/>
-      <w:bookmarkStart w:id="99" w:name="_Toc36811511"/>
-      <w:bookmarkStart w:id="100" w:name="_Toc36813187"/>
-      <w:bookmarkStart w:id="101" w:name="_Toc42256022"/>
-      <w:bookmarkStart w:id="102" w:name="_Toc36811514"/>
-      <w:bookmarkStart w:id="103" w:name="_Toc36813261"/>
-      <w:bookmarkStart w:id="104" w:name="_Toc36811582"/>
-      <w:bookmarkStart w:id="105" w:name="_Toc36811523"/>
-      <w:bookmarkStart w:id="106" w:name="_Toc42256013"/>
-      <w:bookmarkStart w:id="107" w:name="_Toc36811509"/>
-      <w:bookmarkStart w:id="108" w:name="_Toc40351825"/>
-      <w:bookmarkStart w:id="109" w:name="_Toc36811527"/>
-      <w:bookmarkStart w:id="110" w:name="_Toc36813192"/>
-      <w:bookmarkStart w:id="111" w:name="_Toc42256026"/>
-      <w:bookmarkStart w:id="112" w:name="_Toc36811578"/>
-      <w:bookmarkStart w:id="113" w:name="_Toc36811071"/>
-      <w:bookmarkStart w:id="114" w:name="_Toc36813245"/>
-      <w:bookmarkStart w:id="115" w:name="_Toc36813205"/>
-      <w:bookmarkStart w:id="116" w:name="_Toc37158655"/>
+      <w:bookmarkStart w:id="55" w:name="_Toc37158655"/>
+      <w:bookmarkStart w:id="56" w:name="_Toc36813205"/>
+      <w:bookmarkStart w:id="57" w:name="_Toc36813245"/>
+      <w:bookmarkStart w:id="58" w:name="_Toc36811071"/>
+      <w:bookmarkStart w:id="59" w:name="_Toc36811578"/>
+      <w:bookmarkStart w:id="60" w:name="_Toc36811509"/>
+      <w:bookmarkStart w:id="61" w:name="_Toc36813192"/>
+      <w:bookmarkStart w:id="62" w:name="_Toc36811527"/>
+      <w:bookmarkStart w:id="63" w:name="_Toc40351825"/>
+      <w:bookmarkStart w:id="64" w:name="_Toc42256013"/>
+      <w:bookmarkStart w:id="65" w:name="_Toc36811523"/>
+      <w:bookmarkStart w:id="66" w:name="_Toc36811582"/>
+      <w:bookmarkStart w:id="67" w:name="_Toc36813261"/>
+      <w:bookmarkStart w:id="68" w:name="_Toc36811055"/>
+      <w:bookmarkStart w:id="69" w:name="_Toc36813189"/>
+      <w:bookmarkStart w:id="70" w:name="_Toc36811058"/>
+      <w:bookmarkStart w:id="71" w:name="_Toc42256022"/>
+      <w:bookmarkStart w:id="72" w:name="_Toc40351839"/>
+      <w:bookmarkStart w:id="73" w:name="_Toc40351835"/>
+      <w:bookmarkStart w:id="74" w:name="_Toc37158656"/>
+      <w:bookmarkStart w:id="75" w:name="_Toc42256012"/>
+      <w:bookmarkStart w:id="76" w:name="_Toc36811513"/>
+      <w:bookmarkStart w:id="77" w:name="_Toc40351826"/>
+      <w:bookmarkStart w:id="78" w:name="_Toc36813187"/>
+      <w:bookmarkStart w:id="79" w:name="_Toc36811511"/>
+      <w:bookmarkStart w:id="80" w:name="_Toc36811056"/>
+      <w:bookmarkStart w:id="81" w:name="_Toc36811566"/>
+      <w:bookmarkStart w:id="82" w:name="_Toc36813201"/>
+      <w:bookmarkStart w:id="83" w:name="_Toc37158652"/>
+      <w:bookmarkStart w:id="84" w:name="_Toc37158654"/>
+      <w:bookmarkStart w:id="85" w:name="_Toc36811568"/>
+      <w:bookmarkStart w:id="86" w:name="_Toc40351824"/>
+      <w:bookmarkStart w:id="87" w:name="_Toc37158653"/>
+      <w:bookmarkStart w:id="88" w:name="_Toc36813188"/>
+      <w:bookmarkStart w:id="89" w:name="_Toc36811567"/>
+      <w:bookmarkStart w:id="90" w:name="_Toc36811057"/>
+      <w:bookmarkStart w:id="91" w:name="_Toc36813191"/>
+      <w:bookmarkStart w:id="92" w:name="_Toc36813244"/>
+      <w:bookmarkStart w:id="93" w:name="_Toc36813257"/>
+      <w:bookmarkStart w:id="94" w:name="_Toc42256008"/>
+      <w:bookmarkStart w:id="95" w:name="_Toc36811512"/>
+      <w:bookmarkStart w:id="96" w:name="_Toc36813190"/>
+      <w:bookmarkStart w:id="97" w:name="_Toc42256011"/>
+      <w:bookmarkStart w:id="98" w:name="_Toc37158665"/>
+      <w:bookmarkStart w:id="99" w:name="_Toc36811564"/>
+      <w:bookmarkStart w:id="100" w:name="_Toc42256026"/>
+      <w:bookmarkStart w:id="101" w:name="_Toc36811054"/>
+      <w:bookmarkStart w:id="102" w:name="_Toc42256009"/>
+      <w:bookmarkStart w:id="103" w:name="_Toc40351822"/>
+      <w:bookmarkStart w:id="104" w:name="_Toc36811569"/>
+      <w:bookmarkStart w:id="105" w:name="_Toc42256010"/>
+      <w:bookmarkStart w:id="106" w:name="_Toc37158651"/>
+      <w:bookmarkStart w:id="107" w:name="_Toc36813247"/>
+      <w:bookmarkStart w:id="108" w:name="_Toc36813243"/>
+      <w:bookmarkStart w:id="109" w:name="_Toc36811510"/>
+      <w:bookmarkStart w:id="110" w:name="_Toc40351821"/>
+      <w:bookmarkStart w:id="111" w:name="_Toc36811067"/>
+      <w:bookmarkStart w:id="112" w:name="_Toc36813248"/>
+      <w:bookmarkStart w:id="113" w:name="_Toc37158669"/>
+      <w:bookmarkStart w:id="114" w:name="_Toc36811565"/>
+      <w:bookmarkStart w:id="115" w:name="_Toc36811053"/>
+      <w:bookmarkStart w:id="116" w:name="_Toc40351823"/>
       <w:bookmarkEnd w:id="52"/>
       <w:bookmarkEnd w:id="53"/>
       <w:bookmarkEnd w:id="55"/>
@@ -13223,7 +13230,7 @@
             <v:imagedata r:id="rId7" o:title=""/>
             <w10:wrap type="square"/>
           </v:shape>
-          <o:OLEObject Type="Embed" ProgID="Word.Document.12" ShapeID="ole_rId6" DrawAspect="Icon" ObjectID="_834637093" r:id="rId6"/>
+          <o:OLEObject Type="Embed" ProgID="Word.Document.12" ShapeID="ole_rId6" DrawAspect="Icon" ObjectID="_1507095130" r:id="rId6"/>
         </w:object>
       </w:r>
     </w:p>
@@ -16181,10 +16188,10 @@
         </w:numPr>
         <w:rPr/>
       </w:pPr>
-      <w:bookmarkStart w:id="130" w:name="_Toc37158683"/>
+      <w:bookmarkStart w:id="130" w:name="_Toc40351854"/>
       <w:bookmarkStart w:id="131" w:name="_Toc36813275"/>
-      <w:bookmarkStart w:id="132" w:name="_Toc42509415"/>
-      <w:bookmarkStart w:id="133" w:name="_Toc40351854"/>
+      <w:bookmarkStart w:id="132" w:name="_Toc37158683"/>
+      <w:bookmarkStart w:id="133" w:name="_Toc42509415"/>
       <w:r>
         <w:rPr>
           <w:bCs/>

--- a/template/mop_template.docx
+++ b/template/mop_template.docx
@@ -4018,7 +4018,7 @@
                   <w14:checkedState w:val=""/>
                   <w14:uncheckedState w:val=""/>
                 </w14:checkbox>
-                <w:id w:val="1641373095"/>
+                <w:id w:val="1080609933"/>
               </w:sdtPr>
               <w:sdtContent>
                 <w:r>
@@ -4060,7 +4060,7 @@
                   <w14:checkedState w:val=""/>
                   <w14:uncheckedState w:val=""/>
                 </w14:checkbox>
-                <w:id w:val="719008540"/>
+                <w:id w:val="586357263"/>
               </w:sdtPr>
               <w:sdtContent>
                 <w:r>
@@ -4173,7 +4173,7 @@
                   <w14:checkedState w:val=""/>
                   <w14:uncheckedState w:val=""/>
                 </w14:checkbox>
-                <w:id w:val="1259145539"/>
+                <w:id w:val="1512928322"/>
               </w:sdtPr>
               <w:sdtContent>
                 <w:r>
@@ -4215,7 +4215,7 @@
                   <w14:checkedState w:val=""/>
                   <w14:uncheckedState w:val=""/>
                 </w14:checkbox>
-                <w:id w:val="1796369532"/>
+                <w:id w:val="1930423779"/>
               </w:sdtPr>
               <w:sdtContent>
                 <w:r>
@@ -4377,7 +4377,7 @@
                   <w14:checkedState w:val=""/>
                   <w14:uncheckedState w:val=""/>
                 </w14:checkbox>
-                <w:id w:val="730972855"/>
+                <w:id w:val="2091557525"/>
               </w:sdtPr>
               <w:sdtContent>
                 <w:r>
@@ -4523,7 +4523,7 @@
                   <w14:checkedState w:val=""/>
                   <w14:uncheckedState w:val=""/>
                 </w14:checkbox>
-                <w:id w:val="222666051"/>
+                <w:id w:val="374416001"/>
               </w:sdtPr>
               <w:sdtContent>
                 <w:r>
@@ -4673,7 +4673,7 @@
                   <w14:checkedState w:val=""/>
                   <w14:uncheckedState w:val=""/>
                 </w14:checkbox>
-                <w:id w:val="1657722233"/>
+                <w:id w:val="450148044"/>
               </w:sdtPr>
               <w:sdtContent>
                 <w:r>
@@ -4829,7 +4829,7 @@
                   <w14:checkedState w:val=""/>
                   <w14:uncheckedState w:val=""/>
                 </w14:checkbox>
-                <w:id w:val="1957080462"/>
+                <w:id w:val="1814304768"/>
               </w:sdtPr>
               <w:sdtContent>
                 <w:r>
@@ -4953,7 +4953,7 @@
                   <w14:checkedState w:val=""/>
                   <w14:uncheckedState w:val=""/>
                 </w14:checkbox>
-                <w:id w:val="1757229576"/>
+                <w:id w:val="1901303450"/>
               </w:sdtPr>
               <w:sdtContent>
                 <w:r>
@@ -4986,7 +4986,7 @@
                 <w14:checkedState w:val=""/>
                 <w14:uncheckedState w:val=""/>
               </w14:checkbox>
-              <w:id w:val="1366785297"/>
+              <w:id w:val="1671670978"/>
             </w:sdtPr>
             <w:sdtContent>
               <w:p>
@@ -5095,7 +5095,7 @@
                 <w14:checkedState w:val=""/>
                 <w14:uncheckedState w:val=""/>
               </w14:checkbox>
-              <w:id w:val="219492303"/>
+              <w:id w:val="392501461"/>
             </w:sdtPr>
             <w:sdtContent>
               <w:p>
@@ -5137,7 +5137,7 @@
                 <w14:checkedState w:val=""/>
                 <w14:uncheckedState w:val=""/>
               </w14:checkbox>
-              <w:id w:val="1905573022"/>
+              <w:id w:val="931786961"/>
             </w:sdtPr>
             <w:sdtContent>
               <w:p>
@@ -5281,7 +5281,7 @@
                 <w14:checkedState w:val=""/>
                 <w14:uncheckedState w:val=""/>
               </w14:checkbox>
-              <w:id w:val="1584702839"/>
+              <w:id w:val="417975704"/>
             </w:sdtPr>
             <w:sdtContent>
               <w:p>
@@ -5435,7 +5435,7 @@
                   <w14:checkedState w:val=""/>
                   <w14:uncheckedState w:val=""/>
                 </w14:checkbox>
-                <w:id w:val="1132100816"/>
+                <w:id w:val="1501776578"/>
               </w:sdtPr>
               <w:sdtContent>
                 <w:r>
@@ -5546,7 +5546,7 @@
                 <w14:checkedState w:val=""/>
                 <w14:uncheckedState w:val=""/>
               </w14:checkbox>
-              <w:id w:val="1117831410"/>
+              <w:id w:val="757132810"/>
             </w:sdtPr>
             <w:sdtContent>
               <w:p>
@@ -5588,7 +5588,7 @@
                 <w14:checkedState w:val=""/>
                 <w14:uncheckedState w:val=""/>
               </w14:checkbox>
-              <w:id w:val="948923923"/>
+              <w:id w:val="654191427"/>
             </w:sdtPr>
             <w:sdtContent>
               <w:p>
@@ -5710,7 +5710,7 @@
                   <w14:checkedState w:val=""/>
                   <w14:uncheckedState w:val=""/>
                 </w14:checkbox>
-                <w:id w:val="142305825"/>
+                <w:id w:val="697795908"/>
               </w:sdtPr>
               <w:sdtContent>
                 <w:r>
@@ -5743,7 +5743,7 @@
                 <w14:checkedState w:val=""/>
                 <w14:uncheckedState w:val=""/>
               </w14:checkbox>
-              <w:id w:val="827114888"/>
+              <w:id w:val="159692909"/>
             </w:sdtPr>
             <w:sdtContent>
               <w:p>
@@ -5879,7 +5879,7 @@
                 <w14:checkedState w:val=""/>
                 <w14:uncheckedState w:val=""/>
               </w14:checkbox>
-              <w:id w:val="743430581"/>
+              <w:id w:val="1878028166"/>
             </w:sdtPr>
             <w:sdtContent>
               <w:p>
@@ -5988,7 +5988,7 @@
         <w:tblStyle w:val="TableProfessional"/>
         <w:tblW w:w="10064" w:type="dxa"/>
         <w:jc w:val="left"/>
-        <w:tblInd w:w="7" w:type="dxa"/>
+        <w:tblInd w:w="0" w:type="dxa"/>
         <w:tblLayout w:type="fixed"/>
         <w:tblCellMar>
           <w:top w:w="0" w:type="dxa"/>
@@ -6014,9 +6014,6 @@
           <w:tcPr>
             <w:tcW w:w="7512" w:type="dxa"/>
             <w:tcBorders>
-              <w:top w:val="nil"/>
-              <w:left w:val="nil"/>
-              <w:bottom w:val="nil"/>
               <w:right w:val="nil"/>
             </w:tcBorders>
             <w:shd w:color="000000" w:fill="FFFFFF" w:val="solid"/>
@@ -6056,9 +6053,7 @@
           <w:tcPr>
             <w:tcW w:w="555" w:type="dxa"/>
             <w:tcBorders>
-              <w:top w:val="nil"/>
               <w:left w:val="nil"/>
-              <w:bottom w:val="nil"/>
               <w:right w:val="nil"/>
             </w:tcBorders>
             <w:shd w:color="000000" w:fill="FFFFFF" w:val="solid"/>
@@ -6098,9 +6093,7 @@
           <w:tcPr>
             <w:tcW w:w="545" w:type="dxa"/>
             <w:tcBorders>
-              <w:top w:val="nil"/>
               <w:left w:val="nil"/>
-              <w:bottom w:val="nil"/>
               <w:right w:val="nil"/>
             </w:tcBorders>
             <w:shd w:color="000000" w:fill="FFFFFF" w:val="solid"/>
@@ -6140,10 +6133,7 @@
           <w:tcPr>
             <w:tcW w:w="1451" w:type="dxa"/>
             <w:tcBorders>
-              <w:top w:val="nil"/>
               <w:left w:val="nil"/>
-              <w:bottom w:val="nil"/>
-              <w:right w:val="nil"/>
             </w:tcBorders>
             <w:shd w:color="000000" w:fill="FFFFFF" w:val="solid"/>
             <w:vAlign w:val="center"/>
@@ -9511,7 +9501,9 @@
         </w:rPr>
       </w:pPr>
       <w:r>
-        <w:rPr/>
+        <w:rPr>
+          <w:lang w:val="en-US"/>
+        </w:rPr>
       </w:r>
     </w:p>
     <w:p>
@@ -9965,8 +9957,8 @@
         <w:rPr/>
       </w:pPr>
       <w:bookmarkStart w:id="11" w:name="_Toc42509394"/>
-      <w:bookmarkStart w:id="12" w:name="_Toc42255996"/>
-      <w:bookmarkStart w:id="13" w:name="_Toc40351809"/>
+      <w:bookmarkStart w:id="12" w:name="_Toc40351809"/>
+      <w:bookmarkStart w:id="13" w:name="_Toc42255996"/>
       <w:bookmarkEnd w:id="12"/>
       <w:bookmarkEnd w:id="13"/>
       <w:r>
@@ -10959,31 +10951,31 @@
         </w:numPr>
         <w:rPr/>
       </w:pPr>
-      <w:bookmarkStart w:id="16" w:name="_Toc36811501"/>
-      <w:bookmarkStart w:id="17" w:name="_Toc37158643"/>
-      <w:bookmarkStart w:id="18" w:name="_Toc42256000"/>
-      <w:bookmarkStart w:id="19" w:name="_Toc37158644"/>
-      <w:bookmarkStart w:id="20" w:name="_Toc36813181"/>
-      <w:bookmarkStart w:id="21" w:name="_Toc36811557"/>
-      <w:bookmarkStart w:id="22" w:name="_Toc36813236"/>
-      <w:bookmarkStart w:id="23" w:name="_Toc40351814"/>
-      <w:bookmarkStart w:id="24" w:name="_Toc36813237"/>
-      <w:bookmarkStart w:id="25" w:name="_Toc42256002"/>
-      <w:bookmarkStart w:id="26" w:name="_Toc36811045"/>
+      <w:bookmarkStart w:id="16" w:name="_Toc36813236"/>
+      <w:bookmarkStart w:id="17" w:name="_Toc36811558"/>
+      <w:bookmarkStart w:id="18" w:name="_Toc36811556"/>
+      <w:bookmarkStart w:id="19" w:name="_Toc36811503"/>
+      <w:bookmarkStart w:id="20" w:name="_Toc36813235"/>
+      <w:bookmarkStart w:id="21" w:name="_Toc36811502"/>
+      <w:bookmarkStart w:id="22" w:name="_Toc36813179"/>
+      <w:bookmarkStart w:id="23" w:name="_Toc36811047"/>
+      <w:bookmarkStart w:id="24" w:name="_Toc37158645"/>
+      <w:bookmarkStart w:id="25" w:name="_Toc36813180"/>
+      <w:bookmarkStart w:id="26" w:name="_Toc40351815"/>
       <w:bookmarkStart w:id="27" w:name="_Toc42509397"/>
-      <w:bookmarkStart w:id="28" w:name="_Toc36811046"/>
-      <w:bookmarkStart w:id="29" w:name="_Toc36811558"/>
-      <w:bookmarkStart w:id="30" w:name="_Toc40351813"/>
-      <w:bookmarkStart w:id="31" w:name="_Toc36811556"/>
-      <w:bookmarkStart w:id="32" w:name="_Toc36811503"/>
-      <w:bookmarkStart w:id="33" w:name="_Toc36813235"/>
-      <w:bookmarkStart w:id="34" w:name="_Toc42256001"/>
-      <w:bookmarkStart w:id="35" w:name="_Toc36811502"/>
-      <w:bookmarkStart w:id="36" w:name="_Toc36813179"/>
-      <w:bookmarkStart w:id="37" w:name="_Toc36811047"/>
-      <w:bookmarkStart w:id="38" w:name="_Toc37158645"/>
-      <w:bookmarkStart w:id="39" w:name="_Toc36813180"/>
-      <w:bookmarkStart w:id="40" w:name="_Toc40351815"/>
+      <w:bookmarkStart w:id="28" w:name="_Toc40351813"/>
+      <w:bookmarkStart w:id="29" w:name="_Toc36811045"/>
+      <w:bookmarkStart w:id="30" w:name="_Toc42256001"/>
+      <w:bookmarkStart w:id="31" w:name="_Toc36811501"/>
+      <w:bookmarkStart w:id="32" w:name="_Toc37158643"/>
+      <w:bookmarkStart w:id="33" w:name="_Toc42256000"/>
+      <w:bookmarkStart w:id="34" w:name="_Toc37158644"/>
+      <w:bookmarkStart w:id="35" w:name="_Toc36813181"/>
+      <w:bookmarkStart w:id="36" w:name="_Toc36811557"/>
+      <w:bookmarkStart w:id="37" w:name="_Toc40351814"/>
+      <w:bookmarkStart w:id="38" w:name="_Toc36813237"/>
+      <w:bookmarkStart w:id="39" w:name="_Toc42256002"/>
+      <w:bookmarkStart w:id="40" w:name="_Toc36811046"/>
       <w:bookmarkEnd w:id="16"/>
       <w:bookmarkEnd w:id="17"/>
       <w:bookmarkEnd w:id="18"/>
@@ -11292,14 +11284,14 @@
       </w:pPr>
       <w:bookmarkStart w:id="41" w:name="_Toc36811560"/>
       <w:bookmarkStart w:id="42" w:name="_Toc42509398"/>
-      <w:bookmarkStart w:id="43" w:name="_Toc36807182"/>
-      <w:bookmarkStart w:id="44" w:name="_Toc37158647"/>
-      <w:bookmarkStart w:id="45" w:name="_Toc40351817"/>
-      <w:bookmarkStart w:id="46" w:name="_Toc36813239"/>
-      <w:bookmarkStart w:id="47" w:name="_Toc36813183"/>
-      <w:bookmarkStart w:id="48" w:name="_Toc36811505"/>
-      <w:bookmarkStart w:id="49" w:name="_Toc36811049"/>
-      <w:bookmarkStart w:id="50" w:name="_Toc42256004"/>
+      <w:bookmarkStart w:id="43" w:name="_Toc36813239"/>
+      <w:bookmarkStart w:id="44" w:name="_Toc36811049"/>
+      <w:bookmarkStart w:id="45" w:name="_Toc36811505"/>
+      <w:bookmarkStart w:id="46" w:name="_Toc40351817"/>
+      <w:bookmarkStart w:id="47" w:name="_Toc37158647"/>
+      <w:bookmarkStart w:id="48" w:name="_Toc36807182"/>
+      <w:bookmarkStart w:id="49" w:name="_Toc42256004"/>
+      <w:bookmarkStart w:id="50" w:name="_Toc36813183"/>
       <w:bookmarkEnd w:id="41"/>
       <w:bookmarkEnd w:id="43"/>
       <w:bookmarkEnd w:id="44"/>
@@ -11516,71 +11508,71 @@
         </w:numPr>
         <w:rPr/>
       </w:pPr>
-      <w:bookmarkStart w:id="52" w:name="_Toc36813246"/>
-      <w:bookmarkStart w:id="53" w:name="_Toc36811514"/>
+      <w:bookmarkStart w:id="52" w:name="_Toc36811568"/>
+      <w:bookmarkStart w:id="53" w:name="_Toc42256009"/>
       <w:bookmarkStart w:id="54" w:name="_Toc42509401"/>
-      <w:bookmarkStart w:id="55" w:name="_Toc37158655"/>
-      <w:bookmarkStart w:id="56" w:name="_Toc36813205"/>
-      <w:bookmarkStart w:id="57" w:name="_Toc36813245"/>
-      <w:bookmarkStart w:id="58" w:name="_Toc36811071"/>
-      <w:bookmarkStart w:id="59" w:name="_Toc36811578"/>
-      <w:bookmarkStart w:id="60" w:name="_Toc36811509"/>
-      <w:bookmarkStart w:id="61" w:name="_Toc36813192"/>
-      <w:bookmarkStart w:id="62" w:name="_Toc36811527"/>
-      <w:bookmarkStart w:id="63" w:name="_Toc40351825"/>
-      <w:bookmarkStart w:id="64" w:name="_Toc42256013"/>
-      <w:bookmarkStart w:id="65" w:name="_Toc36811523"/>
-      <w:bookmarkStart w:id="66" w:name="_Toc36811582"/>
-      <w:bookmarkStart w:id="67" w:name="_Toc36813261"/>
-      <w:bookmarkStart w:id="68" w:name="_Toc36811055"/>
-      <w:bookmarkStart w:id="69" w:name="_Toc36813189"/>
-      <w:bookmarkStart w:id="70" w:name="_Toc36811058"/>
-      <w:bookmarkStart w:id="71" w:name="_Toc42256022"/>
-      <w:bookmarkStart w:id="72" w:name="_Toc40351839"/>
-      <w:bookmarkStart w:id="73" w:name="_Toc40351835"/>
-      <w:bookmarkStart w:id="74" w:name="_Toc37158656"/>
-      <w:bookmarkStart w:id="75" w:name="_Toc42256012"/>
-      <w:bookmarkStart w:id="76" w:name="_Toc36811513"/>
-      <w:bookmarkStart w:id="77" w:name="_Toc40351826"/>
-      <w:bookmarkStart w:id="78" w:name="_Toc36813187"/>
-      <w:bookmarkStart w:id="79" w:name="_Toc36811511"/>
-      <w:bookmarkStart w:id="80" w:name="_Toc36811056"/>
-      <w:bookmarkStart w:id="81" w:name="_Toc36811566"/>
-      <w:bookmarkStart w:id="82" w:name="_Toc36813201"/>
-      <w:bookmarkStart w:id="83" w:name="_Toc37158652"/>
-      <w:bookmarkStart w:id="84" w:name="_Toc37158654"/>
-      <w:bookmarkStart w:id="85" w:name="_Toc36811568"/>
-      <w:bookmarkStart w:id="86" w:name="_Toc40351824"/>
-      <w:bookmarkStart w:id="87" w:name="_Toc37158653"/>
-      <w:bookmarkStart w:id="88" w:name="_Toc36813188"/>
-      <w:bookmarkStart w:id="89" w:name="_Toc36811567"/>
-      <w:bookmarkStart w:id="90" w:name="_Toc36811057"/>
-      <w:bookmarkStart w:id="91" w:name="_Toc36813191"/>
-      <w:bookmarkStart w:id="92" w:name="_Toc36813244"/>
-      <w:bookmarkStart w:id="93" w:name="_Toc36813257"/>
-      <w:bookmarkStart w:id="94" w:name="_Toc42256008"/>
-      <w:bookmarkStart w:id="95" w:name="_Toc36811512"/>
-      <w:bookmarkStart w:id="96" w:name="_Toc36813190"/>
-      <w:bookmarkStart w:id="97" w:name="_Toc42256011"/>
-      <w:bookmarkStart w:id="98" w:name="_Toc37158665"/>
-      <w:bookmarkStart w:id="99" w:name="_Toc36811564"/>
-      <w:bookmarkStart w:id="100" w:name="_Toc42256026"/>
-      <w:bookmarkStart w:id="101" w:name="_Toc36811054"/>
-      <w:bookmarkStart w:id="102" w:name="_Toc42256009"/>
-      <w:bookmarkStart w:id="103" w:name="_Toc40351822"/>
-      <w:bookmarkStart w:id="104" w:name="_Toc36811569"/>
-      <w:bookmarkStart w:id="105" w:name="_Toc42256010"/>
-      <w:bookmarkStart w:id="106" w:name="_Toc37158651"/>
-      <w:bookmarkStart w:id="107" w:name="_Toc36813247"/>
-      <w:bookmarkStart w:id="108" w:name="_Toc36813243"/>
-      <w:bookmarkStart w:id="109" w:name="_Toc36811510"/>
-      <w:bookmarkStart w:id="110" w:name="_Toc40351821"/>
-      <w:bookmarkStart w:id="111" w:name="_Toc36811067"/>
-      <w:bookmarkStart w:id="112" w:name="_Toc36813248"/>
-      <w:bookmarkStart w:id="113" w:name="_Toc37158669"/>
-      <w:bookmarkStart w:id="114" w:name="_Toc36811565"/>
-      <w:bookmarkStart w:id="115" w:name="_Toc36811053"/>
-      <w:bookmarkStart w:id="116" w:name="_Toc40351823"/>
+      <w:bookmarkStart w:id="55" w:name="_Toc40351823"/>
+      <w:bookmarkStart w:id="56" w:name="_Toc36811053"/>
+      <w:bookmarkStart w:id="57" w:name="_Toc36811565"/>
+      <w:bookmarkStart w:id="58" w:name="_Toc37158669"/>
+      <w:bookmarkStart w:id="59" w:name="_Toc36813248"/>
+      <w:bookmarkStart w:id="60" w:name="_Toc36813247"/>
+      <w:bookmarkStart w:id="61" w:name="_Toc40351821"/>
+      <w:bookmarkStart w:id="62" w:name="_Toc36811510"/>
+      <w:bookmarkStart w:id="63" w:name="_Toc36813243"/>
+      <w:bookmarkStart w:id="64" w:name="_Toc37158651"/>
+      <w:bookmarkStart w:id="65" w:name="_Toc42256010"/>
+      <w:bookmarkStart w:id="66" w:name="_Toc36811569"/>
+      <w:bookmarkStart w:id="67" w:name="_Toc40351822"/>
+      <w:bookmarkStart w:id="68" w:name="_Toc36813188"/>
+      <w:bookmarkStart w:id="69" w:name="_Toc40351824"/>
+      <w:bookmarkStart w:id="70" w:name="_Toc37158653"/>
+      <w:bookmarkStart w:id="71" w:name="_Toc36811054"/>
+      <w:bookmarkStart w:id="72" w:name="_Toc36811567"/>
+      <w:bookmarkStart w:id="73" w:name="_Toc36811057"/>
+      <w:bookmarkStart w:id="74" w:name="_Toc36813191"/>
+      <w:bookmarkStart w:id="75" w:name="_Toc36813244"/>
+      <w:bookmarkStart w:id="76" w:name="_Toc36813257"/>
+      <w:bookmarkStart w:id="77" w:name="_Toc36811512"/>
+      <w:bookmarkStart w:id="78" w:name="_Toc42256026"/>
+      <w:bookmarkStart w:id="79" w:name="_Toc36811564"/>
+      <w:bookmarkStart w:id="80" w:name="_Toc37158665"/>
+      <w:bookmarkStart w:id="81" w:name="_Toc42256011"/>
+      <w:bookmarkStart w:id="82" w:name="_Toc36813190"/>
+      <w:bookmarkStart w:id="83" w:name="_Toc42256008"/>
+      <w:bookmarkStart w:id="84" w:name="_Toc37158656"/>
+      <w:bookmarkStart w:id="85" w:name="_Toc36811509"/>
+      <w:bookmarkStart w:id="86" w:name="_Toc36813201"/>
+      <w:bookmarkStart w:id="87" w:name="_Toc36811566"/>
+      <w:bookmarkStart w:id="88" w:name="_Toc36811056"/>
+      <w:bookmarkStart w:id="89" w:name="_Toc36811511"/>
+      <w:bookmarkStart w:id="90" w:name="_Toc40351826"/>
+      <w:bookmarkStart w:id="91" w:name="_Toc36811513"/>
+      <w:bookmarkStart w:id="92" w:name="_Toc42256012"/>
+      <w:bookmarkStart w:id="93" w:name="_Toc36813187"/>
+      <w:bookmarkStart w:id="94" w:name="_Toc40351835"/>
+      <w:bookmarkStart w:id="95" w:name="_Toc40351839"/>
+      <w:bookmarkStart w:id="96" w:name="_Toc42256022"/>
+      <w:bookmarkStart w:id="97" w:name="_Toc36811058"/>
+      <w:bookmarkStart w:id="98" w:name="_Toc37158654"/>
+      <w:bookmarkStart w:id="99" w:name="_Toc36813189"/>
+      <w:bookmarkStart w:id="100" w:name="_Toc36811067"/>
+      <w:bookmarkStart w:id="101" w:name="_Toc36811523"/>
+      <w:bookmarkStart w:id="102" w:name="_Toc36813261"/>
+      <w:bookmarkStart w:id="103" w:name="_Toc36811582"/>
+      <w:bookmarkStart w:id="104" w:name="_Toc37158652"/>
+      <w:bookmarkStart w:id="105" w:name="_Toc42256013"/>
+      <w:bookmarkStart w:id="106" w:name="_Toc40351825"/>
+      <w:bookmarkStart w:id="107" w:name="_Toc36811527"/>
+      <w:bookmarkStart w:id="108" w:name="_Toc36813192"/>
+      <w:bookmarkStart w:id="109" w:name="_Toc36811055"/>
+      <w:bookmarkStart w:id="110" w:name="_Toc36811071"/>
+      <w:bookmarkStart w:id="111" w:name="_Toc36813246"/>
+      <w:bookmarkStart w:id="112" w:name="_Toc36811514"/>
+      <w:bookmarkStart w:id="113" w:name="_Toc37158655"/>
+      <w:bookmarkStart w:id="114" w:name="_Toc36813205"/>
+      <w:bookmarkStart w:id="115" w:name="_Toc36813245"/>
+      <w:bookmarkStart w:id="116" w:name="_Toc36811578"/>
       <w:bookmarkEnd w:id="52"/>
       <w:bookmarkEnd w:id="53"/>
       <w:bookmarkEnd w:id="55"/>
@@ -13196,6 +13188,25 @@
               </w:rPr>
             </w:r>
           </w:p>
+          <w:p>
+            <w:pPr>
+              <w:pStyle w:val="Style16"/>
+              <w:widowControl w:val="false"/>
+              <w:spacing w:before="120" w:after="120"/>
+              <w:rPr>
+                <w:color w:val="auto"/>
+                <w:highlight w:val="none"/>
+                <w:shd w:fill="FFFF00" w:val="clear"/>
+              </w:rPr>
+            </w:pPr>
+            <w:r>
+              <w:rPr>
+                <w:color w:val="000000"/>
+                <w:shd w:fill="FFFF00" w:val="clear"/>
+              </w:rPr>
+              <w:t>${FCR_addedText}</w:t>
+            </w:r>
+          </w:p>
         </w:tc>
       </w:tr>
     </w:tbl>
@@ -13230,7 +13241,7 @@
             <v:imagedata r:id="rId7" o:title=""/>
             <w10:wrap type="square"/>
           </v:shape>
-          <o:OLEObject Type="Embed" ProgID="Word.Document.12" ShapeID="ole_rId6" DrawAspect="Icon" ObjectID="_1507095130" r:id="rId6"/>
+          <o:OLEObject Type="Embed" ProgID="Word.Document.12" ShapeID="ole_rId6" DrawAspect="Icon" ObjectID="_322005682" r:id="rId6"/>
         </w:object>
       </w:r>
     </w:p>
@@ -16188,10 +16199,10 @@
         </w:numPr>
         <w:rPr/>
       </w:pPr>
-      <w:bookmarkStart w:id="130" w:name="_Toc40351854"/>
+      <w:bookmarkStart w:id="130" w:name="_Toc42509415"/>
       <w:bookmarkStart w:id="131" w:name="_Toc36813275"/>
-      <w:bookmarkStart w:id="132" w:name="_Toc37158683"/>
-      <w:bookmarkStart w:id="133" w:name="_Toc42509415"/>
+      <w:bookmarkStart w:id="132" w:name="_Toc40351854"/>
+      <w:bookmarkStart w:id="133" w:name="_Toc37158683"/>
       <w:r>
         <w:rPr>
           <w:bCs/>

--- a/template/mop_template.docx
+++ b/template/mop_template.docx
@@ -4018,7 +4018,7 @@
                   <w14:checkedState w:val=""/>
                   <w14:uncheckedState w:val=""/>
                 </w14:checkbox>
-                <w:id w:val="1080609933"/>
+                <w:id w:val="1892481135"/>
               </w:sdtPr>
               <w:sdtContent>
                 <w:r>
@@ -4060,7 +4060,7 @@
                   <w14:checkedState w:val=""/>
                   <w14:uncheckedState w:val=""/>
                 </w14:checkbox>
-                <w:id w:val="586357263"/>
+                <w:id w:val="1069447417"/>
               </w:sdtPr>
               <w:sdtContent>
                 <w:r>
@@ -4173,7 +4173,7 @@
                   <w14:checkedState w:val=""/>
                   <w14:uncheckedState w:val=""/>
                 </w14:checkbox>
-                <w:id w:val="1512928322"/>
+                <w:id w:val="582321400"/>
               </w:sdtPr>
               <w:sdtContent>
                 <w:r>
@@ -4215,7 +4215,7 @@
                   <w14:checkedState w:val=""/>
                   <w14:uncheckedState w:val=""/>
                 </w14:checkbox>
-                <w:id w:val="1930423779"/>
+                <w:id w:val="1962676701"/>
               </w:sdtPr>
               <w:sdtContent>
                 <w:r>
@@ -4377,7 +4377,7 @@
                   <w14:checkedState w:val=""/>
                   <w14:uncheckedState w:val=""/>
                 </w14:checkbox>
-                <w:id w:val="2091557525"/>
+                <w:id w:val="2020029519"/>
               </w:sdtPr>
               <w:sdtContent>
                 <w:r>
@@ -4523,7 +4523,7 @@
                   <w14:checkedState w:val=""/>
                   <w14:uncheckedState w:val=""/>
                 </w14:checkbox>
-                <w:id w:val="374416001"/>
+                <w:id w:val="2001031378"/>
               </w:sdtPr>
               <w:sdtContent>
                 <w:r>
@@ -4673,7 +4673,7 @@
                   <w14:checkedState w:val=""/>
                   <w14:uncheckedState w:val=""/>
                 </w14:checkbox>
-                <w:id w:val="450148044"/>
+                <w:id w:val="1688268679"/>
               </w:sdtPr>
               <w:sdtContent>
                 <w:r>
@@ -4829,7 +4829,7 @@
                   <w14:checkedState w:val=""/>
                   <w14:uncheckedState w:val=""/>
                 </w14:checkbox>
-                <w:id w:val="1814304768"/>
+                <w:id w:val="1951219402"/>
               </w:sdtPr>
               <w:sdtContent>
                 <w:r>
@@ -4953,7 +4953,7 @@
                   <w14:checkedState w:val=""/>
                   <w14:uncheckedState w:val=""/>
                 </w14:checkbox>
-                <w:id w:val="1901303450"/>
+                <w:id w:val="300151796"/>
               </w:sdtPr>
               <w:sdtContent>
                 <w:r>
@@ -4986,7 +4986,7 @@
                 <w14:checkedState w:val=""/>
                 <w14:uncheckedState w:val=""/>
               </w14:checkbox>
-              <w:id w:val="1671670978"/>
+              <w:id w:val="408221655"/>
             </w:sdtPr>
             <w:sdtContent>
               <w:p>
@@ -5095,7 +5095,7 @@
                 <w14:checkedState w:val=""/>
                 <w14:uncheckedState w:val=""/>
               </w14:checkbox>
-              <w:id w:val="392501461"/>
+              <w:id w:val="1406255943"/>
             </w:sdtPr>
             <w:sdtContent>
               <w:p>
@@ -5137,7 +5137,7 @@
                 <w14:checkedState w:val=""/>
                 <w14:uncheckedState w:val=""/>
               </w14:checkbox>
-              <w:id w:val="931786961"/>
+              <w:id w:val="1587990561"/>
             </w:sdtPr>
             <w:sdtContent>
               <w:p>
@@ -5281,7 +5281,7 @@
                 <w14:checkedState w:val=""/>
                 <w14:uncheckedState w:val=""/>
               </w14:checkbox>
-              <w:id w:val="417975704"/>
+              <w:id w:val="1035636977"/>
             </w:sdtPr>
             <w:sdtContent>
               <w:p>
@@ -5435,7 +5435,7 @@
                   <w14:checkedState w:val=""/>
                   <w14:uncheckedState w:val=""/>
                 </w14:checkbox>
-                <w:id w:val="1501776578"/>
+                <w:id w:val="2041542938"/>
               </w:sdtPr>
               <w:sdtContent>
                 <w:r>
@@ -5546,7 +5546,7 @@
                 <w14:checkedState w:val=""/>
                 <w14:uncheckedState w:val=""/>
               </w14:checkbox>
-              <w:id w:val="757132810"/>
+              <w:id w:val="1099817274"/>
             </w:sdtPr>
             <w:sdtContent>
               <w:p>
@@ -5588,7 +5588,7 @@
                 <w14:checkedState w:val=""/>
                 <w14:uncheckedState w:val=""/>
               </w14:checkbox>
-              <w:id w:val="654191427"/>
+              <w:id w:val="277427237"/>
             </w:sdtPr>
             <w:sdtContent>
               <w:p>
@@ -5710,7 +5710,7 @@
                   <w14:checkedState w:val=""/>
                   <w14:uncheckedState w:val=""/>
                 </w14:checkbox>
-                <w:id w:val="697795908"/>
+                <w:id w:val="2028194221"/>
               </w:sdtPr>
               <w:sdtContent>
                 <w:r>
@@ -5743,7 +5743,7 @@
                 <w14:checkedState w:val=""/>
                 <w14:uncheckedState w:val=""/>
               </w14:checkbox>
-              <w:id w:val="159692909"/>
+              <w:id w:val="184158188"/>
             </w:sdtPr>
             <w:sdtContent>
               <w:p>
@@ -5879,7 +5879,7 @@
                 <w14:checkedState w:val=""/>
                 <w14:uncheckedState w:val=""/>
               </w14:checkbox>
-              <w:id w:val="1878028166"/>
+              <w:id w:val="526402131"/>
             </w:sdtPr>
             <w:sdtContent>
               <w:p>
@@ -5988,7 +5988,7 @@
         <w:tblStyle w:val="TableProfessional"/>
         <w:tblW w:w="10064" w:type="dxa"/>
         <w:jc w:val="left"/>
-        <w:tblInd w:w="0" w:type="dxa"/>
+        <w:tblInd w:w="7" w:type="dxa"/>
         <w:tblLayout w:type="fixed"/>
         <w:tblCellMar>
           <w:top w:w="0" w:type="dxa"/>
@@ -6014,6 +6014,9 @@
           <w:tcPr>
             <w:tcW w:w="7512" w:type="dxa"/>
             <w:tcBorders>
+              <w:top w:val="nil"/>
+              <w:left w:val="nil"/>
+              <w:bottom w:val="nil"/>
               <w:right w:val="nil"/>
             </w:tcBorders>
             <w:shd w:color="000000" w:fill="FFFFFF" w:val="solid"/>
@@ -6053,7 +6056,9 @@
           <w:tcPr>
             <w:tcW w:w="555" w:type="dxa"/>
             <w:tcBorders>
+              <w:top w:val="nil"/>
               <w:left w:val="nil"/>
+              <w:bottom w:val="nil"/>
               <w:right w:val="nil"/>
             </w:tcBorders>
             <w:shd w:color="000000" w:fill="FFFFFF" w:val="solid"/>
@@ -6093,7 +6098,9 @@
           <w:tcPr>
             <w:tcW w:w="545" w:type="dxa"/>
             <w:tcBorders>
+              <w:top w:val="nil"/>
               <w:left w:val="nil"/>
+              <w:bottom w:val="nil"/>
               <w:right w:val="nil"/>
             </w:tcBorders>
             <w:shd w:color="000000" w:fill="FFFFFF" w:val="solid"/>
@@ -6133,7 +6140,10 @@
           <w:tcPr>
             <w:tcW w:w="1451" w:type="dxa"/>
             <w:tcBorders>
+              <w:top w:val="nil"/>
               <w:left w:val="nil"/>
+              <w:bottom w:val="nil"/>
+              <w:right w:val="nil"/>
             </w:tcBorders>
             <w:shd w:color="000000" w:fill="FFFFFF" w:val="solid"/>
             <w:vAlign w:val="center"/>
@@ -9957,8 +9967,8 @@
         <w:rPr/>
       </w:pPr>
       <w:bookmarkStart w:id="11" w:name="_Toc42509394"/>
-      <w:bookmarkStart w:id="12" w:name="_Toc40351809"/>
-      <w:bookmarkStart w:id="13" w:name="_Toc42255996"/>
+      <w:bookmarkStart w:id="12" w:name="_Toc42255996"/>
+      <w:bookmarkStart w:id="13" w:name="_Toc40351809"/>
       <w:bookmarkEnd w:id="12"/>
       <w:bookmarkEnd w:id="13"/>
       <w:r>
@@ -10951,31 +10961,31 @@
         </w:numPr>
         <w:rPr/>
       </w:pPr>
-      <w:bookmarkStart w:id="16" w:name="_Toc36813236"/>
-      <w:bookmarkStart w:id="17" w:name="_Toc36811558"/>
-      <w:bookmarkStart w:id="18" w:name="_Toc36811556"/>
-      <w:bookmarkStart w:id="19" w:name="_Toc36811503"/>
-      <w:bookmarkStart w:id="20" w:name="_Toc36813235"/>
-      <w:bookmarkStart w:id="21" w:name="_Toc36811502"/>
-      <w:bookmarkStart w:id="22" w:name="_Toc36813179"/>
-      <w:bookmarkStart w:id="23" w:name="_Toc36811047"/>
-      <w:bookmarkStart w:id="24" w:name="_Toc37158645"/>
-      <w:bookmarkStart w:id="25" w:name="_Toc36813180"/>
-      <w:bookmarkStart w:id="26" w:name="_Toc40351815"/>
+      <w:bookmarkStart w:id="16" w:name="_Toc36813179"/>
+      <w:bookmarkStart w:id="17" w:name="_Toc36811045"/>
+      <w:bookmarkStart w:id="18" w:name="_Toc36811501"/>
+      <w:bookmarkStart w:id="19" w:name="_Toc37158643"/>
+      <w:bookmarkStart w:id="20" w:name="_Toc42256000"/>
+      <w:bookmarkStart w:id="21" w:name="_Toc36813181"/>
+      <w:bookmarkStart w:id="22" w:name="_Toc36811557"/>
+      <w:bookmarkStart w:id="23" w:name="_Toc40351814"/>
+      <w:bookmarkStart w:id="24" w:name="_Toc36813237"/>
+      <w:bookmarkStart w:id="25" w:name="_Toc42256002"/>
+      <w:bookmarkStart w:id="26" w:name="_Toc36811046"/>
       <w:bookmarkStart w:id="27" w:name="_Toc42509397"/>
-      <w:bookmarkStart w:id="28" w:name="_Toc40351813"/>
-      <w:bookmarkStart w:id="29" w:name="_Toc36811045"/>
-      <w:bookmarkStart w:id="30" w:name="_Toc42256001"/>
-      <w:bookmarkStart w:id="31" w:name="_Toc36811501"/>
-      <w:bookmarkStart w:id="32" w:name="_Toc37158643"/>
-      <w:bookmarkStart w:id="33" w:name="_Toc42256000"/>
-      <w:bookmarkStart w:id="34" w:name="_Toc37158644"/>
-      <w:bookmarkStart w:id="35" w:name="_Toc36813181"/>
-      <w:bookmarkStart w:id="36" w:name="_Toc36811557"/>
-      <w:bookmarkStart w:id="37" w:name="_Toc40351814"/>
-      <w:bookmarkStart w:id="38" w:name="_Toc36813237"/>
-      <w:bookmarkStart w:id="39" w:name="_Toc42256002"/>
-      <w:bookmarkStart w:id="40" w:name="_Toc36811046"/>
+      <w:bookmarkStart w:id="28" w:name="_Toc42256001"/>
+      <w:bookmarkStart w:id="29" w:name="_Toc40351815"/>
+      <w:bookmarkStart w:id="30" w:name="_Toc37158644"/>
+      <w:bookmarkStart w:id="31" w:name="_Toc36813236"/>
+      <w:bookmarkStart w:id="32" w:name="_Toc36811558"/>
+      <w:bookmarkStart w:id="33" w:name="_Toc36811556"/>
+      <w:bookmarkStart w:id="34" w:name="_Toc36811503"/>
+      <w:bookmarkStart w:id="35" w:name="_Toc36813235"/>
+      <w:bookmarkStart w:id="36" w:name="_Toc36811502"/>
+      <w:bookmarkStart w:id="37" w:name="_Toc36811047"/>
+      <w:bookmarkStart w:id="38" w:name="_Toc37158645"/>
+      <w:bookmarkStart w:id="39" w:name="_Toc36813180"/>
+      <w:bookmarkStart w:id="40" w:name="_Toc40351813"/>
       <w:bookmarkEnd w:id="16"/>
       <w:bookmarkEnd w:id="17"/>
       <w:bookmarkEnd w:id="18"/>
@@ -11284,14 +11294,14 @@
       </w:pPr>
       <w:bookmarkStart w:id="41" w:name="_Toc36811560"/>
       <w:bookmarkStart w:id="42" w:name="_Toc42509398"/>
-      <w:bookmarkStart w:id="43" w:name="_Toc36813239"/>
-      <w:bookmarkStart w:id="44" w:name="_Toc36811049"/>
-      <w:bookmarkStart w:id="45" w:name="_Toc36811505"/>
-      <w:bookmarkStart w:id="46" w:name="_Toc40351817"/>
-      <w:bookmarkStart w:id="47" w:name="_Toc37158647"/>
-      <w:bookmarkStart w:id="48" w:name="_Toc36807182"/>
-      <w:bookmarkStart w:id="49" w:name="_Toc42256004"/>
-      <w:bookmarkStart w:id="50" w:name="_Toc36813183"/>
+      <w:bookmarkStart w:id="43" w:name="_Toc40351817"/>
+      <w:bookmarkStart w:id="44" w:name="_Toc42256004"/>
+      <w:bookmarkStart w:id="45" w:name="_Toc36807182"/>
+      <w:bookmarkStart w:id="46" w:name="_Toc36811505"/>
+      <w:bookmarkStart w:id="47" w:name="_Toc36811049"/>
+      <w:bookmarkStart w:id="48" w:name="_Toc36813239"/>
+      <w:bookmarkStart w:id="49" w:name="_Toc36813183"/>
+      <w:bookmarkStart w:id="50" w:name="_Toc37158647"/>
       <w:bookmarkEnd w:id="41"/>
       <w:bookmarkEnd w:id="43"/>
       <w:bookmarkEnd w:id="44"/>
@@ -11508,71 +11518,71 @@
         </w:numPr>
         <w:rPr/>
       </w:pPr>
-      <w:bookmarkStart w:id="52" w:name="_Toc36811568"/>
-      <w:bookmarkStart w:id="53" w:name="_Toc42256009"/>
+      <w:bookmarkStart w:id="52" w:name="_Toc36811509"/>
+      <w:bookmarkStart w:id="53" w:name="_Toc36813261"/>
       <w:bookmarkStart w:id="54" w:name="_Toc42509401"/>
-      <w:bookmarkStart w:id="55" w:name="_Toc40351823"/>
-      <w:bookmarkStart w:id="56" w:name="_Toc36811053"/>
-      <w:bookmarkStart w:id="57" w:name="_Toc36811565"/>
-      <w:bookmarkStart w:id="58" w:name="_Toc37158669"/>
-      <w:bookmarkStart w:id="59" w:name="_Toc36813248"/>
-      <w:bookmarkStart w:id="60" w:name="_Toc36813247"/>
-      <w:bookmarkStart w:id="61" w:name="_Toc40351821"/>
-      <w:bookmarkStart w:id="62" w:name="_Toc36811510"/>
-      <w:bookmarkStart w:id="63" w:name="_Toc36813243"/>
-      <w:bookmarkStart w:id="64" w:name="_Toc37158651"/>
-      <w:bookmarkStart w:id="65" w:name="_Toc42256010"/>
-      <w:bookmarkStart w:id="66" w:name="_Toc36811569"/>
-      <w:bookmarkStart w:id="67" w:name="_Toc40351822"/>
-      <w:bookmarkStart w:id="68" w:name="_Toc36813188"/>
-      <w:bookmarkStart w:id="69" w:name="_Toc40351824"/>
-      <w:bookmarkStart w:id="70" w:name="_Toc37158653"/>
-      <w:bookmarkStart w:id="71" w:name="_Toc36811054"/>
-      <w:bookmarkStart w:id="72" w:name="_Toc36811567"/>
-      <w:bookmarkStart w:id="73" w:name="_Toc36811057"/>
-      <w:bookmarkStart w:id="74" w:name="_Toc36813191"/>
-      <w:bookmarkStart w:id="75" w:name="_Toc36813244"/>
-      <w:bookmarkStart w:id="76" w:name="_Toc36813257"/>
-      <w:bookmarkStart w:id="77" w:name="_Toc36811512"/>
-      <w:bookmarkStart w:id="78" w:name="_Toc42256026"/>
-      <w:bookmarkStart w:id="79" w:name="_Toc36811564"/>
-      <w:bookmarkStart w:id="80" w:name="_Toc37158665"/>
-      <w:bookmarkStart w:id="81" w:name="_Toc42256011"/>
-      <w:bookmarkStart w:id="82" w:name="_Toc36813190"/>
-      <w:bookmarkStart w:id="83" w:name="_Toc42256008"/>
-      <w:bookmarkStart w:id="84" w:name="_Toc37158656"/>
-      <w:bookmarkStart w:id="85" w:name="_Toc36811509"/>
-      <w:bookmarkStart w:id="86" w:name="_Toc36813201"/>
-      <w:bookmarkStart w:id="87" w:name="_Toc36811566"/>
-      <w:bookmarkStart w:id="88" w:name="_Toc36811056"/>
-      <w:bookmarkStart w:id="89" w:name="_Toc36811511"/>
-      <w:bookmarkStart w:id="90" w:name="_Toc40351826"/>
-      <w:bookmarkStart w:id="91" w:name="_Toc36811513"/>
-      <w:bookmarkStart w:id="92" w:name="_Toc42256012"/>
-      <w:bookmarkStart w:id="93" w:name="_Toc36813187"/>
-      <w:bookmarkStart w:id="94" w:name="_Toc40351835"/>
-      <w:bookmarkStart w:id="95" w:name="_Toc40351839"/>
-      <w:bookmarkStart w:id="96" w:name="_Toc42256022"/>
-      <w:bookmarkStart w:id="97" w:name="_Toc36811058"/>
-      <w:bookmarkStart w:id="98" w:name="_Toc37158654"/>
-      <w:bookmarkStart w:id="99" w:name="_Toc36813189"/>
-      <w:bookmarkStart w:id="100" w:name="_Toc36811067"/>
-      <w:bookmarkStart w:id="101" w:name="_Toc36811523"/>
-      <w:bookmarkStart w:id="102" w:name="_Toc36813261"/>
-      <w:bookmarkStart w:id="103" w:name="_Toc36811582"/>
-      <w:bookmarkStart w:id="104" w:name="_Toc37158652"/>
-      <w:bookmarkStart w:id="105" w:name="_Toc42256013"/>
-      <w:bookmarkStart w:id="106" w:name="_Toc40351825"/>
-      <w:bookmarkStart w:id="107" w:name="_Toc36811527"/>
-      <w:bookmarkStart w:id="108" w:name="_Toc36813192"/>
-      <w:bookmarkStart w:id="109" w:name="_Toc36811055"/>
-      <w:bookmarkStart w:id="110" w:name="_Toc36811071"/>
-      <w:bookmarkStart w:id="111" w:name="_Toc36813246"/>
-      <w:bookmarkStart w:id="112" w:name="_Toc36811514"/>
-      <w:bookmarkStart w:id="113" w:name="_Toc37158655"/>
-      <w:bookmarkStart w:id="114" w:name="_Toc36813205"/>
-      <w:bookmarkStart w:id="115" w:name="_Toc36813245"/>
-      <w:bookmarkStart w:id="116" w:name="_Toc36811578"/>
+      <w:bookmarkStart w:id="55" w:name="_Toc36811578"/>
+      <w:bookmarkStart w:id="56" w:name="_Toc36813245"/>
+      <w:bookmarkStart w:id="57" w:name="_Toc36813205"/>
+      <w:bookmarkStart w:id="58" w:name="_Toc37158655"/>
+      <w:bookmarkStart w:id="59" w:name="_Toc36811514"/>
+      <w:bookmarkStart w:id="60" w:name="_Toc36811527"/>
+      <w:bookmarkStart w:id="61" w:name="_Toc36811071"/>
+      <w:bookmarkStart w:id="62" w:name="_Toc36811055"/>
+      <w:bookmarkStart w:id="63" w:name="_Toc36813192"/>
+      <w:bookmarkStart w:id="64" w:name="_Toc40351825"/>
+      <w:bookmarkStart w:id="65" w:name="_Toc42256013"/>
+      <w:bookmarkStart w:id="66" w:name="_Toc37158652"/>
+      <w:bookmarkStart w:id="67" w:name="_Toc36811582"/>
+      <w:bookmarkStart w:id="68" w:name="_Toc36811056"/>
+      <w:bookmarkStart w:id="69" w:name="_Toc36813201"/>
+      <w:bookmarkStart w:id="70" w:name="_Toc36811566"/>
+      <w:bookmarkStart w:id="71" w:name="_Toc36811523"/>
+      <w:bookmarkStart w:id="72" w:name="_Toc36811511"/>
+      <w:bookmarkStart w:id="73" w:name="_Toc40351826"/>
+      <w:bookmarkStart w:id="74" w:name="_Toc36811513"/>
+      <w:bookmarkStart w:id="75" w:name="_Toc42256012"/>
+      <w:bookmarkStart w:id="76" w:name="_Toc36813187"/>
+      <w:bookmarkStart w:id="77" w:name="_Toc40351839"/>
+      <w:bookmarkStart w:id="78" w:name="_Toc36811067"/>
+      <w:bookmarkStart w:id="79" w:name="_Toc36813189"/>
+      <w:bookmarkStart w:id="80" w:name="_Toc37158654"/>
+      <w:bookmarkStart w:id="81" w:name="_Toc36811058"/>
+      <w:bookmarkStart w:id="82" w:name="_Toc42256022"/>
+      <w:bookmarkStart w:id="83" w:name="_Toc40351835"/>
+      <w:bookmarkStart w:id="84" w:name="_Toc36813191"/>
+      <w:bookmarkStart w:id="85" w:name="_Toc36813247"/>
+      <w:bookmarkStart w:id="86" w:name="_Toc36813190"/>
+      <w:bookmarkStart w:id="87" w:name="_Toc42256011"/>
+      <w:bookmarkStart w:id="88" w:name="_Toc37158665"/>
+      <w:bookmarkStart w:id="89" w:name="_Toc36811564"/>
+      <w:bookmarkStart w:id="90" w:name="_Toc36811512"/>
+      <w:bookmarkStart w:id="91" w:name="_Toc36813257"/>
+      <w:bookmarkStart w:id="92" w:name="_Toc36813244"/>
+      <w:bookmarkStart w:id="93" w:name="_Toc42256026"/>
+      <w:bookmarkStart w:id="94" w:name="_Toc36811057"/>
+      <w:bookmarkStart w:id="95" w:name="_Toc36811567"/>
+      <w:bookmarkStart w:id="96" w:name="_Toc36811054"/>
+      <w:bookmarkStart w:id="97" w:name="_Toc37158653"/>
+      <w:bookmarkStart w:id="98" w:name="_Toc37158656"/>
+      <w:bookmarkStart w:id="99" w:name="_Toc40351824"/>
+      <w:bookmarkStart w:id="100" w:name="_Toc36813246"/>
+      <w:bookmarkStart w:id="101" w:name="_Toc42256010"/>
+      <w:bookmarkStart w:id="102" w:name="_Toc40351822"/>
+      <w:bookmarkStart w:id="103" w:name="_Toc36811569"/>
+      <w:bookmarkStart w:id="104" w:name="_Toc42256008"/>
+      <w:bookmarkStart w:id="105" w:name="_Toc37158651"/>
+      <w:bookmarkStart w:id="106" w:name="_Toc36813243"/>
+      <w:bookmarkStart w:id="107" w:name="_Toc36811510"/>
+      <w:bookmarkStart w:id="108" w:name="_Toc40351821"/>
+      <w:bookmarkStart w:id="109" w:name="_Toc36813188"/>
+      <w:bookmarkStart w:id="110" w:name="_Toc37158669"/>
+      <w:bookmarkStart w:id="111" w:name="_Toc36811568"/>
+      <w:bookmarkStart w:id="112" w:name="_Toc42256009"/>
+      <w:bookmarkStart w:id="113" w:name="_Toc40351823"/>
+      <w:bookmarkStart w:id="114" w:name="_Toc36811053"/>
+      <w:bookmarkStart w:id="115" w:name="_Toc36811565"/>
+      <w:bookmarkStart w:id="116" w:name="_Toc36813248"/>
       <w:bookmarkEnd w:id="52"/>
       <w:bookmarkEnd w:id="53"/>
       <w:bookmarkEnd w:id="55"/>
@@ -13137,7 +13147,6 @@
             </w:pPr>
             <w:r>
               <w:rPr/>
-              <w:t xml:space="preserve"> </w:t>
             </w:r>
           </w:p>
           <w:p>
@@ -13241,7 +13250,7 @@
             <v:imagedata r:id="rId7" o:title=""/>
             <w10:wrap type="square"/>
           </v:shape>
-          <o:OLEObject Type="Embed" ProgID="Word.Document.12" ShapeID="ole_rId6" DrawAspect="Icon" ObjectID="_322005682" r:id="rId6"/>
+          <o:OLEObject Type="Embed" ProgID="Word.Document.12" ShapeID="ole_rId6" DrawAspect="Icon" ObjectID="_965099105" r:id="rId6"/>
         </w:object>
       </w:r>
     </w:p>
@@ -16199,10 +16208,10 @@
         </w:numPr>
         <w:rPr/>
       </w:pPr>
-      <w:bookmarkStart w:id="130" w:name="_Toc42509415"/>
+      <w:bookmarkStart w:id="130" w:name="_Toc37158683"/>
       <w:bookmarkStart w:id="131" w:name="_Toc36813275"/>
-      <w:bookmarkStart w:id="132" w:name="_Toc40351854"/>
-      <w:bookmarkStart w:id="133" w:name="_Toc37158683"/>
+      <w:bookmarkStart w:id="132" w:name="_Toc42509415"/>
+      <w:bookmarkStart w:id="133" w:name="_Toc40351854"/>
       <w:r>
         <w:rPr>
           <w:bCs/>

--- a/template/mop_template.docx
+++ b/template/mop_template.docx
@@ -4018,7 +4018,7 @@
                   <w14:checkedState w:val=""/>
                   <w14:uncheckedState w:val=""/>
                 </w14:checkbox>
-                <w:id w:val="1892481135"/>
+                <w:id w:val="575663778"/>
               </w:sdtPr>
               <w:sdtContent>
                 <w:r>
@@ -4060,7 +4060,7 @@
                   <w14:checkedState w:val=""/>
                   <w14:uncheckedState w:val=""/>
                 </w14:checkbox>
-                <w:id w:val="1069447417"/>
+                <w:id w:val="1696262453"/>
               </w:sdtPr>
               <w:sdtContent>
                 <w:r>
@@ -4173,7 +4173,7 @@
                   <w14:checkedState w:val=""/>
                   <w14:uncheckedState w:val=""/>
                 </w14:checkbox>
-                <w:id w:val="582321400"/>
+                <w:id w:val="119728023"/>
               </w:sdtPr>
               <w:sdtContent>
                 <w:r>
@@ -4215,7 +4215,7 @@
                   <w14:checkedState w:val=""/>
                   <w14:uncheckedState w:val=""/>
                 </w14:checkbox>
-                <w:id w:val="1962676701"/>
+                <w:id w:val="1333334557"/>
               </w:sdtPr>
               <w:sdtContent>
                 <w:r>
@@ -4377,7 +4377,7 @@
                   <w14:checkedState w:val=""/>
                   <w14:uncheckedState w:val=""/>
                 </w14:checkbox>
-                <w:id w:val="2020029519"/>
+                <w:id w:val="492529325"/>
               </w:sdtPr>
               <w:sdtContent>
                 <w:r>
@@ -4523,7 +4523,7 @@
                   <w14:checkedState w:val=""/>
                   <w14:uncheckedState w:val=""/>
                 </w14:checkbox>
-                <w:id w:val="2001031378"/>
+                <w:id w:val="1368628897"/>
               </w:sdtPr>
               <w:sdtContent>
                 <w:r>
@@ -4673,7 +4673,7 @@
                   <w14:checkedState w:val=""/>
                   <w14:uncheckedState w:val=""/>
                 </w14:checkbox>
-                <w:id w:val="1688268679"/>
+                <w:id w:val="98954447"/>
               </w:sdtPr>
               <w:sdtContent>
                 <w:r>
@@ -4829,7 +4829,7 @@
                   <w14:checkedState w:val=""/>
                   <w14:uncheckedState w:val=""/>
                 </w14:checkbox>
-                <w:id w:val="1951219402"/>
+                <w:id w:val="1522911438"/>
               </w:sdtPr>
               <w:sdtContent>
                 <w:r>
@@ -4953,7 +4953,7 @@
                   <w14:checkedState w:val=""/>
                   <w14:uncheckedState w:val=""/>
                 </w14:checkbox>
-                <w:id w:val="300151796"/>
+                <w:id w:val="1776514074"/>
               </w:sdtPr>
               <w:sdtContent>
                 <w:r>
@@ -4986,7 +4986,7 @@
                 <w14:checkedState w:val=""/>
                 <w14:uncheckedState w:val=""/>
               </w14:checkbox>
-              <w:id w:val="408221655"/>
+              <w:id w:val="1587255752"/>
             </w:sdtPr>
             <w:sdtContent>
               <w:p>
@@ -5095,7 +5095,7 @@
                 <w14:checkedState w:val=""/>
                 <w14:uncheckedState w:val=""/>
               </w14:checkbox>
-              <w:id w:val="1406255943"/>
+              <w:id w:val="16374167"/>
             </w:sdtPr>
             <w:sdtContent>
               <w:p>
@@ -5137,7 +5137,7 @@
                 <w14:checkedState w:val=""/>
                 <w14:uncheckedState w:val=""/>
               </w14:checkbox>
-              <w:id w:val="1587990561"/>
+              <w:id w:val="566995729"/>
             </w:sdtPr>
             <w:sdtContent>
               <w:p>
@@ -5281,7 +5281,7 @@
                 <w14:checkedState w:val=""/>
                 <w14:uncheckedState w:val=""/>
               </w14:checkbox>
-              <w:id w:val="1035636977"/>
+              <w:id w:val="1698422850"/>
             </w:sdtPr>
             <w:sdtContent>
               <w:p>
@@ -5435,7 +5435,7 @@
                   <w14:checkedState w:val=""/>
                   <w14:uncheckedState w:val=""/>
                 </w14:checkbox>
-                <w:id w:val="2041542938"/>
+                <w:id w:val="1066409142"/>
               </w:sdtPr>
               <w:sdtContent>
                 <w:r>
@@ -5546,7 +5546,7 @@
                 <w14:checkedState w:val=""/>
                 <w14:uncheckedState w:val=""/>
               </w14:checkbox>
-              <w:id w:val="1099817274"/>
+              <w:id w:val="1784048653"/>
             </w:sdtPr>
             <w:sdtContent>
               <w:p>
@@ -5588,7 +5588,7 @@
                 <w14:checkedState w:val=""/>
                 <w14:uncheckedState w:val=""/>
               </w14:checkbox>
-              <w:id w:val="277427237"/>
+              <w:id w:val="1594786430"/>
             </w:sdtPr>
             <w:sdtContent>
               <w:p>
@@ -5710,7 +5710,7 @@
                   <w14:checkedState w:val=""/>
                   <w14:uncheckedState w:val=""/>
                 </w14:checkbox>
-                <w:id w:val="2028194221"/>
+                <w:id w:val="1432474183"/>
               </w:sdtPr>
               <w:sdtContent>
                 <w:r>
@@ -5743,7 +5743,7 @@
                 <w14:checkedState w:val=""/>
                 <w14:uncheckedState w:val=""/>
               </w14:checkbox>
-              <w:id w:val="184158188"/>
+              <w:id w:val="807981229"/>
             </w:sdtPr>
             <w:sdtContent>
               <w:p>
@@ -5879,7 +5879,7 @@
                 <w14:checkedState w:val=""/>
                 <w14:uncheckedState w:val=""/>
               </w14:checkbox>
-              <w:id w:val="526402131"/>
+              <w:id w:val="983681538"/>
             </w:sdtPr>
             <w:sdtContent>
               <w:p>
@@ -10961,31 +10961,31 @@
         </w:numPr>
         <w:rPr/>
       </w:pPr>
-      <w:bookmarkStart w:id="16" w:name="_Toc36813179"/>
-      <w:bookmarkStart w:id="17" w:name="_Toc36811045"/>
-      <w:bookmarkStart w:id="18" w:name="_Toc36811501"/>
-      <w:bookmarkStart w:id="19" w:name="_Toc37158643"/>
-      <w:bookmarkStart w:id="20" w:name="_Toc42256000"/>
-      <w:bookmarkStart w:id="21" w:name="_Toc36813181"/>
-      <w:bookmarkStart w:id="22" w:name="_Toc36811557"/>
-      <w:bookmarkStart w:id="23" w:name="_Toc40351814"/>
-      <w:bookmarkStart w:id="24" w:name="_Toc36813237"/>
-      <w:bookmarkStart w:id="25" w:name="_Toc42256002"/>
-      <w:bookmarkStart w:id="26" w:name="_Toc36811046"/>
+      <w:bookmarkStart w:id="16" w:name="_Toc36813235"/>
+      <w:bookmarkStart w:id="17" w:name="_Toc36811502"/>
+      <w:bookmarkStart w:id="18" w:name="_Toc36811558"/>
+      <w:bookmarkStart w:id="19" w:name="_Toc36811046"/>
+      <w:bookmarkStart w:id="20" w:name="_Toc36811556"/>
+      <w:bookmarkStart w:id="21" w:name="_Toc42256001"/>
+      <w:bookmarkStart w:id="22" w:name="_Toc36813237"/>
+      <w:bookmarkStart w:id="23" w:name="_Toc36811501"/>
+      <w:bookmarkStart w:id="24" w:name="_Toc36811045"/>
+      <w:bookmarkStart w:id="25" w:name="_Toc36813179"/>
+      <w:bookmarkStart w:id="26" w:name="_Toc36811047"/>
       <w:bookmarkStart w:id="27" w:name="_Toc42509397"/>
-      <w:bookmarkStart w:id="28" w:name="_Toc42256001"/>
-      <w:bookmarkStart w:id="29" w:name="_Toc40351815"/>
-      <w:bookmarkStart w:id="30" w:name="_Toc37158644"/>
-      <w:bookmarkStart w:id="31" w:name="_Toc36813236"/>
-      <w:bookmarkStart w:id="32" w:name="_Toc36811558"/>
-      <w:bookmarkStart w:id="33" w:name="_Toc36811556"/>
-      <w:bookmarkStart w:id="34" w:name="_Toc36811503"/>
-      <w:bookmarkStart w:id="35" w:name="_Toc36813235"/>
-      <w:bookmarkStart w:id="36" w:name="_Toc36811502"/>
-      <w:bookmarkStart w:id="37" w:name="_Toc36811047"/>
-      <w:bookmarkStart w:id="38" w:name="_Toc37158645"/>
-      <w:bookmarkStart w:id="39" w:name="_Toc36813180"/>
-      <w:bookmarkStart w:id="40" w:name="_Toc40351813"/>
+      <w:bookmarkStart w:id="28" w:name="_Toc36813180"/>
+      <w:bookmarkStart w:id="29" w:name="_Toc36813181"/>
+      <w:bookmarkStart w:id="30" w:name="_Toc36811503"/>
+      <w:bookmarkStart w:id="31" w:name="_Toc40351814"/>
+      <w:bookmarkStart w:id="32" w:name="_Toc40351813"/>
+      <w:bookmarkStart w:id="33" w:name="_Toc42256000"/>
+      <w:bookmarkStart w:id="34" w:name="_Toc37158643"/>
+      <w:bookmarkStart w:id="35" w:name="_Toc37158644"/>
+      <w:bookmarkStart w:id="36" w:name="_Toc37158645"/>
+      <w:bookmarkStart w:id="37" w:name="_Toc36813236"/>
+      <w:bookmarkStart w:id="38" w:name="_Toc40351815"/>
+      <w:bookmarkStart w:id="39" w:name="_Toc36811557"/>
+      <w:bookmarkStart w:id="40" w:name="_Toc42256002"/>
       <w:bookmarkEnd w:id="16"/>
       <w:bookmarkEnd w:id="17"/>
       <w:bookmarkEnd w:id="18"/>
@@ -11292,16 +11292,16 @@
         </w:numPr>
         <w:rPr/>
       </w:pPr>
-      <w:bookmarkStart w:id="41" w:name="_Toc36811560"/>
+      <w:bookmarkStart w:id="41" w:name="_Toc42256004"/>
       <w:bookmarkStart w:id="42" w:name="_Toc42509398"/>
-      <w:bookmarkStart w:id="43" w:name="_Toc40351817"/>
-      <w:bookmarkStart w:id="44" w:name="_Toc42256004"/>
-      <w:bookmarkStart w:id="45" w:name="_Toc36807182"/>
-      <w:bookmarkStart w:id="46" w:name="_Toc36811505"/>
-      <w:bookmarkStart w:id="47" w:name="_Toc36811049"/>
-      <w:bookmarkStart w:id="48" w:name="_Toc36813239"/>
-      <w:bookmarkStart w:id="49" w:name="_Toc36813183"/>
-      <w:bookmarkStart w:id="50" w:name="_Toc37158647"/>
+      <w:bookmarkStart w:id="43" w:name="_Toc36807182"/>
+      <w:bookmarkStart w:id="44" w:name="_Toc37158647"/>
+      <w:bookmarkStart w:id="45" w:name="_Toc36813239"/>
+      <w:bookmarkStart w:id="46" w:name="_Toc36811560"/>
+      <w:bookmarkStart w:id="47" w:name="_Toc36813183"/>
+      <w:bookmarkStart w:id="48" w:name="_Toc40351817"/>
+      <w:bookmarkStart w:id="49" w:name="_Toc36811505"/>
+      <w:bookmarkStart w:id="50" w:name="_Toc36811049"/>
       <w:bookmarkEnd w:id="41"/>
       <w:bookmarkEnd w:id="43"/>
       <w:bookmarkEnd w:id="44"/>
@@ -11518,71 +11518,71 @@
         </w:numPr>
         <w:rPr/>
       </w:pPr>
-      <w:bookmarkStart w:id="52" w:name="_Toc36811509"/>
-      <w:bookmarkStart w:id="53" w:name="_Toc36813261"/>
+      <w:bookmarkStart w:id="52" w:name="_Toc36811578"/>
+      <w:bookmarkStart w:id="53" w:name="_Toc36811582"/>
       <w:bookmarkStart w:id="54" w:name="_Toc42509401"/>
-      <w:bookmarkStart w:id="55" w:name="_Toc36811578"/>
-      <w:bookmarkStart w:id="56" w:name="_Toc36813245"/>
-      <w:bookmarkStart w:id="57" w:name="_Toc36813205"/>
+      <w:bookmarkStart w:id="55" w:name="_Toc40351835"/>
+      <w:bookmarkStart w:id="56" w:name="_Toc36813192"/>
+      <w:bookmarkStart w:id="57" w:name="_Toc36811071"/>
       <w:bookmarkStart w:id="58" w:name="_Toc37158655"/>
-      <w:bookmarkStart w:id="59" w:name="_Toc36811514"/>
-      <w:bookmarkStart w:id="60" w:name="_Toc36811527"/>
-      <w:bookmarkStart w:id="61" w:name="_Toc36811071"/>
-      <w:bookmarkStart w:id="62" w:name="_Toc36811055"/>
-      <w:bookmarkStart w:id="63" w:name="_Toc36813192"/>
-      <w:bookmarkStart w:id="64" w:name="_Toc40351825"/>
-      <w:bookmarkStart w:id="65" w:name="_Toc42256013"/>
-      <w:bookmarkStart w:id="66" w:name="_Toc37158652"/>
-      <w:bookmarkStart w:id="67" w:name="_Toc36811582"/>
-      <w:bookmarkStart w:id="68" w:name="_Toc36811056"/>
-      <w:bookmarkStart w:id="69" w:name="_Toc36813201"/>
-      <w:bookmarkStart w:id="70" w:name="_Toc36811566"/>
-      <w:bookmarkStart w:id="71" w:name="_Toc36811523"/>
-      <w:bookmarkStart w:id="72" w:name="_Toc36811511"/>
-      <w:bookmarkStart w:id="73" w:name="_Toc40351826"/>
-      <w:bookmarkStart w:id="74" w:name="_Toc36811513"/>
-      <w:bookmarkStart w:id="75" w:name="_Toc42256012"/>
-      <w:bookmarkStart w:id="76" w:name="_Toc36813187"/>
-      <w:bookmarkStart w:id="77" w:name="_Toc40351839"/>
-      <w:bookmarkStart w:id="78" w:name="_Toc36811067"/>
-      <w:bookmarkStart w:id="79" w:name="_Toc36813189"/>
-      <w:bookmarkStart w:id="80" w:name="_Toc37158654"/>
-      <w:bookmarkStart w:id="81" w:name="_Toc36811058"/>
-      <w:bookmarkStart w:id="82" w:name="_Toc42256022"/>
-      <w:bookmarkStart w:id="83" w:name="_Toc40351835"/>
-      <w:bookmarkStart w:id="84" w:name="_Toc36813191"/>
-      <w:bookmarkStart w:id="85" w:name="_Toc36813247"/>
-      <w:bookmarkStart w:id="86" w:name="_Toc36813190"/>
-      <w:bookmarkStart w:id="87" w:name="_Toc42256011"/>
-      <w:bookmarkStart w:id="88" w:name="_Toc37158665"/>
-      <w:bookmarkStart w:id="89" w:name="_Toc36811564"/>
-      <w:bookmarkStart w:id="90" w:name="_Toc36811512"/>
-      <w:bookmarkStart w:id="91" w:name="_Toc36813257"/>
-      <w:bookmarkStart w:id="92" w:name="_Toc36813244"/>
-      <w:bookmarkStart w:id="93" w:name="_Toc42256026"/>
-      <w:bookmarkStart w:id="94" w:name="_Toc36811057"/>
-      <w:bookmarkStart w:id="95" w:name="_Toc36811567"/>
-      <w:bookmarkStart w:id="96" w:name="_Toc36811054"/>
-      <w:bookmarkStart w:id="97" w:name="_Toc37158653"/>
-      <w:bookmarkStart w:id="98" w:name="_Toc37158656"/>
-      <w:bookmarkStart w:id="99" w:name="_Toc40351824"/>
-      <w:bookmarkStart w:id="100" w:name="_Toc36813246"/>
-      <w:bookmarkStart w:id="101" w:name="_Toc42256010"/>
-      <w:bookmarkStart w:id="102" w:name="_Toc40351822"/>
-      <w:bookmarkStart w:id="103" w:name="_Toc36811569"/>
-      <w:bookmarkStart w:id="104" w:name="_Toc42256008"/>
-      <w:bookmarkStart w:id="105" w:name="_Toc37158651"/>
-      <w:bookmarkStart w:id="106" w:name="_Toc36813243"/>
-      <w:bookmarkStart w:id="107" w:name="_Toc36811510"/>
-      <w:bookmarkStart w:id="108" w:name="_Toc40351821"/>
-      <w:bookmarkStart w:id="109" w:name="_Toc36813188"/>
-      <w:bookmarkStart w:id="110" w:name="_Toc37158669"/>
-      <w:bookmarkStart w:id="111" w:name="_Toc36811568"/>
-      <w:bookmarkStart w:id="112" w:name="_Toc42256009"/>
-      <w:bookmarkStart w:id="113" w:name="_Toc40351823"/>
+      <w:bookmarkStart w:id="59" w:name="_Toc36811527"/>
+      <w:bookmarkStart w:id="60" w:name="_Toc36811067"/>
+      <w:bookmarkStart w:id="61" w:name="_Toc40351825"/>
+      <w:bookmarkStart w:id="62" w:name="_Toc36813191"/>
+      <w:bookmarkStart w:id="63" w:name="_Toc36811056"/>
+      <w:bookmarkStart w:id="64" w:name="_Toc36813261"/>
+      <w:bookmarkStart w:id="65" w:name="_Toc36813245"/>
+      <w:bookmarkStart w:id="66" w:name="_Toc36813189"/>
+      <w:bookmarkStart w:id="67" w:name="_Toc36813257"/>
+      <w:bookmarkStart w:id="68" w:name="_Toc37158652"/>
+      <w:bookmarkStart w:id="69" w:name="_Toc36811058"/>
+      <w:bookmarkStart w:id="70" w:name="_Toc42256022"/>
+      <w:bookmarkStart w:id="71" w:name="_Toc36813205"/>
+      <w:bookmarkStart w:id="72" w:name="_Toc37158665"/>
+      <w:bookmarkStart w:id="73" w:name="_Toc42256013"/>
+      <w:bookmarkStart w:id="74" w:name="_Toc36811568"/>
+      <w:bookmarkStart w:id="75" w:name="_Toc36813187"/>
+      <w:bookmarkStart w:id="76" w:name="_Toc40351822"/>
+      <w:bookmarkStart w:id="77" w:name="_Toc36813201"/>
+      <w:bookmarkStart w:id="78" w:name="_Toc42256008"/>
+      <w:bookmarkStart w:id="79" w:name="_Toc36811523"/>
+      <w:bookmarkStart w:id="80" w:name="_Toc42256010"/>
+      <w:bookmarkStart w:id="81" w:name="_Toc36811566"/>
+      <w:bookmarkStart w:id="82" w:name="_Toc36811514"/>
+      <w:bookmarkStart w:id="83" w:name="_Toc36811511"/>
+      <w:bookmarkStart w:id="84" w:name="_Toc36811512"/>
+      <w:bookmarkStart w:id="85" w:name="_Toc40351823"/>
+      <w:bookmarkStart w:id="86" w:name="_Toc37158651"/>
+      <w:bookmarkStart w:id="87" w:name="_Toc36811509"/>
+      <w:bookmarkStart w:id="88" w:name="_Toc40351839"/>
+      <w:bookmarkStart w:id="89" w:name="_Toc36811510"/>
+      <w:bookmarkStart w:id="90" w:name="_Toc36811513"/>
+      <w:bookmarkStart w:id="91" w:name="_Toc37158653"/>
+      <w:bookmarkStart w:id="92" w:name="_Toc36811564"/>
+      <w:bookmarkStart w:id="93" w:name="_Toc40351826"/>
+      <w:bookmarkStart w:id="94" w:name="_Toc36813244"/>
+      <w:bookmarkStart w:id="95" w:name="_Toc37158656"/>
+      <w:bookmarkStart w:id="96" w:name="_Toc36813243"/>
+      <w:bookmarkStart w:id="97" w:name="_Toc36811567"/>
+      <w:bookmarkStart w:id="98" w:name="_Toc42256012"/>
+      <w:bookmarkStart w:id="99" w:name="_Toc42256026"/>
+      <w:bookmarkStart w:id="100" w:name="_Toc36811055"/>
+      <w:bookmarkStart w:id="101" w:name="_Toc40351821"/>
+      <w:bookmarkStart w:id="102" w:name="_Toc36811057"/>
+      <w:bookmarkStart w:id="103" w:name="_Toc36813246"/>
+      <w:bookmarkStart w:id="104" w:name="_Toc42256011"/>
+      <w:bookmarkStart w:id="105" w:name="_Toc37158669"/>
+      <w:bookmarkStart w:id="106" w:name="_Toc36813247"/>
+      <w:bookmarkStart w:id="107" w:name="_Toc36813190"/>
+      <w:bookmarkStart w:id="108" w:name="_Toc36811565"/>
+      <w:bookmarkStart w:id="109" w:name="_Toc40351824"/>
+      <w:bookmarkStart w:id="110" w:name="_Toc37158654"/>
+      <w:bookmarkStart w:id="111" w:name="_Toc36813188"/>
+      <w:bookmarkStart w:id="112" w:name="_Toc36811569"/>
+      <w:bookmarkStart w:id="113" w:name="_Toc36813248"/>
       <w:bookmarkStart w:id="114" w:name="_Toc36811053"/>
-      <w:bookmarkStart w:id="115" w:name="_Toc36811565"/>
-      <w:bookmarkStart w:id="116" w:name="_Toc36813248"/>
+      <w:bookmarkStart w:id="115" w:name="_Toc42256009"/>
+      <w:bookmarkStart w:id="116" w:name="_Toc36811054"/>
       <w:bookmarkEnd w:id="52"/>
       <w:bookmarkEnd w:id="53"/>
       <w:bookmarkEnd w:id="55"/>
@@ -13153,6 +13153,311 @@
             <w:pPr>
               <w:pStyle w:val="CellNormal"/>
               <w:widowControl w:val="false"/>
+              <w:spacing w:before="60" w:after="60"/>
+              <w:rPr/>
+            </w:pPr>
+            <w:r>
+              <w:rPr/>
+              <w:t>${testPingNewInterfaces}</w:t>
+            </w:r>
+          </w:p>
+          <w:tbl>
+            <w:tblPr>
+              <w:tblW w:w="9707" w:type="dxa"/>
+              <w:jc w:val="left"/>
+              <w:tblInd w:w="0" w:type="dxa"/>
+              <w:tblLayout w:type="fixed"/>
+              <w:tblCellMar>
+                <w:top w:w="0" w:type="dxa"/>
+                <w:left w:w="57" w:type="dxa"/>
+                <w:bottom w:w="0" w:type="dxa"/>
+                <w:right w:w="0" w:type="dxa"/>
+              </w:tblCellMar>
+            </w:tblPr>
+            <w:tblGrid>
+              <w:gridCol w:w="3115"/>
+              <w:gridCol w:w="1759"/>
+              <w:gridCol w:w="3009"/>
+              <w:gridCol w:w="1823"/>
+            </w:tblGrid>
+            <w:tr>
+              <w:trPr/>
+              <w:tc>
+                <w:tcPr>
+                  <w:tcW w:w="3115" w:type="dxa"/>
+                  <w:tcBorders>
+                    <w:top w:val="single" w:sz="4" w:space="0" w:color="000000"/>
+                    <w:left w:val="single" w:sz="4" w:space="0" w:color="000000"/>
+                    <w:bottom w:val="single" w:sz="4" w:space="0" w:color="000000"/>
+                  </w:tcBorders>
+                </w:tcPr>
+                <w:p>
+                  <w:pPr>
+                    <w:pStyle w:val="Normal"/>
+                    <w:widowControl w:val="false"/>
+                    <w:spacing w:before="120" w:after="120"/>
+                    <w:rPr>
+                      <w:sz w:val="20"/>
+                      <w:szCs w:val="20"/>
+                    </w:rPr>
+                  </w:pPr>
+                  <w:r>
+                    <w:rPr>
+                      <w:b/>
+                      <w:bCs/>
+                      <w:sz w:val="20"/>
+                      <w:szCs w:val="20"/>
+                    </w:rPr>
+                    <w:t>Connection Origin</w:t>
+                  </w:r>
+                </w:p>
+              </w:tc>
+              <w:tc>
+                <w:tcPr>
+                  <w:tcW w:w="1759" w:type="dxa"/>
+                  <w:tcBorders>
+                    <w:top w:val="single" w:sz="4" w:space="0" w:color="000000"/>
+                    <w:left w:val="single" w:sz="4" w:space="0" w:color="000000"/>
+                    <w:bottom w:val="single" w:sz="4" w:space="0" w:color="000000"/>
+                  </w:tcBorders>
+                </w:tcPr>
+                <w:p>
+                  <w:pPr>
+                    <w:pStyle w:val="Normal"/>
+                    <w:widowControl w:val="false"/>
+                    <w:spacing w:before="120" w:after="120"/>
+                    <w:rPr>
+                      <w:sz w:val="20"/>
+                      <w:szCs w:val="20"/>
+                    </w:rPr>
+                  </w:pPr>
+                  <w:r>
+                    <w:rPr>
+                      <w:b/>
+                      <w:bCs/>
+                      <w:sz w:val="20"/>
+                      <w:szCs w:val="20"/>
+                    </w:rPr>
+                    <w:t>Interface</w:t>
+                  </w:r>
+                </w:p>
+              </w:tc>
+              <w:tc>
+                <w:tcPr>
+                  <w:tcW w:w="3009" w:type="dxa"/>
+                  <w:tcBorders>
+                    <w:top w:val="single" w:sz="4" w:space="0" w:color="000000"/>
+                    <w:left w:val="single" w:sz="4" w:space="0" w:color="000000"/>
+                    <w:bottom w:val="single" w:sz="4" w:space="0" w:color="000000"/>
+                  </w:tcBorders>
+                </w:tcPr>
+                <w:p>
+                  <w:pPr>
+                    <w:pStyle w:val="Normal"/>
+                    <w:widowControl w:val="false"/>
+                    <w:spacing w:before="120" w:after="120"/>
+                    <w:rPr>
+                      <w:sz w:val="20"/>
+                      <w:szCs w:val="20"/>
+                    </w:rPr>
+                  </w:pPr>
+                  <w:r>
+                    <w:rPr>
+                      <w:b/>
+                      <w:bCs/>
+                      <w:sz w:val="20"/>
+                      <w:szCs w:val="20"/>
+                    </w:rPr>
+                    <w:t>Connection Destination</w:t>
+                  </w:r>
+                </w:p>
+              </w:tc>
+              <w:tc>
+                <w:tcPr>
+                  <w:tcW w:w="1823" w:type="dxa"/>
+                  <w:tcBorders>
+                    <w:top w:val="single" w:sz="4" w:space="0" w:color="000000"/>
+                    <w:left w:val="single" w:sz="4" w:space="0" w:color="000000"/>
+                    <w:bottom w:val="single" w:sz="4" w:space="0" w:color="000000"/>
+                    <w:right w:val="single" w:sz="4" w:space="0" w:color="000000"/>
+                  </w:tcBorders>
+                </w:tcPr>
+                <w:p>
+                  <w:pPr>
+                    <w:pStyle w:val="Normal"/>
+                    <w:widowControl w:val="false"/>
+                    <w:spacing w:before="120" w:after="120"/>
+                    <w:rPr>
+                      <w:sz w:val="20"/>
+                      <w:szCs w:val="20"/>
+                    </w:rPr>
+                  </w:pPr>
+                  <w:r>
+                    <w:rPr>
+                      <w:b/>
+                      <w:bCs/>
+                      <w:sz w:val="20"/>
+                      <w:szCs w:val="20"/>
+                    </w:rPr>
+                    <w:t>Interface</w:t>
+                  </w:r>
+                </w:p>
+              </w:tc>
+            </w:tr>
+            <w:tr>
+              <w:trPr/>
+              <w:tc>
+                <w:tcPr>
+                  <w:tcW w:w="3115" w:type="dxa"/>
+                  <w:tcBorders>
+                    <w:left w:val="single" w:sz="4" w:space="0" w:color="000000"/>
+                    <w:bottom w:val="single" w:sz="4" w:space="0" w:color="000000"/>
+                  </w:tcBorders>
+                </w:tcPr>
+                <w:p>
+                  <w:pPr>
+                    <w:pStyle w:val="Style21"/>
+                    <w:widowControl w:val="false"/>
+                    <w:spacing w:before="120" w:after="120"/>
+                    <w:rPr>
+                      <w:sz w:val="20"/>
+                      <w:szCs w:val="20"/>
+                    </w:rPr>
+                  </w:pPr>
+                  <w:r>
+                    <w:rPr>
+                      <w:sz w:val="20"/>
+                      <w:szCs w:val="20"/>
+                    </w:rPr>
+                    <w:t>${rcbin</w:t>
+                  </w:r>
+                  <w:r>
+                    <w:rPr>
+                      <w:sz w:val="20"/>
+                      <w:szCs w:val="20"/>
+                    </w:rPr>
+                    <w:t>N</w:t>
+                  </w:r>
+                  <w:r>
+                    <w:rPr>
+                      <w:sz w:val="20"/>
+                      <w:szCs w:val="20"/>
+                    </w:rPr>
+                    <w:t>ode}</w:t>
+                  </w:r>
+                </w:p>
+              </w:tc>
+              <w:tc>
+                <w:tcPr>
+                  <w:tcW w:w="1759" w:type="dxa"/>
+                  <w:tcBorders>
+                    <w:left w:val="single" w:sz="4" w:space="0" w:color="000000"/>
+                    <w:bottom w:val="single" w:sz="4" w:space="0" w:color="000000"/>
+                  </w:tcBorders>
+                </w:tcPr>
+                <w:p>
+                  <w:pPr>
+                    <w:pStyle w:val="Style21"/>
+                    <w:widowControl w:val="false"/>
+                    <w:spacing w:before="120" w:after="120"/>
+                    <w:rPr>
+                      <w:sz w:val="20"/>
+                      <w:szCs w:val="20"/>
+                    </w:rPr>
+                  </w:pPr>
+                  <w:r>
+                    <w:rPr>
+                      <w:sz w:val="20"/>
+                      <w:szCs w:val="20"/>
+                    </w:rPr>
+                    <w:t>${rcbinIntName}</w:t>
+                  </w:r>
+                </w:p>
+              </w:tc>
+              <w:tc>
+                <w:tcPr>
+                  <w:tcW w:w="3009" w:type="dxa"/>
+                  <w:tcBorders>
+                    <w:left w:val="single" w:sz="4" w:space="0" w:color="000000"/>
+                    <w:bottom w:val="single" w:sz="4" w:space="0" w:color="000000"/>
+                  </w:tcBorders>
+                </w:tcPr>
+                <w:p>
+                  <w:pPr>
+                    <w:pStyle w:val="Style21"/>
+                    <w:widowControl w:val="false"/>
+                    <w:spacing w:before="120" w:after="120"/>
+                    <w:rPr>
+                      <w:sz w:val="20"/>
+                      <w:szCs w:val="20"/>
+                    </w:rPr>
+                  </w:pPr>
+                  <w:r>
+                    <w:rPr>
+                      <w:sz w:val="20"/>
+                      <w:szCs w:val="20"/>
+                    </w:rPr>
+                    <w:t>${csdeNode}</w:t>
+                  </w:r>
+                </w:p>
+              </w:tc>
+              <w:tc>
+                <w:tcPr>
+                  <w:tcW w:w="1823" w:type="dxa"/>
+                  <w:tcBorders>
+                    <w:left w:val="single" w:sz="4" w:space="0" w:color="000000"/>
+                    <w:bottom w:val="single" w:sz="4" w:space="0" w:color="000000"/>
+                    <w:right w:val="single" w:sz="4" w:space="0" w:color="000000"/>
+                  </w:tcBorders>
+                </w:tcPr>
+                <w:p>
+                  <w:pPr>
+                    <w:pStyle w:val="Style21"/>
+                    <w:widowControl w:val="false"/>
+                    <w:spacing w:before="120" w:after="120"/>
+                    <w:rPr>
+                      <w:sz w:val="20"/>
+                      <w:szCs w:val="20"/>
+                    </w:rPr>
+                  </w:pPr>
+                  <w:r>
+                    <w:rPr>
+                      <w:sz w:val="20"/>
+                      <w:szCs w:val="20"/>
+                    </w:rPr>
+                    <w:t>${csdeIntName}</w:t>
+                  </w:r>
+                </w:p>
+              </w:tc>
+            </w:tr>
+          </w:tbl>
+          <w:p>
+            <w:pPr>
+              <w:pStyle w:val="CellNormal"/>
+              <w:widowControl w:val="false"/>
+              <w:spacing w:before="60" w:after="60"/>
+              <w:rPr/>
+            </w:pPr>
+            <w:r>
+              <w:rPr/>
+              <w:t>${/testPingNewInterfaces}</w:t>
+            </w:r>
+          </w:p>
+          <w:p>
+            <w:pPr>
+              <w:pStyle w:val="CellNormal"/>
+              <w:widowControl w:val="false"/>
+              <w:spacing w:before="60" w:after="60"/>
+              <w:rPr/>
+            </w:pPr>
+            <w:r>
+              <w:rPr/>
+            </w:r>
+          </w:p>
+          <w:p>
+            <w:pPr>
+              <w:pStyle w:val="CellNormal"/>
+              <w:widowControl w:val="false"/>
               <w:rPr/>
             </w:pPr>
             <w:r>
@@ -13250,7 +13555,7 @@
             <v:imagedata r:id="rId7" o:title=""/>
             <w10:wrap type="square"/>
           </v:shape>
-          <o:OLEObject Type="Embed" ProgID="Word.Document.12" ShapeID="ole_rId6" DrawAspect="Icon" ObjectID="_965099105" r:id="rId6"/>
+          <o:OLEObject Type="Embed" ProgID="Word.Document.12" ShapeID="ole_rId6" DrawAspect="Icon" ObjectID="_146571363" r:id="rId6"/>
         </w:object>
       </w:r>
     </w:p>
